--- a/Readme.docx
+++ b/Readme.docx
@@ -2,18 +2,512 @@
 <file path=word/document.xml><?xml version="1.0" encoding="utf-8"?>
 <w:document xmlns:ve="http://schemas.openxmlformats.org/markup-compatibility/2006" xmlns:o="urn:schemas-microsoft-com:office:office" xmlns:r="http://schemas.openxmlformats.org/officeDocument/2006/relationships" xmlns:m="http://schemas.openxmlformats.org/officeDocument/2006/math" xmlns:v="urn:schemas-microsoft-com:vml" xmlns:wp="http://schemas.openxmlformats.org/drawingml/2006/wordprocessingDrawing" xmlns:w10="urn:schemas-microsoft-com:office:word" xmlns:w="http://schemas.openxmlformats.org/wordprocessingml/2006/main" xmlns:wne="http://schemas.microsoft.com/office/word/2006/wordml">
   <w:body>
-    <w:p>
-      <w:pPr>
-        <w:rPr>
-          <w:rFonts w:ascii="Times New Roman" w:eastAsia="Times New Roman" w:hAnsi="Times New Roman" w:cs="Times New Roman"/>
-          <w:sz w:val="24"/>
-          <w:szCs w:val="24"/>
-          <w:lang w:val="en-US" w:eastAsia="da-DK"/>
-        </w:rPr>
-      </w:pPr>
-      <w:r>
-        <w:rPr>
-          <w:rFonts w:ascii="Times New Roman" w:eastAsia="Times New Roman" w:hAnsi="Times New Roman" w:cs="Times New Roman"/>
+    <w:sdt>
+      <w:sdtPr>
+        <w:rPr>
+          <w:rFonts w:asciiTheme="minorHAnsi" w:hAnsiTheme="minorHAnsi" w:cstheme="minorHAnsi"/>
+        </w:rPr>
+        <w:id w:val="18409585"/>
+        <w:docPartObj>
+          <w:docPartGallery w:val="Table of Contents"/>
+          <w:docPartUnique/>
+        </w:docPartObj>
+      </w:sdtPr>
+      <w:sdtEndPr>
+        <w:rPr>
+          <w:rFonts w:eastAsiaTheme="minorHAnsi"/>
+          <w:b w:val="0"/>
+          <w:bCs w:val="0"/>
+          <w:color w:val="auto"/>
+          <w:sz w:val="22"/>
+          <w:szCs w:val="22"/>
+        </w:rPr>
+      </w:sdtEndPr>
+      <w:sdtContent>
+        <w:p>
+          <w:pPr>
+            <w:pStyle w:val="Overskrift"/>
+            <w:spacing w:line="360" w:lineRule="auto"/>
+            <w:contextualSpacing/>
+            <w:rPr>
+              <w:rFonts w:asciiTheme="minorHAnsi" w:hAnsiTheme="minorHAnsi" w:cstheme="minorHAnsi"/>
+              <w:lang w:val="en-US"/>
+            </w:rPr>
+          </w:pPr>
+          <w:r>
+            <w:rPr>
+              <w:rStyle w:val="Bogenstitel"/>
+              <w:rFonts w:asciiTheme="minorHAnsi" w:hAnsiTheme="minorHAnsi" w:cstheme="minorHAnsi"/>
+              <w:color w:val="auto"/>
+              <w:sz w:val="36"/>
+              <w:szCs w:val="36"/>
+              <w:lang w:val="en-US"/>
+            </w:rPr>
+            <w:t>Contents</w:t>
+          </w:r>
+        </w:p>
+        <w:p>
+          <w:pPr>
+            <w:pStyle w:val="Indholdsfortegnelse1"/>
+            <w:spacing w:line="360" w:lineRule="auto"/>
+            <w:contextualSpacing/>
+            <w:rPr>
+              <w:rFonts w:cstheme="minorHAnsi"/>
+              <w:lang w:val="en-US"/>
+            </w:rPr>
+          </w:pPr>
+          <w:r>
+            <w:rPr>
+              <w:rFonts w:eastAsia="Times New Roman" w:cstheme="minorHAnsi"/>
+              <w:lang w:val="en-US" w:eastAsia="da-DK"/>
+            </w:rPr>
+            <w:t>1.</w:t>
+          </w:r>
+          <w:r>
+            <w:rPr>
+              <w:rFonts w:eastAsia="Times New Roman" w:cstheme="minorHAnsi"/>
+              <w:sz w:val="24"/>
+              <w:szCs w:val="24"/>
+              <w:lang w:val="en-US" w:eastAsia="da-DK"/>
+            </w:rPr>
+            <w:t xml:space="preserve"> </w:t>
+          </w:r>
+          <w:r>
+            <w:rPr>
+              <w:rFonts w:eastAsia="Times New Roman" w:cstheme="minorHAnsi"/>
+              <w:lang w:val="en-US" w:eastAsia="da-DK"/>
+            </w:rPr>
+            <w:t>Project Overview</w:t>
+          </w:r>
+          <w:r>
+            <w:rPr>
+              <w:rFonts w:eastAsia="Times New Roman" w:cstheme="minorHAnsi"/>
+              <w:lang w:val="en-US" w:eastAsia="da-DK"/>
+            </w:rPr>
+            <w:t xml:space="preserve"> incl. system requirements </w:t>
+          </w:r>
+          <w:r>
+            <w:rPr>
+              <w:rFonts w:cstheme="minorHAnsi"/>
+            </w:rPr>
+            <w:ptab w:relativeTo="margin" w:alignment="right" w:leader="dot"/>
+          </w:r>
+          <w:r>
+            <w:rPr>
+              <w:rFonts w:cstheme="minorHAnsi"/>
+              <w:lang w:val="en-US"/>
+            </w:rPr>
+            <w:t>1</w:t>
+          </w:r>
+        </w:p>
+        <w:p>
+          <w:pPr>
+            <w:pStyle w:val="Indholdsfortegnelse1"/>
+            <w:spacing w:line="360" w:lineRule="auto"/>
+            <w:contextualSpacing/>
+            <w:rPr>
+              <w:rFonts w:cstheme="minorHAnsi"/>
+              <w:lang w:val="en-US"/>
+            </w:rPr>
+          </w:pPr>
+          <w:r>
+            <w:rPr>
+              <w:rFonts w:eastAsia="Times New Roman" w:cstheme="minorHAnsi"/>
+              <w:lang w:val="en-US" w:eastAsia="da-DK"/>
+            </w:rPr>
+            <w:t>2. P</w:t>
+          </w:r>
+          <w:r>
+            <w:rPr>
+              <w:rFonts w:eastAsia="Times New Roman" w:cstheme="minorHAnsi"/>
+              <w:lang w:val="en-US" w:eastAsia="da-DK"/>
+            </w:rPr>
+            <w:t>roduction of your system analysis</w:t>
+          </w:r>
+          <w:r>
+            <w:rPr>
+              <w:rFonts w:eastAsia="Times New Roman" w:cstheme="minorHAnsi"/>
+              <w:lang w:val="en-US" w:eastAsia="da-DK"/>
+            </w:rPr>
+            <w:t xml:space="preserve"> </w:t>
+          </w:r>
+          <w:r>
+            <w:rPr>
+              <w:rFonts w:cstheme="minorHAnsi"/>
+            </w:rPr>
+            <w:ptab w:relativeTo="margin" w:alignment="right" w:leader="dot"/>
+          </w:r>
+          <w:r>
+            <w:rPr>
+              <w:rFonts w:cstheme="minorHAnsi"/>
+              <w:lang w:val="en-US"/>
+            </w:rPr>
+            <w:t>4</w:t>
+          </w:r>
+        </w:p>
+        <w:p>
+          <w:pPr>
+            <w:pStyle w:val="Indholdsfortegnelse1"/>
+            <w:spacing w:line="360" w:lineRule="auto"/>
+            <w:contextualSpacing/>
+            <w:rPr>
+              <w:rFonts w:cstheme="minorHAnsi"/>
+              <w:lang w:val="en-US"/>
+            </w:rPr>
+          </w:pPr>
+          <w:r>
+            <w:rPr>
+              <w:rFonts w:eastAsia="Times New Roman" w:cstheme="minorHAnsi"/>
+              <w:lang w:val="en-US" w:eastAsia="da-DK"/>
+            </w:rPr>
+            <w:t>3. Production of your system design</w:t>
+          </w:r>
+          <w:r>
+            <w:rPr>
+              <w:rFonts w:cstheme="minorHAnsi"/>
+              <w:lang w:val="en-US"/>
+            </w:rPr>
+            <w:t xml:space="preserve"> </w:t>
+          </w:r>
+          <w:r>
+            <w:rPr>
+              <w:rFonts w:cstheme="minorHAnsi"/>
+            </w:rPr>
+            <w:ptab w:relativeTo="margin" w:alignment="right" w:leader="dot"/>
+          </w:r>
+          <w:r>
+            <w:rPr>
+              <w:rFonts w:cstheme="minorHAnsi"/>
+              <w:lang w:val="en-US"/>
+            </w:rPr>
+            <w:t>1</w:t>
+          </w:r>
+        </w:p>
+        <w:p>
+          <w:pPr>
+            <w:pStyle w:val="Indholdsfortegnelse1"/>
+            <w:spacing w:line="360" w:lineRule="auto"/>
+            <w:contextualSpacing/>
+            <w:rPr>
+              <w:rFonts w:cstheme="minorHAnsi"/>
+              <w:lang w:val="en-US"/>
+            </w:rPr>
+          </w:pPr>
+          <w:r>
+            <w:rPr>
+              <w:rFonts w:eastAsia="Times New Roman" w:cstheme="minorHAnsi"/>
+              <w:lang w:val="en-US" w:eastAsia="da-DK"/>
+            </w:rPr>
+            <w:t>4. P</w:t>
+          </w:r>
+          <w:r>
+            <w:rPr>
+              <w:rFonts w:eastAsia="Times New Roman" w:cstheme="minorHAnsi"/>
+              <w:lang w:val="en-US" w:eastAsia="da-DK"/>
+            </w:rPr>
+            <w:t xml:space="preserve">roduction and demonstration of </w:t>
+          </w:r>
+          <w:r>
+            <w:rPr>
+              <w:rFonts w:eastAsia="Times New Roman" w:cstheme="minorHAnsi"/>
+              <w:lang w:val="en-US" w:eastAsia="da-DK"/>
+            </w:rPr>
+            <w:t>the working system</w:t>
+          </w:r>
+          <w:r>
+            <w:rPr>
+              <w:rFonts w:cstheme="minorHAnsi"/>
+              <w:lang w:val="en-US"/>
+            </w:rPr>
+            <w:t xml:space="preserve"> </w:t>
+          </w:r>
+          <w:r>
+            <w:rPr>
+              <w:rFonts w:cstheme="minorHAnsi"/>
+            </w:rPr>
+            <w:ptab w:relativeTo="margin" w:alignment="right" w:leader="dot"/>
+          </w:r>
+          <w:r>
+            <w:rPr>
+              <w:rFonts w:cstheme="minorHAnsi"/>
+              <w:lang w:val="en-US"/>
+            </w:rPr>
+            <w:t>4</w:t>
+          </w:r>
+        </w:p>
+        <w:p>
+          <w:pPr>
+            <w:pStyle w:val="Indholdsfortegnelse1"/>
+            <w:spacing w:line="360" w:lineRule="auto"/>
+            <w:contextualSpacing/>
+            <w:rPr>
+              <w:rFonts w:cstheme="minorHAnsi"/>
+              <w:lang w:val="en-US"/>
+            </w:rPr>
+          </w:pPr>
+          <w:r>
+            <w:rPr>
+              <w:rFonts w:eastAsia="Times New Roman" w:cstheme="minorHAnsi"/>
+              <w:lang w:val="en-US" w:eastAsia="da-DK"/>
+            </w:rPr>
+            <w:t>5. F</w:t>
+          </w:r>
+          <w:r>
+            <w:rPr>
+              <w:rFonts w:eastAsia="Times New Roman" w:cstheme="minorHAnsi"/>
+              <w:lang w:val="en-US" w:eastAsia="da-DK"/>
+            </w:rPr>
+            <w:t>inal Project Overview</w:t>
+          </w:r>
+          <w:r>
+            <w:rPr>
+              <w:rFonts w:cstheme="minorHAnsi"/>
+              <w:lang w:val="en-US"/>
+            </w:rPr>
+            <w:t xml:space="preserve"> </w:t>
+          </w:r>
+          <w:r>
+            <w:rPr>
+              <w:rFonts w:cstheme="minorHAnsi"/>
+            </w:rPr>
+            <w:ptab w:relativeTo="margin" w:alignment="right" w:leader="dot"/>
+          </w:r>
+          <w:r>
+            <w:rPr>
+              <w:rFonts w:cstheme="minorHAnsi"/>
+              <w:lang w:val="en-US"/>
+            </w:rPr>
+            <w:t>1</w:t>
+          </w:r>
+        </w:p>
+        <w:p>
+          <w:pPr>
+            <w:pStyle w:val="Indholdsfortegnelse1"/>
+            <w:spacing w:line="360" w:lineRule="auto"/>
+            <w:contextualSpacing/>
+            <w:rPr>
+              <w:rFonts w:cstheme="minorHAnsi"/>
+              <w:lang w:val="en-US"/>
+            </w:rPr>
+          </w:pPr>
+          <w:r>
+            <w:rPr>
+              <w:lang w:val="en-US"/>
+            </w:rPr>
+            <w:t>6. Instructions - installing and in game</w:t>
+          </w:r>
+          <w:r>
+            <w:rPr>
+              <w:rFonts w:cstheme="minorHAnsi"/>
+              <w:lang w:val="en-US"/>
+            </w:rPr>
+            <w:t xml:space="preserve"> </w:t>
+          </w:r>
+          <w:r>
+            <w:rPr>
+              <w:rFonts w:cstheme="minorHAnsi"/>
+            </w:rPr>
+            <w:ptab w:relativeTo="margin" w:alignment="right" w:leader="dot"/>
+          </w:r>
+          <w:r>
+            <w:rPr>
+              <w:rFonts w:cstheme="minorHAnsi"/>
+              <w:lang w:val="en-US"/>
+            </w:rPr>
+            <w:t>1</w:t>
+          </w:r>
+        </w:p>
+        <w:p>
+          <w:pPr>
+            <w:pStyle w:val="Indholdsfortegnelse1"/>
+            <w:spacing w:line="360" w:lineRule="auto"/>
+            <w:contextualSpacing/>
+            <w:rPr>
+              <w:rFonts w:cstheme="minorHAnsi"/>
+              <w:lang w:val="en-US"/>
+            </w:rPr>
+          </w:pPr>
+          <w:r>
+            <w:rPr>
+              <w:rFonts w:eastAsia="Times New Roman" w:cstheme="minorHAnsi"/>
+              <w:lang w:val="en-US" w:eastAsia="da-DK"/>
+            </w:rPr>
+            <w:t>7</w:t>
+          </w:r>
+          <w:r>
+            <w:rPr>
+              <w:rFonts w:eastAsia="Times New Roman" w:cstheme="minorHAnsi"/>
+              <w:lang w:val="en-US" w:eastAsia="da-DK"/>
+            </w:rPr>
+            <w:t xml:space="preserve">. </w:t>
+          </w:r>
+          <w:r>
+            <w:rPr>
+              <w:rFonts w:cstheme="minorHAnsi"/>
+              <w:lang w:val="en-US"/>
+            </w:rPr>
+            <w:t>Version control repository</w:t>
+          </w:r>
+          <w:r>
+            <w:rPr>
+              <w:rFonts w:eastAsia="Times New Roman" w:cstheme="minorHAnsi"/>
+              <w:lang w:val="en-US" w:eastAsia="da-DK"/>
+            </w:rPr>
+            <w:t xml:space="preserve"> </w:t>
+          </w:r>
+          <w:r>
+            <w:rPr>
+              <w:rFonts w:cstheme="minorHAnsi"/>
+            </w:rPr>
+            <w:ptab w:relativeTo="margin" w:alignment="right" w:leader="dot"/>
+          </w:r>
+          <w:r>
+            <w:rPr>
+              <w:rFonts w:cstheme="minorHAnsi"/>
+              <w:lang w:val="en-US"/>
+            </w:rPr>
+            <w:t>4</w:t>
+          </w:r>
+        </w:p>
+        <w:p>
+          <w:pPr>
+            <w:pStyle w:val="Indholdsfortegnelse1"/>
+            <w:spacing w:line="360" w:lineRule="auto"/>
+            <w:contextualSpacing/>
+            <w:rPr>
+              <w:rFonts w:cstheme="minorHAnsi"/>
+              <w:lang w:val="en-US"/>
+            </w:rPr>
+          </w:pPr>
+          <w:r>
+            <w:rPr>
+              <w:rFonts w:eastAsia="Times New Roman" w:cstheme="minorHAnsi"/>
+              <w:lang w:val="en-US" w:eastAsia="da-DK"/>
+            </w:rPr>
+            <w:t>8</w:t>
+          </w:r>
+          <w:r>
+            <w:rPr>
+              <w:rFonts w:eastAsia="Times New Roman" w:cstheme="minorHAnsi"/>
+              <w:lang w:val="en-US" w:eastAsia="da-DK"/>
+            </w:rPr>
+            <w:t>. Reflection</w:t>
+          </w:r>
+          <w:r>
+            <w:rPr>
+              <w:rFonts w:cstheme="minorHAnsi"/>
+              <w:lang w:val="en-US"/>
+            </w:rPr>
+            <w:t xml:space="preserve"> </w:t>
+          </w:r>
+          <w:r>
+            <w:rPr>
+              <w:rFonts w:cstheme="minorHAnsi"/>
+            </w:rPr>
+            <w:ptab w:relativeTo="margin" w:alignment="right" w:leader="dot"/>
+          </w:r>
+          <w:r>
+            <w:rPr>
+              <w:rFonts w:cstheme="minorHAnsi"/>
+              <w:lang w:val="en-US"/>
+            </w:rPr>
+            <w:t>1</w:t>
+          </w:r>
+        </w:p>
+        <w:p>
+          <w:pPr>
+            <w:spacing w:after="0" w:line="240" w:lineRule="auto"/>
+            <w:rPr>
+              <w:rFonts w:cstheme="minorHAnsi"/>
+            </w:rPr>
+          </w:pPr>
+        </w:p>
+      </w:sdtContent>
+    </w:sdt>
+    <w:p>
+      <w:pPr>
+        <w:rPr>
+          <w:rFonts w:eastAsia="Times New Roman" w:cstheme="minorHAnsi"/>
+          <w:sz w:val="24"/>
+          <w:szCs w:val="24"/>
+          <w:lang w:val="en-US" w:eastAsia="da-DK"/>
+        </w:rPr>
+      </w:pPr>
+    </w:p>
+    <w:p>
+      <w:pPr>
+        <w:rPr>
+          <w:rStyle w:val="Bogenstitel"/>
+          <w:rFonts w:cstheme="minorHAnsi"/>
+          <w:sz w:val="28"/>
+        </w:rPr>
+      </w:pPr>
+      <w:r>
+        <w:rPr>
+          <w:rStyle w:val="Bogenstitel"/>
+          <w:rFonts w:cstheme="minorHAnsi"/>
+          <w:sz w:val="28"/>
+        </w:rPr>
+        <w:t>1.</w:t>
+      </w:r>
+      <w:r>
+        <w:rPr>
+          <w:rStyle w:val="Bogenstitel"/>
+          <w:rFonts w:cstheme="minorHAnsi"/>
+          <w:sz w:val="28"/>
+          <w:lang w:val="en-US" w:eastAsia="da-DK"/>
+        </w:rPr>
+        <w:t xml:space="preserve"> Project Overview</w:t>
+      </w:r>
+      <w:r>
+        <w:rPr>
+          <w:rStyle w:val="Bogenstitel"/>
+          <w:rFonts w:cstheme="minorHAnsi"/>
+          <w:sz w:val="28"/>
+        </w:rPr>
+        <w:t xml:space="preserve"> </w:t>
+      </w:r>
+      <w:proofErr w:type="spellStart"/>
+      <w:r>
+        <w:rPr>
+          <w:rStyle w:val="Bogenstitel"/>
+          <w:rFonts w:cstheme="minorHAnsi"/>
+          <w:sz w:val="28"/>
+        </w:rPr>
+        <w:t>incl</w:t>
+      </w:r>
+      <w:proofErr w:type="spellEnd"/>
+      <w:r>
+        <w:rPr>
+          <w:rStyle w:val="Bogenstitel"/>
+          <w:rFonts w:cstheme="minorHAnsi"/>
+          <w:sz w:val="28"/>
+        </w:rPr>
+        <w:t xml:space="preserve">. system </w:t>
+      </w:r>
+      <w:proofErr w:type="spellStart"/>
+      <w:r>
+        <w:rPr>
+          <w:rStyle w:val="Bogenstitel"/>
+          <w:rFonts w:cstheme="minorHAnsi"/>
+          <w:sz w:val="28"/>
+        </w:rPr>
+        <w:t>requirements</w:t>
+      </w:r>
+      <w:proofErr w:type="spellEnd"/>
+    </w:p>
+    <w:p>
+      <w:pPr>
+        <w:rPr>
+          <w:rFonts w:eastAsia="Times New Roman" w:cstheme="minorHAnsi"/>
+          <w:sz w:val="24"/>
+          <w:szCs w:val="24"/>
+          <w:lang w:val="en-US" w:eastAsia="da-DK"/>
+        </w:rPr>
+      </w:pPr>
+      <w:r>
+        <w:rPr>
+          <w:rFonts w:eastAsia="Times New Roman" w:cstheme="minorHAnsi"/>
           <w:sz w:val="24"/>
           <w:szCs w:val="24"/>
           <w:lang w:val="en-US" w:eastAsia="da-DK"/>
@@ -22,7 +516,7 @@
       </w:r>
       <w:r>
         <w:rPr>
-          <w:rFonts w:ascii="Times New Roman" w:eastAsia="Times New Roman" w:hAnsi="Times New Roman" w:cs="Times New Roman"/>
+          <w:rFonts w:eastAsia="Times New Roman" w:cstheme="minorHAnsi"/>
           <w:sz w:val="24"/>
           <w:szCs w:val="24"/>
           <w:lang w:val="en-US" w:eastAsia="da-DK"/>
@@ -31,7 +525,7 @@
       </w:r>
       <w:r>
         <w:rPr>
-          <w:rFonts w:ascii="Times New Roman" w:eastAsia="Times New Roman" w:hAnsi="Times New Roman" w:cs="Times New Roman"/>
+          <w:rFonts w:eastAsia="Times New Roman" w:cstheme="minorHAnsi"/>
           <w:sz w:val="24"/>
           <w:szCs w:val="24"/>
           <w:lang w:val="en-US" w:eastAsia="da-DK"/>
@@ -42,7 +536,7 @@
     <w:p>
       <w:pPr>
         <w:rPr>
-          <w:rFonts w:ascii="Times New Roman" w:eastAsia="Times New Roman" w:hAnsi="Times New Roman" w:cs="Times New Roman"/>
+          <w:rFonts w:eastAsia="Times New Roman" w:cstheme="minorHAnsi"/>
           <w:b/>
           <w:sz w:val="24"/>
           <w:szCs w:val="24"/>
@@ -51,7 +545,7 @@
       </w:pPr>
       <w:r>
         <w:rPr>
-          <w:rFonts w:ascii="Times New Roman" w:eastAsia="Times New Roman" w:hAnsi="Times New Roman" w:cs="Times New Roman"/>
+          <w:rFonts w:eastAsia="Times New Roman" w:cstheme="minorHAnsi"/>
           <w:b/>
           <w:sz w:val="24"/>
           <w:szCs w:val="24"/>
@@ -63,34 +557,25 @@
     <w:p>
       <w:pPr>
         <w:rPr>
-          <w:rFonts w:ascii="Times New Roman" w:eastAsia="Times New Roman" w:hAnsi="Times New Roman" w:cs="Times New Roman"/>
-          <w:sz w:val="24"/>
-          <w:szCs w:val="24"/>
-          <w:lang w:val="en-US" w:eastAsia="da-DK"/>
-        </w:rPr>
-      </w:pPr>
-      <w:r>
-        <w:rPr>
-          <w:rFonts w:ascii="Times New Roman" w:eastAsia="Times New Roman" w:hAnsi="Times New Roman" w:cs="Times New Roman"/>
-          <w:sz w:val="24"/>
-          <w:szCs w:val="24"/>
-          <w:lang w:val="en-US" w:eastAsia="da-DK"/>
-        </w:rPr>
-        <w:t>» Helena Charlo</w:t>
-      </w:r>
-      <w:r>
-        <w:rPr>
-          <w:rFonts w:ascii="Times New Roman" w:eastAsia="Times New Roman" w:hAnsi="Times New Roman" w:cs="Times New Roman"/>
-          <w:sz w:val="24"/>
-          <w:szCs w:val="24"/>
-          <w:lang w:val="en-US" w:eastAsia="da-DK"/>
-        </w:rPr>
-        <w:t xml:space="preserve">tte Lyn </w:t>
+          <w:rFonts w:eastAsia="Times New Roman" w:cstheme="minorHAnsi"/>
+          <w:sz w:val="24"/>
+          <w:szCs w:val="24"/>
+          <w:lang w:val="en-US" w:eastAsia="da-DK"/>
+        </w:rPr>
+      </w:pPr>
+      <w:r>
+        <w:rPr>
+          <w:rFonts w:eastAsia="Times New Roman" w:cstheme="minorHAnsi"/>
+          <w:sz w:val="24"/>
+          <w:szCs w:val="24"/>
+          <w:lang w:val="en-US" w:eastAsia="da-DK"/>
+        </w:rPr>
+        <w:t xml:space="preserve">» Helena Charlotte Lyn </w:t>
       </w:r>
       <w:proofErr w:type="spellStart"/>
       <w:r>
         <w:rPr>
-          <w:rFonts w:ascii="Times New Roman" w:eastAsia="Times New Roman" w:hAnsi="Times New Roman" w:cs="Times New Roman"/>
+          <w:rFonts w:eastAsia="Times New Roman" w:cstheme="minorHAnsi"/>
           <w:sz w:val="24"/>
           <w:szCs w:val="24"/>
           <w:lang w:val="en-US" w:eastAsia="da-DK"/>
@@ -100,7 +585,7 @@
       <w:proofErr w:type="spellEnd"/>
       <w:r>
         <w:rPr>
-          <w:rFonts w:ascii="Times New Roman" w:eastAsia="Times New Roman" w:hAnsi="Times New Roman" w:cs="Times New Roman"/>
+          <w:rFonts w:eastAsia="Times New Roman" w:cstheme="minorHAnsi"/>
           <w:sz w:val="24"/>
           <w:szCs w:val="24"/>
           <w:lang w:val="en-US" w:eastAsia="da-DK"/>
@@ -111,7 +596,7 @@
     <w:p>
       <w:pPr>
         <w:rPr>
-          <w:rFonts w:ascii="Times New Roman" w:eastAsia="Times New Roman" w:hAnsi="Times New Roman" w:cs="Times New Roman"/>
+          <w:rFonts w:eastAsia="Times New Roman" w:cstheme="minorHAnsi"/>
           <w:sz w:val="24"/>
           <w:szCs w:val="24"/>
           <w:lang w:eastAsia="da-DK"/>
@@ -119,7 +604,7 @@
       </w:pPr>
       <w:r>
         <w:rPr>
-          <w:rFonts w:ascii="Times New Roman" w:eastAsia="Times New Roman" w:hAnsi="Times New Roman" w:cs="Times New Roman"/>
+          <w:rFonts w:eastAsia="Times New Roman" w:cstheme="minorHAnsi"/>
           <w:sz w:val="24"/>
           <w:szCs w:val="24"/>
           <w:lang w:eastAsia="da-DK"/>
@@ -129,7 +614,7 @@
       <w:proofErr w:type="spellStart"/>
       <w:r>
         <w:rPr>
-          <w:rFonts w:ascii="Times New Roman" w:eastAsia="Times New Roman" w:hAnsi="Times New Roman" w:cs="Times New Roman"/>
+          <w:rFonts w:eastAsia="Times New Roman" w:cstheme="minorHAnsi"/>
           <w:sz w:val="24"/>
           <w:szCs w:val="24"/>
           <w:lang w:eastAsia="da-DK"/>
@@ -139,7 +624,7 @@
       <w:proofErr w:type="spellEnd"/>
       <w:r>
         <w:rPr>
-          <w:rFonts w:ascii="Times New Roman" w:eastAsia="Times New Roman" w:hAnsi="Times New Roman" w:cs="Times New Roman"/>
+          <w:rFonts w:eastAsia="Times New Roman" w:cstheme="minorHAnsi"/>
           <w:sz w:val="24"/>
           <w:szCs w:val="24"/>
           <w:lang w:eastAsia="da-DK"/>
@@ -150,15 +635,15 @@
     <w:p>
       <w:pPr>
         <w:rPr>
-          <w:rFonts w:ascii="Times New Roman" w:eastAsia="Times New Roman" w:hAnsi="Times New Roman" w:cs="Times New Roman"/>
-          <w:sz w:val="24"/>
-          <w:szCs w:val="24"/>
-          <w:lang w:val="en-US" w:eastAsia="da-DK"/>
-        </w:rPr>
-      </w:pPr>
-      <w:r>
-        <w:rPr>
-          <w:rFonts w:ascii="Times New Roman" w:eastAsia="Times New Roman" w:hAnsi="Times New Roman" w:cs="Times New Roman"/>
+          <w:rFonts w:eastAsia="Times New Roman" w:cstheme="minorHAnsi"/>
+          <w:sz w:val="24"/>
+          <w:szCs w:val="24"/>
+          <w:lang w:val="en-US" w:eastAsia="da-DK"/>
+        </w:rPr>
+      </w:pPr>
+      <w:r>
+        <w:rPr>
+          <w:rFonts w:eastAsia="Times New Roman" w:cstheme="minorHAnsi"/>
           <w:sz w:val="24"/>
           <w:szCs w:val="24"/>
           <w:lang w:val="en-US" w:eastAsia="da-DK"/>
@@ -168,26 +653,17 @@
       <w:proofErr w:type="spellStart"/>
       <w:r>
         <w:rPr>
-          <w:rFonts w:ascii="Times New Roman" w:eastAsia="Times New Roman" w:hAnsi="Times New Roman" w:cs="Times New Roman"/>
-          <w:sz w:val="24"/>
-          <w:szCs w:val="24"/>
-          <w:lang w:val="en-US" w:eastAsia="da-DK"/>
-        </w:rPr>
-        <w:t>Hal</w:t>
-      </w:r>
-      <w:r>
-        <w:rPr>
-          <w:rFonts w:ascii="Times New Roman" w:eastAsia="Times New Roman" w:hAnsi="Times New Roman" w:cs="Times New Roman"/>
-          <w:sz w:val="24"/>
-          <w:szCs w:val="24"/>
-          <w:lang w:val="en-US" w:eastAsia="da-DK"/>
-        </w:rPr>
-        <w:t>lberg</w:t>
+          <w:rFonts w:eastAsia="Times New Roman" w:cstheme="minorHAnsi"/>
+          <w:sz w:val="24"/>
+          <w:szCs w:val="24"/>
+          <w:lang w:val="en-US" w:eastAsia="da-DK"/>
+        </w:rPr>
+        <w:t>Hallberg</w:t>
       </w:r>
       <w:proofErr w:type="spellEnd"/>
       <w:r>
         <w:rPr>
-          <w:rFonts w:ascii="Times New Roman" w:eastAsia="Times New Roman" w:hAnsi="Times New Roman" w:cs="Times New Roman"/>
+          <w:rFonts w:eastAsia="Times New Roman" w:cstheme="minorHAnsi"/>
           <w:sz w:val="24"/>
           <w:szCs w:val="24"/>
           <w:lang w:val="en-US" w:eastAsia="da-DK"/>
@@ -197,7 +673,7 @@
       <w:proofErr w:type="spellStart"/>
       <w:r>
         <w:rPr>
-          <w:rFonts w:ascii="Times New Roman" w:eastAsia="Times New Roman" w:hAnsi="Times New Roman" w:cs="Times New Roman"/>
+          <w:rFonts w:eastAsia="Times New Roman" w:cstheme="minorHAnsi"/>
           <w:sz w:val="24"/>
           <w:szCs w:val="24"/>
           <w:lang w:val="en-US" w:eastAsia="da-DK"/>
@@ -207,7 +683,7 @@
       <w:proofErr w:type="spellEnd"/>
       <w:r>
         <w:rPr>
-          <w:rFonts w:ascii="Times New Roman" w:eastAsia="Times New Roman" w:hAnsi="Times New Roman" w:cs="Times New Roman"/>
+          <w:rFonts w:eastAsia="Times New Roman" w:cstheme="minorHAnsi"/>
           <w:sz w:val="24"/>
           <w:szCs w:val="24"/>
           <w:lang w:val="en-US" w:eastAsia="da-DK"/>
@@ -218,7 +694,7 @@
     <w:p>
       <w:pPr>
         <w:rPr>
-          <w:rFonts w:ascii="Times New Roman" w:eastAsia="Times New Roman" w:hAnsi="Times New Roman" w:cs="Times New Roman"/>
+          <w:rFonts w:eastAsia="Times New Roman" w:cstheme="minorHAnsi"/>
           <w:b/>
           <w:sz w:val="24"/>
           <w:szCs w:val="24"/>
@@ -230,7 +706,7 @@
       <w:pPr>
         <w:jc w:val="both"/>
         <w:rPr>
-          <w:rFonts w:ascii="Times New Roman" w:eastAsia="Times New Roman" w:hAnsi="Times New Roman" w:cs="Times New Roman"/>
+          <w:rFonts w:eastAsia="Times New Roman" w:cstheme="minorHAnsi"/>
           <w:b/>
           <w:sz w:val="24"/>
           <w:szCs w:val="24"/>
@@ -239,7 +715,7 @@
       </w:pPr>
       <w:r>
         <w:rPr>
-          <w:rFonts w:ascii="Times New Roman" w:eastAsia="Times New Roman" w:hAnsi="Times New Roman" w:cs="Times New Roman"/>
+          <w:rFonts w:eastAsia="Times New Roman" w:cstheme="minorHAnsi"/>
           <w:b/>
           <w:sz w:val="24"/>
           <w:szCs w:val="24"/>
@@ -253,15 +729,15 @@
         <w:spacing w:line="360" w:lineRule="auto"/>
         <w:jc w:val="both"/>
         <w:rPr>
-          <w:rFonts w:ascii="Times New Roman" w:eastAsia="Times New Roman" w:hAnsi="Times New Roman" w:cs="Times New Roman"/>
-          <w:sz w:val="24"/>
-          <w:szCs w:val="24"/>
-          <w:lang w:val="en-US" w:eastAsia="da-DK"/>
-        </w:rPr>
-      </w:pPr>
-      <w:r>
-        <w:rPr>
-          <w:rFonts w:ascii="Times New Roman" w:eastAsia="Times New Roman" w:hAnsi="Times New Roman" w:cs="Times New Roman"/>
+          <w:rFonts w:eastAsia="Times New Roman" w:cstheme="minorHAnsi"/>
+          <w:sz w:val="24"/>
+          <w:szCs w:val="24"/>
+          <w:lang w:val="en-US" w:eastAsia="da-DK"/>
+        </w:rPr>
+      </w:pPr>
+      <w:r>
+        <w:rPr>
+          <w:rFonts w:eastAsia="Times New Roman" w:cstheme="minorHAnsi"/>
           <w:sz w:val="24"/>
           <w:szCs w:val="24"/>
           <w:lang w:val="en-US" w:eastAsia="da-DK"/>
@@ -270,7 +746,7 @@
       </w:r>
       <w:r>
         <w:rPr>
-          <w:rFonts w:ascii="Times New Roman" w:eastAsia="Times New Roman" w:hAnsi="Times New Roman" w:cs="Times New Roman"/>
+          <w:rFonts w:eastAsia="Times New Roman" w:cstheme="minorHAnsi"/>
           <w:sz w:val="24"/>
           <w:szCs w:val="24"/>
           <w:lang w:val="en-US" w:eastAsia="da-DK"/>
@@ -279,7 +755,7 @@
       </w:r>
       <w:r>
         <w:rPr>
-          <w:rFonts w:ascii="Times New Roman" w:eastAsia="Times New Roman" w:hAnsi="Times New Roman" w:cs="Times New Roman"/>
+          <w:rFonts w:eastAsia="Times New Roman" w:cstheme="minorHAnsi"/>
           <w:sz w:val="24"/>
           <w:szCs w:val="24"/>
           <w:lang w:val="en-US" w:eastAsia="da-DK"/>
@@ -288,7 +764,7 @@
       </w:r>
       <w:r>
         <w:rPr>
-          <w:rFonts w:ascii="Times New Roman" w:eastAsia="Times New Roman" w:hAnsi="Times New Roman" w:cs="Times New Roman"/>
+          <w:rFonts w:eastAsia="Times New Roman" w:cstheme="minorHAnsi"/>
           <w:sz w:val="24"/>
           <w:szCs w:val="24"/>
           <w:lang w:val="en-US" w:eastAsia="da-DK"/>
@@ -297,7 +773,7 @@
       </w:r>
       <w:r>
         <w:rPr>
-          <w:rFonts w:ascii="Times New Roman" w:eastAsia="Times New Roman" w:hAnsi="Times New Roman" w:cs="Times New Roman"/>
+          <w:rFonts w:eastAsia="Times New Roman" w:cstheme="minorHAnsi"/>
           <w:sz w:val="24"/>
           <w:szCs w:val="24"/>
           <w:lang w:val="en-US" w:eastAsia="da-DK"/>
@@ -306,7 +782,7 @@
       </w:r>
       <w:r>
         <w:rPr>
-          <w:rFonts w:ascii="Times New Roman" w:eastAsia="Times New Roman" w:hAnsi="Times New Roman" w:cs="Times New Roman"/>
+          <w:rFonts w:eastAsia="Times New Roman" w:cstheme="minorHAnsi"/>
           <w:sz w:val="24"/>
           <w:szCs w:val="24"/>
           <w:lang w:val="en-US" w:eastAsia="da-DK"/>
@@ -315,7 +791,7 @@
       </w:r>
       <w:r>
         <w:rPr>
-          <w:rFonts w:ascii="Times New Roman" w:eastAsia="Times New Roman" w:hAnsi="Times New Roman" w:cs="Times New Roman"/>
+          <w:rFonts w:eastAsia="Times New Roman" w:cstheme="minorHAnsi"/>
           <w:sz w:val="24"/>
           <w:szCs w:val="24"/>
           <w:lang w:val="en-US" w:eastAsia="da-DK"/>
@@ -324,7 +800,7 @@
       </w:r>
       <w:r>
         <w:rPr>
-          <w:rFonts w:ascii="Times New Roman" w:eastAsia="Times New Roman" w:hAnsi="Times New Roman" w:cs="Times New Roman"/>
+          <w:rFonts w:eastAsia="Times New Roman" w:cstheme="minorHAnsi"/>
           <w:sz w:val="24"/>
           <w:szCs w:val="24"/>
           <w:lang w:val="en-US" w:eastAsia="da-DK"/>
@@ -333,7 +809,7 @@
       </w:r>
       <w:r>
         <w:rPr>
-          <w:rFonts w:ascii="Times New Roman" w:eastAsia="Times New Roman" w:hAnsi="Times New Roman" w:cs="Times New Roman"/>
+          <w:rFonts w:eastAsia="Times New Roman" w:cstheme="minorHAnsi"/>
           <w:sz w:val="24"/>
           <w:szCs w:val="24"/>
           <w:lang w:val="en-US" w:eastAsia="da-DK"/>
@@ -342,7 +818,7 @@
       </w:r>
       <w:r>
         <w:rPr>
-          <w:rFonts w:ascii="Times New Roman" w:eastAsia="Times New Roman" w:hAnsi="Times New Roman" w:cs="Times New Roman"/>
+          <w:rFonts w:eastAsia="Times New Roman" w:cstheme="minorHAnsi"/>
           <w:sz w:val="24"/>
           <w:szCs w:val="24"/>
           <w:lang w:val="en-US" w:eastAsia="da-DK"/>
@@ -351,7 +827,7 @@
       </w:r>
       <w:r>
         <w:rPr>
-          <w:rFonts w:ascii="Times New Roman" w:eastAsia="Times New Roman" w:hAnsi="Times New Roman" w:cs="Times New Roman"/>
+          <w:rFonts w:eastAsia="Times New Roman" w:cstheme="minorHAnsi"/>
           <w:sz w:val="24"/>
           <w:szCs w:val="24"/>
           <w:lang w:val="en-US" w:eastAsia="da-DK"/>
@@ -360,7 +836,7 @@
       </w:r>
       <w:r>
         <w:rPr>
-          <w:rFonts w:ascii="Times New Roman" w:eastAsia="Times New Roman" w:hAnsi="Times New Roman" w:cs="Times New Roman"/>
+          <w:rFonts w:eastAsia="Times New Roman" w:cstheme="minorHAnsi"/>
           <w:sz w:val="24"/>
           <w:szCs w:val="24"/>
           <w:lang w:val="en-US" w:eastAsia="da-DK"/>
@@ -369,7 +845,7 @@
       </w:r>
       <w:r>
         <w:rPr>
-          <w:rFonts w:ascii="Times New Roman" w:eastAsia="Times New Roman" w:hAnsi="Times New Roman" w:cs="Times New Roman"/>
+          <w:rFonts w:eastAsia="Times New Roman" w:cstheme="minorHAnsi"/>
           <w:sz w:val="24"/>
           <w:szCs w:val="24"/>
           <w:lang w:val="en-US" w:eastAsia="da-DK"/>
@@ -378,7 +854,7 @@
       </w:r>
       <w:r>
         <w:rPr>
-          <w:rFonts w:ascii="Times New Roman" w:eastAsia="Times New Roman" w:hAnsi="Times New Roman" w:cs="Times New Roman"/>
+          <w:rFonts w:eastAsia="Times New Roman" w:cstheme="minorHAnsi"/>
           <w:sz w:val="24"/>
           <w:szCs w:val="24"/>
           <w:lang w:val="en-US" w:eastAsia="da-DK"/>
@@ -387,7 +863,7 @@
       </w:r>
       <w:r>
         <w:rPr>
-          <w:rFonts w:ascii="Times New Roman" w:eastAsia="Times New Roman" w:hAnsi="Times New Roman" w:cs="Times New Roman"/>
+          <w:rFonts w:eastAsia="Times New Roman" w:cstheme="minorHAnsi"/>
           <w:sz w:val="24"/>
           <w:szCs w:val="24"/>
           <w:lang w:val="en-US" w:eastAsia="da-DK"/>
@@ -396,7 +872,7 @@
       </w:r>
       <w:r>
         <w:rPr>
-          <w:rFonts w:ascii="Times New Roman" w:eastAsia="Times New Roman" w:hAnsi="Times New Roman" w:cs="Times New Roman"/>
+          <w:rFonts w:eastAsia="Times New Roman" w:cstheme="minorHAnsi"/>
           <w:sz w:val="24"/>
           <w:szCs w:val="24"/>
           <w:lang w:val="en-US" w:eastAsia="da-DK"/>
@@ -405,16 +881,26 @@
       </w:r>
       <w:r>
         <w:rPr>
-          <w:rFonts w:ascii="Times New Roman" w:eastAsia="Times New Roman" w:hAnsi="Times New Roman" w:cs="Times New Roman"/>
-          <w:sz w:val="24"/>
-          <w:szCs w:val="24"/>
-          <w:lang w:val="en-US" w:eastAsia="da-DK"/>
-        </w:rPr>
-        <w:t>The player with the most points at the end of the game is the winner.</w:t>
-      </w:r>
-      <w:r>
-        <w:rPr>
-          <w:rFonts w:ascii="Times New Roman" w:eastAsia="Times New Roman" w:hAnsi="Times New Roman" w:cs="Times New Roman"/>
+          <w:rFonts w:eastAsia="Times New Roman" w:cstheme="minorHAnsi"/>
+          <w:sz w:val="24"/>
+          <w:szCs w:val="24"/>
+          <w:lang w:val="en-US" w:eastAsia="da-DK"/>
+        </w:rPr>
+        <w:t xml:space="preserve">The </w:t>
+      </w:r>
+      <w:r>
+        <w:rPr>
+          <w:rFonts w:eastAsia="Times New Roman" w:cstheme="minorHAnsi"/>
+          <w:sz w:val="24"/>
+          <w:szCs w:val="24"/>
+          <w:lang w:val="en-US" w:eastAsia="da-DK"/>
+        </w:rPr>
+        <w:lastRenderedPageBreak/>
+        <w:t>player with the most points at the end of the game is the winner.</w:t>
+      </w:r>
+      <w:r>
+        <w:rPr>
+          <w:rFonts w:eastAsia="Times New Roman" w:cstheme="minorHAnsi"/>
           <w:sz w:val="24"/>
           <w:szCs w:val="24"/>
           <w:lang w:val="en-US" w:eastAsia="da-DK"/>
@@ -423,7 +909,7 @@
       </w:r>
       <w:r>
         <w:rPr>
-          <w:rFonts w:ascii="Times New Roman" w:eastAsia="Times New Roman" w:hAnsi="Times New Roman" w:cs="Times New Roman"/>
+          <w:rFonts w:eastAsia="Times New Roman" w:cstheme="minorHAnsi"/>
           <w:sz w:val="24"/>
           <w:szCs w:val="24"/>
           <w:lang w:val="en-US" w:eastAsia="da-DK"/>
@@ -432,7 +918,7 @@
       </w:r>
       <w:r>
         <w:rPr>
-          <w:rFonts w:ascii="Times New Roman" w:eastAsia="Times New Roman" w:hAnsi="Times New Roman" w:cs="Times New Roman"/>
+          <w:rFonts w:eastAsia="Times New Roman" w:cstheme="minorHAnsi"/>
           <w:sz w:val="24"/>
           <w:szCs w:val="24"/>
           <w:lang w:val="en-US" w:eastAsia="da-DK"/>
@@ -441,7 +927,7 @@
       </w:r>
       <w:r>
         <w:rPr>
-          <w:rFonts w:ascii="Times New Roman" w:eastAsia="Times New Roman" w:hAnsi="Times New Roman" w:cs="Times New Roman"/>
+          <w:rFonts w:eastAsia="Times New Roman" w:cstheme="minorHAnsi"/>
           <w:sz w:val="24"/>
           <w:szCs w:val="24"/>
           <w:lang w:val="en-US" w:eastAsia="da-DK"/>
@@ -452,17 +938,17 @@
     <w:p>
       <w:pPr>
         <w:rPr>
-          <w:rFonts w:ascii="Times New Roman" w:eastAsia="Times New Roman" w:hAnsi="Times New Roman" w:cs="Times New Roman"/>
-          <w:sz w:val="24"/>
-          <w:szCs w:val="24"/>
-          <w:lang w:val="en-US" w:eastAsia="da-DK"/>
-        </w:rPr>
-      </w:pPr>
-    </w:p>
-    <w:p>
-      <w:pPr>
-        <w:rPr>
-          <w:rFonts w:ascii="Times New Roman" w:eastAsia="Times New Roman" w:hAnsi="Times New Roman" w:cs="Times New Roman"/>
+          <w:rFonts w:eastAsia="Times New Roman" w:cstheme="minorHAnsi"/>
+          <w:sz w:val="24"/>
+          <w:szCs w:val="24"/>
+          <w:lang w:val="en-US" w:eastAsia="da-DK"/>
+        </w:rPr>
+      </w:pPr>
+    </w:p>
+    <w:p>
+      <w:pPr>
+        <w:rPr>
+          <w:rFonts w:eastAsia="Times New Roman" w:cstheme="minorHAnsi"/>
           <w:b/>
           <w:sz w:val="24"/>
           <w:szCs w:val="24"/>
@@ -471,7 +957,7 @@
       </w:pPr>
       <w:r>
         <w:rPr>
-          <w:rFonts w:ascii="Times New Roman" w:eastAsia="Times New Roman" w:hAnsi="Times New Roman" w:cs="Times New Roman"/>
+          <w:rFonts w:eastAsia="Times New Roman" w:cstheme="minorHAnsi"/>
           <w:b/>
           <w:sz w:val="24"/>
           <w:szCs w:val="24"/>
@@ -483,15 +969,15 @@
     <w:p>
       <w:pPr>
         <w:rPr>
-          <w:rFonts w:ascii="Times New Roman" w:eastAsia="Times New Roman" w:hAnsi="Times New Roman" w:cs="Times New Roman"/>
-          <w:sz w:val="24"/>
-          <w:szCs w:val="24"/>
-          <w:lang w:val="en-US" w:eastAsia="da-DK"/>
-        </w:rPr>
-      </w:pPr>
-      <w:r>
-        <w:rPr>
-          <w:rFonts w:ascii="Times New Roman" w:eastAsia="Times New Roman" w:hAnsi="Times New Roman" w:cs="Times New Roman"/>
+          <w:rFonts w:eastAsia="Times New Roman" w:cstheme="minorHAnsi"/>
+          <w:sz w:val="24"/>
+          <w:szCs w:val="24"/>
+          <w:lang w:val="en-US" w:eastAsia="da-DK"/>
+        </w:rPr>
+      </w:pPr>
+      <w:r>
+        <w:rPr>
+          <w:rFonts w:eastAsia="Times New Roman" w:cstheme="minorHAnsi"/>
           <w:sz w:val="24"/>
           <w:szCs w:val="24"/>
           <w:lang w:val="en-US" w:eastAsia="da-DK"/>
@@ -501,7 +987,7 @@
       <w:proofErr w:type="spellStart"/>
       <w:r>
         <w:rPr>
-          <w:rFonts w:ascii="Times New Roman" w:eastAsia="Times New Roman" w:hAnsi="Times New Roman" w:cs="Times New Roman"/>
+          <w:rFonts w:eastAsia="Times New Roman" w:cstheme="minorHAnsi"/>
           <w:sz w:val="24"/>
           <w:szCs w:val="24"/>
           <w:lang w:val="en-US" w:eastAsia="da-DK"/>
@@ -511,7 +997,7 @@
       <w:proofErr w:type="spellEnd"/>
       <w:r>
         <w:rPr>
-          <w:rFonts w:ascii="Times New Roman" w:eastAsia="Times New Roman" w:hAnsi="Times New Roman" w:cs="Times New Roman"/>
+          <w:rFonts w:eastAsia="Times New Roman" w:cstheme="minorHAnsi"/>
           <w:sz w:val="24"/>
           <w:szCs w:val="24"/>
           <w:lang w:val="en-US" w:eastAsia="da-DK"/>
@@ -522,15 +1008,15 @@
     <w:p>
       <w:pPr>
         <w:rPr>
-          <w:rFonts w:ascii="Times New Roman" w:eastAsia="Times New Roman" w:hAnsi="Times New Roman" w:cs="Times New Roman"/>
-          <w:sz w:val="24"/>
-          <w:szCs w:val="24"/>
-          <w:lang w:val="en-US" w:eastAsia="da-DK"/>
-        </w:rPr>
-      </w:pPr>
-      <w:r>
-        <w:rPr>
-          <w:rFonts w:ascii="Times New Roman" w:eastAsia="Times New Roman" w:hAnsi="Times New Roman" w:cs="Times New Roman"/>
+          <w:rFonts w:eastAsia="Times New Roman" w:cstheme="minorHAnsi"/>
+          <w:sz w:val="24"/>
+          <w:szCs w:val="24"/>
+          <w:lang w:val="en-US" w:eastAsia="da-DK"/>
+        </w:rPr>
+      </w:pPr>
+      <w:r>
+        <w:rPr>
+          <w:rFonts w:eastAsia="Times New Roman" w:cstheme="minorHAnsi"/>
           <w:sz w:val="24"/>
           <w:szCs w:val="24"/>
           <w:lang w:val="en-US" w:eastAsia="da-DK"/>
@@ -541,15 +1027,15 @@
     <w:p>
       <w:pPr>
         <w:rPr>
-          <w:rFonts w:ascii="Times New Roman" w:eastAsia="Times New Roman" w:hAnsi="Times New Roman" w:cs="Times New Roman"/>
-          <w:sz w:val="24"/>
-          <w:szCs w:val="24"/>
-          <w:lang w:val="en-US" w:eastAsia="da-DK"/>
-        </w:rPr>
-      </w:pPr>
-      <w:r>
-        <w:rPr>
-          <w:rFonts w:ascii="Times New Roman" w:eastAsia="Times New Roman" w:hAnsi="Times New Roman" w:cs="Times New Roman"/>
+          <w:rFonts w:eastAsia="Times New Roman" w:cstheme="minorHAnsi"/>
+          <w:sz w:val="24"/>
+          <w:szCs w:val="24"/>
+          <w:lang w:val="en-US" w:eastAsia="da-DK"/>
+        </w:rPr>
+      </w:pPr>
+      <w:r>
+        <w:rPr>
+          <w:rFonts w:eastAsia="Times New Roman" w:cstheme="minorHAnsi"/>
           <w:sz w:val="24"/>
           <w:szCs w:val="24"/>
           <w:lang w:val="en-US" w:eastAsia="da-DK"/>
@@ -560,15 +1046,15 @@
     <w:p>
       <w:pPr>
         <w:rPr>
-          <w:rFonts w:ascii="Times New Roman" w:eastAsia="Times New Roman" w:hAnsi="Times New Roman" w:cs="Times New Roman"/>
-          <w:sz w:val="24"/>
-          <w:szCs w:val="24"/>
-          <w:lang w:val="en-US" w:eastAsia="da-DK"/>
-        </w:rPr>
-      </w:pPr>
-      <w:r>
-        <w:rPr>
-          <w:rFonts w:ascii="Times New Roman" w:eastAsia="Times New Roman" w:hAnsi="Times New Roman" w:cs="Times New Roman"/>
+          <w:rFonts w:eastAsia="Times New Roman" w:cstheme="minorHAnsi"/>
+          <w:sz w:val="24"/>
+          <w:szCs w:val="24"/>
+          <w:lang w:val="en-US" w:eastAsia="da-DK"/>
+        </w:rPr>
+      </w:pPr>
+      <w:r>
+        <w:rPr>
+          <w:rFonts w:eastAsia="Times New Roman" w:cstheme="minorHAnsi"/>
           <w:sz w:val="24"/>
           <w:szCs w:val="24"/>
           <w:lang w:val="en-US" w:eastAsia="da-DK"/>
@@ -579,26 +1065,44 @@
     <w:p>
       <w:pPr>
         <w:rPr>
-          <w:rFonts w:ascii="Times New Roman" w:eastAsia="Times New Roman" w:hAnsi="Times New Roman" w:cs="Times New Roman"/>
-          <w:sz w:val="24"/>
-          <w:szCs w:val="24"/>
-          <w:lang w:val="en-US" w:eastAsia="da-DK"/>
-        </w:rPr>
-      </w:pPr>
-      <w:r>
-        <w:rPr>
-          <w:rFonts w:ascii="Times New Roman" w:eastAsia="Times New Roman" w:hAnsi="Times New Roman" w:cs="Times New Roman"/>
-          <w:sz w:val="24"/>
-          <w:szCs w:val="24"/>
-          <w:lang w:val="en-US" w:eastAsia="da-DK"/>
-        </w:rPr>
-        <w:t>» Must accurately model players and non-player/non-card entities   relevant to the game.</w:t>
-      </w:r>
-    </w:p>
-    <w:p>
-      <w:pPr>
-        <w:rPr>
-          <w:rFonts w:ascii="Times New Roman" w:eastAsia="Times New Roman" w:hAnsi="Times New Roman" w:cs="Times New Roman"/>
+          <w:rFonts w:eastAsia="Times New Roman" w:cstheme="minorHAnsi"/>
+          <w:sz w:val="24"/>
+          <w:szCs w:val="24"/>
+          <w:lang w:val="en-US" w:eastAsia="da-DK"/>
+        </w:rPr>
+      </w:pPr>
+      <w:r>
+        <w:rPr>
+          <w:rFonts w:eastAsia="Times New Roman" w:cstheme="minorHAnsi"/>
+          <w:sz w:val="24"/>
+          <w:szCs w:val="24"/>
+          <w:lang w:val="en-US" w:eastAsia="da-DK"/>
+        </w:rPr>
+        <w:t>» Must accurately model players a</w:t>
+      </w:r>
+      <w:r>
+        <w:rPr>
+          <w:rFonts w:eastAsia="Times New Roman" w:cstheme="minorHAnsi"/>
+          <w:sz w:val="24"/>
+          <w:szCs w:val="24"/>
+          <w:lang w:val="en-US" w:eastAsia="da-DK"/>
+        </w:rPr>
+        <w:t>nd non-player/non-card entities</w:t>
+      </w:r>
+      <w:r>
+        <w:rPr>
+          <w:rFonts w:eastAsia="Times New Roman" w:cstheme="minorHAnsi"/>
+          <w:sz w:val="24"/>
+          <w:szCs w:val="24"/>
+          <w:lang w:val="en-US" w:eastAsia="da-DK"/>
+        </w:rPr>
+        <w:t xml:space="preserve"> relevant to the game.</w:t>
+      </w:r>
+    </w:p>
+    <w:p>
+      <w:pPr>
+        <w:rPr>
+          <w:rFonts w:eastAsia="Times New Roman" w:cstheme="minorHAnsi"/>
           <w:b/>
           <w:sz w:val="24"/>
           <w:szCs w:val="24"/>
@@ -607,7 +1111,7 @@
       </w:pPr>
       <w:r>
         <w:rPr>
-          <w:rFonts w:ascii="Times New Roman" w:eastAsia="Times New Roman" w:hAnsi="Times New Roman" w:cs="Times New Roman"/>
+          <w:rFonts w:eastAsia="Times New Roman" w:cstheme="minorHAnsi"/>
           <w:b/>
           <w:sz w:val="24"/>
           <w:szCs w:val="24"/>
@@ -619,15 +1123,15 @@
     <w:p>
       <w:pPr>
         <w:rPr>
-          <w:rFonts w:ascii="Times New Roman" w:eastAsia="Times New Roman" w:hAnsi="Times New Roman" w:cs="Times New Roman"/>
-          <w:sz w:val="24"/>
-          <w:szCs w:val="24"/>
-          <w:lang w:val="en-US" w:eastAsia="da-DK"/>
-        </w:rPr>
-      </w:pPr>
-      <w:r>
-        <w:rPr>
-          <w:rFonts w:ascii="Times New Roman" w:eastAsia="Times New Roman" w:hAnsi="Times New Roman" w:cs="Times New Roman"/>
+          <w:rFonts w:eastAsia="Times New Roman" w:cstheme="minorHAnsi"/>
+          <w:sz w:val="24"/>
+          <w:szCs w:val="24"/>
+          <w:lang w:val="en-US" w:eastAsia="da-DK"/>
+        </w:rPr>
+      </w:pPr>
+      <w:r>
+        <w:rPr>
+          <w:rFonts w:eastAsia="Times New Roman" w:cstheme="minorHAnsi"/>
           <w:sz w:val="24"/>
           <w:szCs w:val="24"/>
           <w:lang w:val="en-US" w:eastAsia="da-DK"/>
@@ -638,15 +1142,15 @@
     <w:p>
       <w:pPr>
         <w:rPr>
-          <w:rFonts w:ascii="Times New Roman" w:eastAsia="Times New Roman" w:hAnsi="Times New Roman" w:cs="Times New Roman"/>
-          <w:sz w:val="24"/>
-          <w:szCs w:val="24"/>
-          <w:lang w:val="en-US" w:eastAsia="da-DK"/>
-        </w:rPr>
-      </w:pPr>
-      <w:r>
-        <w:rPr>
-          <w:rFonts w:ascii="Times New Roman" w:eastAsia="Times New Roman" w:hAnsi="Times New Roman" w:cs="Times New Roman"/>
+          <w:rFonts w:eastAsia="Times New Roman" w:cstheme="minorHAnsi"/>
+          <w:sz w:val="24"/>
+          <w:szCs w:val="24"/>
+          <w:lang w:val="en-US" w:eastAsia="da-DK"/>
+        </w:rPr>
+      </w:pPr>
+      <w:r>
+        <w:rPr>
+          <w:rFonts w:eastAsia="Times New Roman" w:cstheme="minorHAnsi"/>
           <w:sz w:val="24"/>
           <w:szCs w:val="24"/>
           <w:lang w:val="en-US" w:eastAsia="da-DK"/>
@@ -656,7 +1160,7 @@
       <w:proofErr w:type="spellStart"/>
       <w:r>
         <w:rPr>
-          <w:rFonts w:ascii="Times New Roman" w:eastAsia="Times New Roman" w:hAnsi="Times New Roman" w:cs="Times New Roman"/>
+          <w:rFonts w:eastAsia="Times New Roman" w:cstheme="minorHAnsi"/>
           <w:sz w:val="24"/>
           <w:szCs w:val="24"/>
           <w:lang w:val="en-US" w:eastAsia="da-DK"/>
@@ -666,17 +1170,17 @@
       <w:proofErr w:type="spellEnd"/>
       <w:r>
         <w:rPr>
-          <w:rFonts w:ascii="Times New Roman" w:eastAsia="Times New Roman" w:hAnsi="Times New Roman" w:cs="Times New Roman"/>
-          <w:sz w:val="24"/>
-          <w:szCs w:val="24"/>
-          <w:lang w:val="en-US" w:eastAsia="da-DK"/>
-        </w:rPr>
-        <w:t xml:space="preserve"> (only minor modifications to the   main </w:t>
+          <w:rFonts w:eastAsia="Times New Roman" w:cstheme="minorHAnsi"/>
+          <w:sz w:val="24"/>
+          <w:szCs w:val="24"/>
+          <w:lang w:val="en-US" w:eastAsia="da-DK"/>
+        </w:rPr>
+        <w:t xml:space="preserve"> (only minor modifications to the main </w:t>
       </w:r>
       <w:proofErr w:type="spellStart"/>
       <w:r>
         <w:rPr>
-          <w:rFonts w:ascii="Times New Roman" w:eastAsia="Times New Roman" w:hAnsi="Times New Roman" w:cs="Times New Roman"/>
+          <w:rFonts w:eastAsia="Times New Roman" w:cstheme="minorHAnsi"/>
           <w:sz w:val="24"/>
           <w:szCs w:val="24"/>
           <w:lang w:val="en-US" w:eastAsia="da-DK"/>
@@ -686,7 +1190,7 @@
       <w:proofErr w:type="spellEnd"/>
       <w:r>
         <w:rPr>
-          <w:rFonts w:ascii="Times New Roman" w:eastAsia="Times New Roman" w:hAnsi="Times New Roman" w:cs="Times New Roman"/>
+          <w:rFonts w:eastAsia="Times New Roman" w:cstheme="minorHAnsi"/>
           <w:sz w:val="24"/>
           <w:szCs w:val="24"/>
           <w:lang w:val="en-US" w:eastAsia="da-DK"/>
@@ -697,7 +1201,7 @@
     <w:p>
       <w:pPr>
         <w:rPr>
-          <w:rFonts w:ascii="Times New Roman" w:eastAsia="Times New Roman" w:hAnsi="Times New Roman" w:cs="Times New Roman"/>
+          <w:rFonts w:eastAsia="Times New Roman" w:cstheme="minorHAnsi"/>
           <w:b/>
           <w:sz w:val="24"/>
           <w:szCs w:val="24"/>
@@ -708,7 +1212,207 @@
     <w:p>
       <w:pPr>
         <w:rPr>
-          <w:rFonts w:ascii="Times New Roman" w:eastAsia="Times New Roman" w:hAnsi="Times New Roman" w:cs="Times New Roman"/>
+          <w:rStyle w:val="Bogenstitel"/>
+          <w:sz w:val="28"/>
+          <w:lang w:val="en-US"/>
+        </w:rPr>
+      </w:pPr>
+      <w:r>
+        <w:rPr>
+          <w:rStyle w:val="Bogenstitel"/>
+          <w:sz w:val="28"/>
+          <w:lang w:val="en-US"/>
+        </w:rPr>
+        <w:t>2. P</w:t>
+      </w:r>
+      <w:r>
+        <w:rPr>
+          <w:rStyle w:val="Bogenstitel"/>
+          <w:sz w:val="28"/>
+          <w:lang w:val="en-US" w:eastAsia="da-DK"/>
+        </w:rPr>
+        <w:t>roduction of your system analysis</w:t>
+      </w:r>
+    </w:p>
+    <w:p>
+      <w:pPr>
+        <w:rPr>
+          <w:rStyle w:val="Bogenstitel"/>
+          <w:sz w:val="28"/>
+        </w:rPr>
+      </w:pPr>
+      <w:r>
+        <w:rPr>
+          <w:rStyle w:val="Bogenstitel"/>
+          <w:sz w:val="28"/>
+        </w:rPr>
+        <w:t xml:space="preserve">3. </w:t>
+      </w:r>
+      <w:proofErr w:type="spellStart"/>
+      <w:r>
+        <w:rPr>
+          <w:rStyle w:val="Bogenstitel"/>
+          <w:sz w:val="28"/>
+        </w:rPr>
+        <w:t>Production</w:t>
+      </w:r>
+      <w:proofErr w:type="spellEnd"/>
+      <w:r>
+        <w:rPr>
+          <w:rStyle w:val="Bogenstitel"/>
+          <w:sz w:val="28"/>
+        </w:rPr>
+        <w:t xml:space="preserve"> of </w:t>
+      </w:r>
+      <w:proofErr w:type="spellStart"/>
+      <w:r>
+        <w:rPr>
+          <w:rStyle w:val="Bogenstitel"/>
+          <w:sz w:val="28"/>
+        </w:rPr>
+        <w:t>your</w:t>
+      </w:r>
+      <w:proofErr w:type="spellEnd"/>
+      <w:r>
+        <w:rPr>
+          <w:rStyle w:val="Bogenstitel"/>
+          <w:sz w:val="28"/>
+        </w:rPr>
+        <w:t xml:space="preserve"> system design</w:t>
+      </w:r>
+    </w:p>
+    <w:p>
+      <w:pPr>
+        <w:rPr>
+          <w:rStyle w:val="Bogenstitel"/>
+          <w:sz w:val="28"/>
+        </w:rPr>
+      </w:pPr>
+      <w:r>
+        <w:rPr>
+          <w:rStyle w:val="Bogenstitel"/>
+          <w:sz w:val="28"/>
+        </w:rPr>
+        <w:t>4. P</w:t>
+      </w:r>
+      <w:proofErr w:type="spellStart"/>
+      <w:r>
+        <w:rPr>
+          <w:rStyle w:val="Bogenstitel"/>
+          <w:sz w:val="28"/>
+          <w:lang w:val="en-US" w:eastAsia="da-DK"/>
+        </w:rPr>
+        <w:t>roduction</w:t>
+      </w:r>
+      <w:proofErr w:type="spellEnd"/>
+      <w:r>
+        <w:rPr>
+          <w:rStyle w:val="Bogenstitel"/>
+          <w:sz w:val="28"/>
+          <w:lang w:val="en-US" w:eastAsia="da-DK"/>
+        </w:rPr>
+        <w:t xml:space="preserve"> and demonstration of </w:t>
+      </w:r>
+      <w:r>
+        <w:rPr>
+          <w:rStyle w:val="Bogenstitel"/>
+          <w:sz w:val="28"/>
+        </w:rPr>
+        <w:t xml:space="preserve">the </w:t>
+      </w:r>
+      <w:proofErr w:type="spellStart"/>
+      <w:r>
+        <w:rPr>
+          <w:rStyle w:val="Bogenstitel"/>
+          <w:sz w:val="28"/>
+        </w:rPr>
+        <w:t>working</w:t>
+      </w:r>
+      <w:proofErr w:type="spellEnd"/>
+      <w:r>
+        <w:rPr>
+          <w:rStyle w:val="Bogenstitel"/>
+          <w:sz w:val="28"/>
+        </w:rPr>
+        <w:t xml:space="preserve"> system</w:t>
+      </w:r>
+    </w:p>
+    <w:p>
+      <w:pPr>
+        <w:rPr>
+          <w:rStyle w:val="Bogenstitel"/>
+          <w:sz w:val="28"/>
+          <w:lang w:val="en-US"/>
+        </w:rPr>
+      </w:pPr>
+      <w:r>
+        <w:rPr>
+          <w:rStyle w:val="Bogenstitel"/>
+          <w:sz w:val="28"/>
+          <w:lang w:val="en-US"/>
+        </w:rPr>
+        <w:t>5. F</w:t>
+      </w:r>
+      <w:r>
+        <w:rPr>
+          <w:rStyle w:val="Bogenstitel"/>
+          <w:sz w:val="28"/>
+          <w:lang w:val="en-US" w:eastAsia="da-DK"/>
+        </w:rPr>
+        <w:t>inal Project Overview</w:t>
+      </w:r>
+    </w:p>
+    <w:p>
+      <w:pPr>
+        <w:rPr>
+          <w:rStyle w:val="Bogenstitel"/>
+          <w:sz w:val="28"/>
+        </w:rPr>
+      </w:pPr>
+      <w:r>
+        <w:rPr>
+          <w:rStyle w:val="Bogenstitel"/>
+          <w:sz w:val="28"/>
+        </w:rPr>
+        <w:t xml:space="preserve">6. </w:t>
+      </w:r>
+      <w:proofErr w:type="spellStart"/>
+      <w:r>
+        <w:rPr>
+          <w:rStyle w:val="Bogenstitel"/>
+          <w:sz w:val="28"/>
+        </w:rPr>
+        <w:t>Instructions</w:t>
+      </w:r>
+      <w:proofErr w:type="spellEnd"/>
+      <w:r>
+        <w:rPr>
+          <w:rStyle w:val="Bogenstitel"/>
+          <w:sz w:val="28"/>
+        </w:rPr>
+        <w:t xml:space="preserve"> - </w:t>
+      </w:r>
+      <w:proofErr w:type="spellStart"/>
+      <w:r>
+        <w:rPr>
+          <w:rStyle w:val="Bogenstitel"/>
+          <w:sz w:val="28"/>
+        </w:rPr>
+        <w:t>installing</w:t>
+      </w:r>
+      <w:proofErr w:type="spellEnd"/>
+      <w:r>
+        <w:rPr>
+          <w:rStyle w:val="Bogenstitel"/>
+          <w:sz w:val="28"/>
+        </w:rPr>
+        <w:t xml:space="preserve"> and in game</w:t>
+      </w:r>
+    </w:p>
+    <w:p>
+      <w:pPr>
+        <w:rPr>
+          <w:rFonts w:eastAsia="Times New Roman" w:cstheme="minorHAnsi"/>
           <w:b/>
           <w:sz w:val="24"/>
           <w:szCs w:val="24"/>
@@ -717,20 +1421,19 @@
       </w:pPr>
       <w:r>
         <w:rPr>
-          <w:rFonts w:ascii="Times New Roman" w:eastAsia="Times New Roman" w:hAnsi="Times New Roman" w:cs="Times New Roman"/>
+          <w:rFonts w:eastAsia="Times New Roman" w:cstheme="minorHAnsi"/>
           <w:b/>
           <w:sz w:val="24"/>
           <w:szCs w:val="24"/>
           <w:lang w:val="en-US" w:eastAsia="da-DK"/>
         </w:rPr>
-        <w:lastRenderedPageBreak/>
-        <w:t>Instructions:</w:t>
-      </w:r>
-    </w:p>
-    <w:p>
-      <w:pPr>
-        <w:rPr>
-          <w:rFonts w:ascii="Times New Roman" w:eastAsia="Times New Roman" w:hAnsi="Times New Roman" w:cs="Times New Roman"/>
+        <w:t>Installing:</w:t>
+      </w:r>
+    </w:p>
+    <w:p>
+      <w:pPr>
+        <w:rPr>
+          <w:rFonts w:eastAsia="Times New Roman" w:cstheme="minorHAnsi"/>
           <w:b/>
           <w:sz w:val="24"/>
           <w:szCs w:val="24"/>
@@ -739,43 +1442,22 @@
       </w:pPr>
       <w:r>
         <w:rPr>
-          <w:rFonts w:ascii="Times New Roman" w:eastAsia="Times New Roman" w:hAnsi="Times New Roman" w:cs="Times New Roman"/>
+          <w:rFonts w:eastAsia="Times New Roman" w:cstheme="minorHAnsi"/>
           <w:b/>
           <w:sz w:val="24"/>
           <w:szCs w:val="24"/>
           <w:lang w:val="en-US" w:eastAsia="da-DK"/>
         </w:rPr>
-        <w:t>Installing:</w:t>
-      </w:r>
-    </w:p>
-    <w:p>
-      <w:pPr>
-        <w:rPr>
-          <w:rFonts w:ascii="Times New Roman" w:eastAsia="Times New Roman" w:hAnsi="Times New Roman" w:cs="Times New Roman"/>
+        <w:t>In game</w:t>
+      </w:r>
+      <w:r>
+        <w:rPr>
+          <w:rFonts w:eastAsia="Times New Roman" w:cstheme="minorHAnsi"/>
           <w:b/>
           <w:sz w:val="24"/>
           <w:szCs w:val="24"/>
           <w:lang w:val="en-US" w:eastAsia="da-DK"/>
         </w:rPr>
-      </w:pPr>
-      <w:r>
-        <w:rPr>
-          <w:rFonts w:ascii="Times New Roman" w:eastAsia="Times New Roman" w:hAnsi="Times New Roman" w:cs="Times New Roman"/>
-          <w:b/>
-          <w:sz w:val="24"/>
-          <w:szCs w:val="24"/>
-          <w:lang w:val="en-US" w:eastAsia="da-DK"/>
-        </w:rPr>
-        <w:t>In game</w:t>
-      </w:r>
-      <w:r>
-        <w:rPr>
-          <w:rFonts w:ascii="Times New Roman" w:eastAsia="Times New Roman" w:hAnsi="Times New Roman" w:cs="Times New Roman"/>
-          <w:b/>
-          <w:sz w:val="24"/>
-          <w:szCs w:val="24"/>
-          <w:lang w:val="en-US" w:eastAsia="da-DK"/>
-        </w:rPr>
         <w:t>:</w:t>
       </w:r>
     </w:p>
@@ -783,17 +1465,19 @@
       <w:pPr>
         <w:spacing w:line="240" w:lineRule="auto"/>
         <w:rPr>
-          <w:rFonts w:ascii="Times New Roman" w:eastAsia="Times New Roman" w:hAnsi="Times New Roman" w:cs="Times New Roman"/>
-          <w:sz w:val="24"/>
-          <w:szCs w:val="24"/>
-          <w:lang w:val="en-US" w:eastAsia="da-DK"/>
-        </w:rPr>
-      </w:pPr>
-      <w:r>
-        <w:rPr>
-          <w:rFonts w:ascii="Times New Roman" w:eastAsia="Times New Roman" w:hAnsi="Times New Roman" w:cs="Times New Roman"/>
-          <w:sz w:val="24"/>
-          <w:szCs w:val="24"/>
+          <w:rFonts w:eastAsia="Times New Roman" w:cstheme="minorHAnsi"/>
+          <w:sz w:val="24"/>
+          <w:szCs w:val="24"/>
+          <w:u w:val="single"/>
+          <w:lang w:val="en-US" w:eastAsia="da-DK"/>
+        </w:rPr>
+      </w:pPr>
+      <w:r>
+        <w:rPr>
+          <w:rFonts w:eastAsia="Times New Roman" w:cstheme="minorHAnsi"/>
+          <w:sz w:val="24"/>
+          <w:szCs w:val="24"/>
+          <w:u w:val="single"/>
           <w:lang w:val="en-US" w:eastAsia="da-DK"/>
         </w:rPr>
         <w:t>1. Create a new game</w:t>
@@ -806,15 +1490,15 @@
         </w:tabs>
         <w:spacing w:line="240" w:lineRule="auto"/>
         <w:rPr>
-          <w:rFonts w:ascii="Times New Roman" w:eastAsia="Times New Roman" w:hAnsi="Times New Roman" w:cs="Times New Roman"/>
-          <w:sz w:val="24"/>
-          <w:szCs w:val="24"/>
-          <w:lang w:val="en-US" w:eastAsia="da-DK"/>
-        </w:rPr>
-      </w:pPr>
-      <w:r>
-        <w:rPr>
-          <w:rFonts w:ascii="Times New Roman" w:eastAsia="Times New Roman" w:hAnsi="Times New Roman" w:cs="Times New Roman"/>
+          <w:rFonts w:eastAsia="Times New Roman" w:cstheme="minorHAnsi"/>
+          <w:sz w:val="24"/>
+          <w:szCs w:val="24"/>
+          <w:lang w:val="en-US" w:eastAsia="da-DK"/>
+        </w:rPr>
+      </w:pPr>
+      <w:r>
+        <w:rPr>
+          <w:rFonts w:eastAsia="Times New Roman" w:cstheme="minorHAnsi"/>
           <w:sz w:val="24"/>
           <w:szCs w:val="24"/>
           <w:lang w:val="en-US" w:eastAsia="da-DK"/>
@@ -823,7 +1507,7 @@
       </w:r>
       <w:r>
         <w:rPr>
-          <w:rFonts w:ascii="Times New Roman" w:eastAsia="Times New Roman" w:hAnsi="Times New Roman" w:cs="Times New Roman"/>
+          <w:rFonts w:eastAsia="Times New Roman" w:cstheme="minorHAnsi"/>
           <w:sz w:val="24"/>
           <w:szCs w:val="24"/>
           <w:lang w:val="en-US" w:eastAsia="da-DK"/>
@@ -839,15 +1523,15 @@
         <w:spacing w:line="240" w:lineRule="auto"/>
         <w:ind w:left="993"/>
         <w:rPr>
-          <w:rFonts w:ascii="Times New Roman" w:eastAsia="Times New Roman" w:hAnsi="Times New Roman" w:cs="Times New Roman"/>
-          <w:sz w:val="24"/>
-          <w:szCs w:val="24"/>
-          <w:lang w:val="en-US" w:eastAsia="da-DK"/>
-        </w:rPr>
-      </w:pPr>
-      <w:r>
-        <w:rPr>
-          <w:rFonts w:ascii="Times New Roman" w:eastAsia="Times New Roman" w:hAnsi="Times New Roman" w:cs="Times New Roman"/>
+          <w:rFonts w:eastAsia="Times New Roman" w:cstheme="minorHAnsi"/>
+          <w:sz w:val="24"/>
+          <w:szCs w:val="24"/>
+          <w:lang w:val="en-US" w:eastAsia="da-DK"/>
+        </w:rPr>
+      </w:pPr>
+      <w:r>
+        <w:rPr>
+          <w:rFonts w:eastAsia="Times New Roman" w:cstheme="minorHAnsi"/>
           <w:sz w:val="24"/>
           <w:szCs w:val="24"/>
           <w:lang w:val="en-US" w:eastAsia="da-DK"/>
@@ -863,15 +1547,15 @@
         <w:spacing w:line="240" w:lineRule="auto"/>
         <w:ind w:left="993"/>
         <w:rPr>
-          <w:rFonts w:ascii="Times New Roman" w:eastAsia="Times New Roman" w:hAnsi="Times New Roman" w:cs="Times New Roman"/>
-          <w:sz w:val="24"/>
-          <w:szCs w:val="24"/>
-          <w:lang w:val="en-US" w:eastAsia="da-DK"/>
-        </w:rPr>
-      </w:pPr>
-      <w:r>
-        <w:rPr>
-          <w:rFonts w:ascii="Times New Roman" w:eastAsia="Times New Roman" w:hAnsi="Times New Roman" w:cs="Times New Roman"/>
+          <w:rFonts w:eastAsia="Times New Roman" w:cstheme="minorHAnsi"/>
+          <w:sz w:val="24"/>
+          <w:szCs w:val="24"/>
+          <w:lang w:val="en-US" w:eastAsia="da-DK"/>
+        </w:rPr>
+      </w:pPr>
+      <w:r>
+        <w:rPr>
+          <w:rFonts w:eastAsia="Times New Roman" w:cstheme="minorHAnsi"/>
           <w:sz w:val="24"/>
           <w:szCs w:val="24"/>
           <w:lang w:val="en-US" w:eastAsia="da-DK"/>
@@ -880,7 +1564,7 @@
       </w:r>
       <w:r>
         <w:rPr>
-          <w:rFonts w:ascii="Times New Roman" w:eastAsia="Times New Roman" w:hAnsi="Times New Roman" w:cs="Times New Roman"/>
+          <w:rFonts w:eastAsia="Times New Roman" w:cstheme="minorHAnsi"/>
           <w:sz w:val="24"/>
           <w:szCs w:val="24"/>
           <w:lang w:val="en-US" w:eastAsia="da-DK"/>
@@ -896,15 +1580,15 @@
         <w:spacing w:line="240" w:lineRule="auto"/>
         <w:ind w:left="993"/>
         <w:rPr>
-          <w:rFonts w:ascii="Times New Roman" w:eastAsia="Times New Roman" w:hAnsi="Times New Roman" w:cs="Times New Roman"/>
-          <w:sz w:val="24"/>
-          <w:szCs w:val="24"/>
-          <w:lang w:val="en-US" w:eastAsia="da-DK"/>
-        </w:rPr>
-      </w:pPr>
-      <w:r>
-        <w:rPr>
-          <w:rFonts w:ascii="Times New Roman" w:eastAsia="Times New Roman" w:hAnsi="Times New Roman" w:cs="Times New Roman"/>
+          <w:rFonts w:eastAsia="Times New Roman" w:cstheme="minorHAnsi"/>
+          <w:sz w:val="24"/>
+          <w:szCs w:val="24"/>
+          <w:lang w:val="en-US" w:eastAsia="da-DK"/>
+        </w:rPr>
+      </w:pPr>
+      <w:r>
+        <w:rPr>
+          <w:rFonts w:eastAsia="Times New Roman" w:cstheme="minorHAnsi"/>
           <w:sz w:val="24"/>
           <w:szCs w:val="24"/>
           <w:lang w:val="en-US" w:eastAsia="da-DK"/>
@@ -920,19 +1604,20 @@
         <w:spacing w:line="240" w:lineRule="auto"/>
         <w:ind w:left="993"/>
         <w:rPr>
-          <w:rFonts w:ascii="Times New Roman" w:eastAsia="Times New Roman" w:hAnsi="Times New Roman" w:cs="Times New Roman"/>
-          <w:sz w:val="24"/>
-          <w:szCs w:val="24"/>
-          <w:lang w:val="en-US" w:eastAsia="da-DK"/>
-        </w:rPr>
-      </w:pPr>
-      <w:r>
-        <w:rPr>
-          <w:rFonts w:ascii="Times New Roman" w:eastAsia="Times New Roman" w:hAnsi="Times New Roman" w:cs="Times New Roman"/>
-          <w:sz w:val="24"/>
-          <w:szCs w:val="24"/>
-          <w:lang w:val="en-US" w:eastAsia="da-DK"/>
-        </w:rPr>
+          <w:rFonts w:eastAsia="Times New Roman" w:cstheme="minorHAnsi"/>
+          <w:sz w:val="24"/>
+          <w:szCs w:val="24"/>
+          <w:lang w:val="en-US" w:eastAsia="da-DK"/>
+        </w:rPr>
+      </w:pPr>
+      <w:r>
+        <w:rPr>
+          <w:rFonts w:eastAsia="Times New Roman" w:cstheme="minorHAnsi"/>
+          <w:sz w:val="24"/>
+          <w:szCs w:val="24"/>
+          <w:lang w:val="en-US" w:eastAsia="da-DK"/>
+        </w:rPr>
+        <w:lastRenderedPageBreak/>
         <w:t>- Press create game</w:t>
       </w:r>
     </w:p>
@@ -944,15 +1629,15 @@
         <w:spacing w:line="240" w:lineRule="auto"/>
         <w:ind w:left="993"/>
         <w:rPr>
-          <w:rFonts w:ascii="Times New Roman" w:eastAsia="Times New Roman" w:hAnsi="Times New Roman" w:cs="Times New Roman"/>
-          <w:sz w:val="24"/>
-          <w:szCs w:val="24"/>
-          <w:lang w:val="en-US" w:eastAsia="da-DK"/>
-        </w:rPr>
-      </w:pPr>
-      <w:r>
-        <w:rPr>
-          <w:rFonts w:ascii="Times New Roman" w:eastAsia="Times New Roman" w:hAnsi="Times New Roman" w:cs="Times New Roman"/>
+          <w:rFonts w:eastAsia="Times New Roman" w:cstheme="minorHAnsi"/>
+          <w:sz w:val="24"/>
+          <w:szCs w:val="24"/>
+          <w:lang w:val="en-US" w:eastAsia="da-DK"/>
+        </w:rPr>
+      </w:pPr>
+      <w:r>
+        <w:rPr>
+          <w:rFonts w:eastAsia="Times New Roman" w:cstheme="minorHAnsi"/>
           <w:sz w:val="24"/>
           <w:szCs w:val="24"/>
           <w:lang w:val="en-US" w:eastAsia="da-DK"/>
@@ -968,15 +1653,15 @@
         <w:spacing w:line="240" w:lineRule="auto"/>
         <w:ind w:left="1843"/>
         <w:rPr>
-          <w:rFonts w:ascii="Times New Roman" w:eastAsia="Times New Roman" w:hAnsi="Times New Roman" w:cs="Times New Roman"/>
-          <w:sz w:val="24"/>
-          <w:szCs w:val="24"/>
-          <w:lang w:val="en-US" w:eastAsia="da-DK"/>
-        </w:rPr>
-      </w:pPr>
-      <w:r>
-        <w:rPr>
-          <w:rFonts w:ascii="Times New Roman" w:eastAsia="Times New Roman" w:hAnsi="Times New Roman" w:cs="Times New Roman"/>
+          <w:rFonts w:eastAsia="Times New Roman" w:cstheme="minorHAnsi"/>
+          <w:sz w:val="24"/>
+          <w:szCs w:val="24"/>
+          <w:lang w:val="en-US" w:eastAsia="da-DK"/>
+        </w:rPr>
+      </w:pPr>
+      <w:r>
+        <w:rPr>
+          <w:rFonts w:eastAsia="Times New Roman" w:cstheme="minorHAnsi"/>
           <w:sz w:val="24"/>
           <w:szCs w:val="24"/>
           <w:lang w:val="en-US" w:eastAsia="da-DK"/>
@@ -985,7 +1670,7 @@
       </w:r>
       <w:r>
         <w:rPr>
-          <w:rFonts w:ascii="Times New Roman" w:eastAsia="Times New Roman" w:hAnsi="Times New Roman" w:cs="Times New Roman"/>
+          <w:rFonts w:eastAsia="Times New Roman" w:cstheme="minorHAnsi"/>
           <w:sz w:val="24"/>
           <w:szCs w:val="24"/>
           <w:lang w:val="en-US" w:eastAsia="da-DK"/>
@@ -994,7 +1679,7 @@
       </w:r>
       <w:r>
         <w:rPr>
-          <w:rFonts w:ascii="Times New Roman" w:eastAsia="Times New Roman" w:hAnsi="Times New Roman" w:cs="Times New Roman"/>
+          <w:rFonts w:eastAsia="Times New Roman" w:cstheme="minorHAnsi"/>
           <w:sz w:val="24"/>
           <w:szCs w:val="24"/>
           <w:lang w:val="en-US" w:eastAsia="da-DK"/>
@@ -1003,7 +1688,7 @@
       </w:r>
       <w:r>
         <w:rPr>
-          <w:rFonts w:ascii="Times New Roman" w:eastAsia="Times New Roman" w:hAnsi="Times New Roman" w:cs="Times New Roman"/>
+          <w:rFonts w:eastAsia="Times New Roman" w:cstheme="minorHAnsi"/>
           <w:sz w:val="24"/>
           <w:szCs w:val="24"/>
           <w:lang w:val="en-US" w:eastAsia="da-DK"/>
@@ -1012,7 +1697,7 @@
       </w:r>
       <w:r>
         <w:rPr>
-          <w:rFonts w:ascii="Times New Roman" w:eastAsia="Times New Roman" w:hAnsi="Times New Roman" w:cs="Times New Roman"/>
+          <w:rFonts w:eastAsia="Times New Roman" w:cstheme="minorHAnsi"/>
           <w:sz w:val="24"/>
           <w:szCs w:val="24"/>
           <w:lang w:val="en-US" w:eastAsia="da-DK"/>
@@ -1027,15 +1712,15 @@
         </w:tabs>
         <w:spacing w:line="240" w:lineRule="auto"/>
         <w:rPr>
-          <w:rFonts w:ascii="Times New Roman" w:eastAsia="Times New Roman" w:hAnsi="Times New Roman" w:cs="Times New Roman"/>
-          <w:sz w:val="24"/>
-          <w:szCs w:val="24"/>
-          <w:lang w:val="en-US" w:eastAsia="da-DK"/>
-        </w:rPr>
-      </w:pPr>
-      <w:r>
-        <w:rPr>
-          <w:rFonts w:ascii="Times New Roman" w:eastAsia="Times New Roman" w:hAnsi="Times New Roman" w:cs="Times New Roman"/>
+          <w:rFonts w:eastAsia="Times New Roman" w:cstheme="minorHAnsi"/>
+          <w:sz w:val="24"/>
+          <w:szCs w:val="24"/>
+          <w:lang w:val="en-US" w:eastAsia="da-DK"/>
+        </w:rPr>
+      </w:pPr>
+      <w:r>
+        <w:rPr>
+          <w:rFonts w:eastAsia="Times New Roman" w:cstheme="minorHAnsi"/>
           <w:sz w:val="24"/>
           <w:szCs w:val="24"/>
           <w:lang w:val="en-US" w:eastAsia="da-DK"/>
@@ -1045,7 +1730,7 @@
       </w:r>
       <w:r>
         <w:rPr>
-          <w:rFonts w:ascii="Times New Roman" w:eastAsia="Times New Roman" w:hAnsi="Times New Roman" w:cs="Times New Roman"/>
+          <w:rFonts w:eastAsia="Times New Roman" w:cstheme="minorHAnsi"/>
           <w:sz w:val="24"/>
           <w:szCs w:val="24"/>
           <w:lang w:val="en-US" w:eastAsia="da-DK"/>
@@ -1054,7 +1739,7 @@
       </w:r>
       <w:r>
         <w:rPr>
-          <w:rFonts w:ascii="Times New Roman" w:eastAsia="Times New Roman" w:hAnsi="Times New Roman" w:cs="Times New Roman"/>
+          <w:rFonts w:eastAsia="Times New Roman" w:cstheme="minorHAnsi"/>
           <w:sz w:val="24"/>
           <w:szCs w:val="24"/>
           <w:lang w:val="en-US" w:eastAsia="da-DK"/>
@@ -1070,15 +1755,15 @@
         <w:spacing w:line="240" w:lineRule="auto"/>
         <w:ind w:left="1985" w:hanging="142"/>
         <w:rPr>
-          <w:rFonts w:ascii="Times New Roman" w:eastAsia="Times New Roman" w:hAnsi="Times New Roman" w:cs="Times New Roman"/>
-          <w:sz w:val="24"/>
-          <w:szCs w:val="24"/>
-          <w:lang w:val="en-US" w:eastAsia="da-DK"/>
-        </w:rPr>
-      </w:pPr>
-      <w:r>
-        <w:rPr>
-          <w:rFonts w:ascii="Times New Roman" w:eastAsia="Times New Roman" w:hAnsi="Times New Roman" w:cs="Times New Roman"/>
+          <w:rFonts w:eastAsia="Times New Roman" w:cstheme="minorHAnsi"/>
+          <w:sz w:val="24"/>
+          <w:szCs w:val="24"/>
+          <w:lang w:val="en-US" w:eastAsia="da-DK"/>
+        </w:rPr>
+      </w:pPr>
+      <w:r>
+        <w:rPr>
+          <w:rFonts w:eastAsia="Times New Roman" w:cstheme="minorHAnsi"/>
           <w:sz w:val="24"/>
           <w:szCs w:val="24"/>
           <w:lang w:val="en-US" w:eastAsia="da-DK"/>
@@ -1087,7 +1772,7 @@
       </w:r>
       <w:r>
         <w:rPr>
-          <w:rFonts w:ascii="Times New Roman" w:eastAsia="Times New Roman" w:hAnsi="Times New Roman" w:cs="Times New Roman"/>
+          <w:rFonts w:eastAsia="Times New Roman" w:cstheme="minorHAnsi"/>
           <w:sz w:val="24"/>
           <w:szCs w:val="24"/>
           <w:lang w:val="en-US" w:eastAsia="da-DK"/>
@@ -1096,7 +1781,7 @@
       </w:r>
       <w:r>
         <w:rPr>
-          <w:rFonts w:ascii="Times New Roman" w:eastAsia="Times New Roman" w:hAnsi="Times New Roman" w:cs="Times New Roman"/>
+          <w:rFonts w:eastAsia="Times New Roman" w:cstheme="minorHAnsi"/>
           <w:sz w:val="24"/>
           <w:szCs w:val="24"/>
           <w:lang w:val="en-US" w:eastAsia="da-DK"/>
@@ -1112,15 +1797,15 @@
         <w:spacing w:line="240" w:lineRule="auto"/>
         <w:ind w:left="1985" w:hanging="142"/>
         <w:rPr>
-          <w:rFonts w:ascii="Times New Roman" w:eastAsia="Times New Roman" w:hAnsi="Times New Roman" w:cs="Times New Roman"/>
-          <w:sz w:val="24"/>
-          <w:szCs w:val="24"/>
-          <w:lang w:val="en-US" w:eastAsia="da-DK"/>
-        </w:rPr>
-      </w:pPr>
-      <w:r>
-        <w:rPr>
-          <w:rFonts w:ascii="Times New Roman" w:eastAsia="Times New Roman" w:hAnsi="Times New Roman" w:cs="Times New Roman"/>
+          <w:rFonts w:eastAsia="Times New Roman" w:cstheme="minorHAnsi"/>
+          <w:sz w:val="24"/>
+          <w:szCs w:val="24"/>
+          <w:lang w:val="en-US" w:eastAsia="da-DK"/>
+        </w:rPr>
+      </w:pPr>
+      <w:r>
+        <w:rPr>
+          <w:rFonts w:eastAsia="Times New Roman" w:cstheme="minorHAnsi"/>
           <w:sz w:val="24"/>
           <w:szCs w:val="24"/>
           <w:lang w:val="en-US" w:eastAsia="da-DK"/>
@@ -1129,7 +1814,7 @@
       </w:r>
       <w:r>
         <w:rPr>
-          <w:rFonts w:ascii="Times New Roman" w:eastAsia="Times New Roman" w:hAnsi="Times New Roman" w:cs="Times New Roman"/>
+          <w:rFonts w:eastAsia="Times New Roman" w:cstheme="minorHAnsi"/>
           <w:sz w:val="24"/>
           <w:szCs w:val="24"/>
           <w:lang w:val="en-US" w:eastAsia="da-DK"/>
@@ -1138,7 +1823,7 @@
       </w:r>
       <w:r>
         <w:rPr>
-          <w:rFonts w:ascii="Times New Roman" w:eastAsia="Times New Roman" w:hAnsi="Times New Roman" w:cs="Times New Roman"/>
+          <w:rFonts w:eastAsia="Times New Roman" w:cstheme="minorHAnsi"/>
           <w:sz w:val="24"/>
           <w:szCs w:val="24"/>
           <w:lang w:val="en-US" w:eastAsia="da-DK"/>
@@ -1153,17 +1838,19 @@
         </w:tabs>
         <w:spacing w:line="240" w:lineRule="auto"/>
         <w:rPr>
-          <w:rFonts w:ascii="Times New Roman" w:eastAsia="Times New Roman" w:hAnsi="Times New Roman" w:cs="Times New Roman"/>
-          <w:sz w:val="24"/>
-          <w:szCs w:val="24"/>
-          <w:lang w:val="en-US" w:eastAsia="da-DK"/>
-        </w:rPr>
-      </w:pPr>
-      <w:r>
-        <w:rPr>
-          <w:rFonts w:ascii="Times New Roman" w:eastAsia="Times New Roman" w:hAnsi="Times New Roman" w:cs="Times New Roman"/>
-          <w:sz w:val="24"/>
-          <w:szCs w:val="24"/>
+          <w:rFonts w:eastAsia="Times New Roman" w:cstheme="minorHAnsi"/>
+          <w:sz w:val="24"/>
+          <w:szCs w:val="24"/>
+          <w:u w:val="single"/>
+          <w:lang w:val="en-US" w:eastAsia="da-DK"/>
+        </w:rPr>
+      </w:pPr>
+      <w:r>
+        <w:rPr>
+          <w:rFonts w:eastAsia="Times New Roman" w:cstheme="minorHAnsi"/>
+          <w:sz w:val="24"/>
+          <w:szCs w:val="24"/>
+          <w:u w:val="single"/>
           <w:lang w:val="en-US" w:eastAsia="da-DK"/>
         </w:rPr>
         <w:t>2. Join a game</w:t>
@@ -1177,15 +1864,15 @@
         <w:spacing w:line="240" w:lineRule="auto"/>
         <w:ind w:left="993"/>
         <w:rPr>
-          <w:rFonts w:ascii="Times New Roman" w:eastAsia="Times New Roman" w:hAnsi="Times New Roman" w:cs="Times New Roman"/>
-          <w:sz w:val="24"/>
-          <w:szCs w:val="24"/>
-          <w:lang w:val="en-US" w:eastAsia="da-DK"/>
-        </w:rPr>
-      </w:pPr>
-      <w:r>
-        <w:rPr>
-          <w:rFonts w:ascii="Times New Roman" w:eastAsia="Times New Roman" w:hAnsi="Times New Roman" w:cs="Times New Roman"/>
+          <w:rFonts w:eastAsia="Times New Roman" w:cstheme="minorHAnsi"/>
+          <w:sz w:val="24"/>
+          <w:szCs w:val="24"/>
+          <w:lang w:val="en-US" w:eastAsia="da-DK"/>
+        </w:rPr>
+      </w:pPr>
+      <w:r>
+        <w:rPr>
+          <w:rFonts w:eastAsia="Times New Roman" w:cstheme="minorHAnsi"/>
           <w:sz w:val="24"/>
           <w:szCs w:val="24"/>
           <w:lang w:val="en-US" w:eastAsia="da-DK"/>
@@ -1201,15 +1888,15 @@
         <w:spacing w:line="240" w:lineRule="auto"/>
         <w:ind w:left="993"/>
         <w:rPr>
-          <w:rFonts w:ascii="Times New Roman" w:eastAsia="Times New Roman" w:hAnsi="Times New Roman" w:cs="Times New Roman"/>
-          <w:sz w:val="24"/>
-          <w:szCs w:val="24"/>
-          <w:lang w:val="en-US" w:eastAsia="da-DK"/>
-        </w:rPr>
-      </w:pPr>
-      <w:r>
-        <w:rPr>
-          <w:rFonts w:ascii="Times New Roman" w:eastAsia="Times New Roman" w:hAnsi="Times New Roman" w:cs="Times New Roman"/>
+          <w:rFonts w:eastAsia="Times New Roman" w:cstheme="minorHAnsi"/>
+          <w:sz w:val="24"/>
+          <w:szCs w:val="24"/>
+          <w:lang w:val="en-US" w:eastAsia="da-DK"/>
+        </w:rPr>
+      </w:pPr>
+      <w:r>
+        <w:rPr>
+          <w:rFonts w:eastAsia="Times New Roman" w:cstheme="minorHAnsi"/>
           <w:sz w:val="24"/>
           <w:szCs w:val="24"/>
           <w:lang w:val="en-US" w:eastAsia="da-DK"/>
@@ -1225,15 +1912,15 @@
         <w:spacing w:line="240" w:lineRule="auto"/>
         <w:ind w:left="993"/>
         <w:rPr>
-          <w:rFonts w:ascii="Times New Roman" w:eastAsia="Times New Roman" w:hAnsi="Times New Roman" w:cs="Times New Roman"/>
-          <w:sz w:val="24"/>
-          <w:szCs w:val="24"/>
-          <w:lang w:val="en-US" w:eastAsia="da-DK"/>
-        </w:rPr>
-      </w:pPr>
-      <w:r>
-        <w:rPr>
-          <w:rFonts w:ascii="Times New Roman" w:eastAsia="Times New Roman" w:hAnsi="Times New Roman" w:cs="Times New Roman"/>
+          <w:rFonts w:eastAsia="Times New Roman" w:cstheme="minorHAnsi"/>
+          <w:sz w:val="24"/>
+          <w:szCs w:val="24"/>
+          <w:lang w:val="en-US" w:eastAsia="da-DK"/>
+        </w:rPr>
+      </w:pPr>
+      <w:r>
+        <w:rPr>
+          <w:rFonts w:eastAsia="Times New Roman" w:cstheme="minorHAnsi"/>
           <w:sz w:val="24"/>
           <w:szCs w:val="24"/>
           <w:lang w:val="en-US" w:eastAsia="da-DK"/>
@@ -1249,15 +1936,15 @@
         <w:spacing w:line="240" w:lineRule="auto"/>
         <w:ind w:left="993"/>
         <w:rPr>
-          <w:rFonts w:ascii="Times New Roman" w:eastAsia="Times New Roman" w:hAnsi="Times New Roman" w:cs="Times New Roman"/>
-          <w:sz w:val="24"/>
-          <w:szCs w:val="24"/>
-          <w:lang w:val="en-US" w:eastAsia="da-DK"/>
-        </w:rPr>
-      </w:pPr>
-      <w:r>
-        <w:rPr>
-          <w:rFonts w:ascii="Times New Roman" w:eastAsia="Times New Roman" w:hAnsi="Times New Roman" w:cs="Times New Roman"/>
+          <w:rFonts w:eastAsia="Times New Roman" w:cstheme="minorHAnsi"/>
+          <w:sz w:val="24"/>
+          <w:szCs w:val="24"/>
+          <w:lang w:val="en-US" w:eastAsia="da-DK"/>
+        </w:rPr>
+      </w:pPr>
+      <w:r>
+        <w:rPr>
+          <w:rFonts w:eastAsia="Times New Roman" w:cstheme="minorHAnsi"/>
           <w:sz w:val="24"/>
           <w:szCs w:val="24"/>
           <w:lang w:val="en-US" w:eastAsia="da-DK"/>
@@ -1269,17 +1956,19 @@
       <w:pPr>
         <w:spacing w:line="240" w:lineRule="auto"/>
         <w:rPr>
-          <w:rFonts w:ascii="Times New Roman" w:eastAsia="Times New Roman" w:hAnsi="Times New Roman" w:cs="Times New Roman"/>
-          <w:sz w:val="24"/>
-          <w:szCs w:val="24"/>
-          <w:lang w:val="en-US" w:eastAsia="da-DK"/>
-        </w:rPr>
-      </w:pPr>
-      <w:r>
-        <w:rPr>
-          <w:rFonts w:ascii="Times New Roman" w:eastAsia="Times New Roman" w:hAnsi="Times New Roman" w:cs="Times New Roman"/>
-          <w:sz w:val="24"/>
-          <w:szCs w:val="24"/>
+          <w:rFonts w:eastAsia="Times New Roman" w:cstheme="minorHAnsi"/>
+          <w:sz w:val="24"/>
+          <w:szCs w:val="24"/>
+          <w:u w:val="single"/>
+          <w:lang w:val="en-US" w:eastAsia="da-DK"/>
+        </w:rPr>
+      </w:pPr>
+      <w:r>
+        <w:rPr>
+          <w:rFonts w:eastAsia="Times New Roman" w:cstheme="minorHAnsi"/>
+          <w:sz w:val="24"/>
+          <w:szCs w:val="24"/>
+          <w:u w:val="single"/>
           <w:lang w:val="en-US" w:eastAsia="da-DK"/>
         </w:rPr>
         <w:t>3. Read the rules</w:t>
@@ -1293,15 +1982,15 @@
         <w:spacing w:line="240" w:lineRule="auto"/>
         <w:ind w:left="993"/>
         <w:rPr>
-          <w:rFonts w:ascii="Times New Roman" w:eastAsia="Times New Roman" w:hAnsi="Times New Roman" w:cs="Times New Roman"/>
-          <w:sz w:val="24"/>
-          <w:szCs w:val="24"/>
-          <w:lang w:val="en-US" w:eastAsia="da-DK"/>
-        </w:rPr>
-      </w:pPr>
-      <w:r>
-        <w:rPr>
-          <w:rFonts w:ascii="Times New Roman" w:eastAsia="Times New Roman" w:hAnsi="Times New Roman" w:cs="Times New Roman"/>
+          <w:rFonts w:eastAsia="Times New Roman" w:cstheme="minorHAnsi"/>
+          <w:sz w:val="24"/>
+          <w:szCs w:val="24"/>
+          <w:lang w:val="en-US" w:eastAsia="da-DK"/>
+        </w:rPr>
+      </w:pPr>
+      <w:r>
+        <w:rPr>
+          <w:rFonts w:eastAsia="Times New Roman" w:cstheme="minorHAnsi"/>
           <w:sz w:val="24"/>
           <w:szCs w:val="24"/>
           <w:lang w:val="en-US" w:eastAsia="da-DK"/>
@@ -1317,15 +2006,15 @@
         <w:spacing w:line="240" w:lineRule="auto"/>
         <w:ind w:left="993"/>
         <w:rPr>
-          <w:rFonts w:ascii="Times New Roman" w:eastAsia="Times New Roman" w:hAnsi="Times New Roman" w:cs="Times New Roman"/>
-          <w:sz w:val="24"/>
-          <w:szCs w:val="24"/>
-          <w:lang w:val="en-US" w:eastAsia="da-DK"/>
-        </w:rPr>
-      </w:pPr>
-      <w:r>
-        <w:rPr>
-          <w:rFonts w:ascii="Times New Roman" w:eastAsia="Times New Roman" w:hAnsi="Times New Roman" w:cs="Times New Roman"/>
+          <w:rFonts w:eastAsia="Times New Roman" w:cstheme="minorHAnsi"/>
+          <w:sz w:val="24"/>
+          <w:szCs w:val="24"/>
+          <w:lang w:val="en-US" w:eastAsia="da-DK"/>
+        </w:rPr>
+      </w:pPr>
+      <w:r>
+        <w:rPr>
+          <w:rFonts w:eastAsia="Times New Roman" w:cstheme="minorHAnsi"/>
           <w:sz w:val="24"/>
           <w:szCs w:val="24"/>
           <w:lang w:val="en-US" w:eastAsia="da-DK"/>
@@ -1337,17 +2026,19 @@
       <w:pPr>
         <w:spacing w:line="240" w:lineRule="auto"/>
         <w:rPr>
-          <w:rFonts w:ascii="Times New Roman" w:eastAsia="Times New Roman" w:hAnsi="Times New Roman" w:cs="Times New Roman"/>
-          <w:sz w:val="24"/>
-          <w:szCs w:val="24"/>
-          <w:lang w:val="en-US" w:eastAsia="da-DK"/>
-        </w:rPr>
-      </w:pPr>
-      <w:r>
-        <w:rPr>
-          <w:rFonts w:ascii="Times New Roman" w:eastAsia="Times New Roman" w:hAnsi="Times New Roman" w:cs="Times New Roman"/>
-          <w:sz w:val="24"/>
-          <w:szCs w:val="24"/>
+          <w:rFonts w:eastAsia="Times New Roman" w:cstheme="minorHAnsi"/>
+          <w:sz w:val="24"/>
+          <w:szCs w:val="24"/>
+          <w:u w:val="single"/>
+          <w:lang w:val="en-US" w:eastAsia="da-DK"/>
+        </w:rPr>
+      </w:pPr>
+      <w:r>
+        <w:rPr>
+          <w:rFonts w:eastAsia="Times New Roman" w:cstheme="minorHAnsi"/>
+          <w:sz w:val="24"/>
+          <w:szCs w:val="24"/>
+          <w:u w:val="single"/>
           <w:lang w:val="en-US" w:eastAsia="da-DK"/>
         </w:rPr>
         <w:t>4. Edit settings</w:t>
@@ -1358,15 +2049,15 @@
         <w:spacing w:line="240" w:lineRule="auto"/>
         <w:ind w:left="993"/>
         <w:rPr>
-          <w:rFonts w:ascii="Times New Roman" w:eastAsia="Times New Roman" w:hAnsi="Times New Roman" w:cs="Times New Roman"/>
-          <w:sz w:val="24"/>
-          <w:szCs w:val="24"/>
-          <w:lang w:val="en-US" w:eastAsia="da-DK"/>
-        </w:rPr>
-      </w:pPr>
-      <w:r>
-        <w:rPr>
-          <w:rFonts w:ascii="Times New Roman" w:eastAsia="Times New Roman" w:hAnsi="Times New Roman" w:cs="Times New Roman"/>
+          <w:rFonts w:eastAsia="Times New Roman" w:cstheme="minorHAnsi"/>
+          <w:sz w:val="24"/>
+          <w:szCs w:val="24"/>
+          <w:lang w:val="en-US" w:eastAsia="da-DK"/>
+        </w:rPr>
+      </w:pPr>
+      <w:r>
+        <w:rPr>
+          <w:rFonts w:eastAsia="Times New Roman" w:cstheme="minorHAnsi"/>
           <w:sz w:val="24"/>
           <w:szCs w:val="24"/>
           <w:lang w:val="en-US" w:eastAsia="da-DK"/>
@@ -1379,15 +2070,15 @@
         <w:spacing w:line="240" w:lineRule="auto"/>
         <w:ind w:left="993"/>
         <w:rPr>
-          <w:rFonts w:ascii="Times New Roman" w:eastAsia="Times New Roman" w:hAnsi="Times New Roman" w:cs="Times New Roman"/>
-          <w:sz w:val="24"/>
-          <w:szCs w:val="24"/>
-          <w:lang w:val="en-US" w:eastAsia="da-DK"/>
-        </w:rPr>
-      </w:pPr>
-      <w:r>
-        <w:rPr>
-          <w:rFonts w:ascii="Times New Roman" w:eastAsia="Times New Roman" w:hAnsi="Times New Roman" w:cs="Times New Roman"/>
+          <w:rFonts w:eastAsia="Times New Roman" w:cstheme="minorHAnsi"/>
+          <w:sz w:val="24"/>
+          <w:szCs w:val="24"/>
+          <w:lang w:val="en-US" w:eastAsia="da-DK"/>
+        </w:rPr>
+      </w:pPr>
+      <w:r>
+        <w:rPr>
+          <w:rFonts w:eastAsia="Times New Roman" w:cstheme="minorHAnsi"/>
           <w:sz w:val="24"/>
           <w:szCs w:val="24"/>
           <w:lang w:val="en-US" w:eastAsia="da-DK"/>
@@ -1400,15 +2091,15 @@
         <w:spacing w:line="240" w:lineRule="auto"/>
         <w:ind w:left="1134" w:hanging="141"/>
         <w:rPr>
-          <w:rFonts w:ascii="Times New Roman" w:eastAsia="Times New Roman" w:hAnsi="Times New Roman" w:cs="Times New Roman"/>
-          <w:sz w:val="24"/>
-          <w:szCs w:val="24"/>
-          <w:lang w:val="en-US" w:eastAsia="da-DK"/>
-        </w:rPr>
-      </w:pPr>
-      <w:r>
-        <w:rPr>
-          <w:rFonts w:ascii="Times New Roman" w:eastAsia="Times New Roman" w:hAnsi="Times New Roman" w:cs="Times New Roman"/>
+          <w:rFonts w:eastAsia="Times New Roman" w:cstheme="minorHAnsi"/>
+          <w:sz w:val="24"/>
+          <w:szCs w:val="24"/>
+          <w:lang w:val="en-US" w:eastAsia="da-DK"/>
+        </w:rPr>
+      </w:pPr>
+      <w:r>
+        <w:rPr>
+          <w:rFonts w:eastAsia="Times New Roman" w:cstheme="minorHAnsi"/>
           <w:sz w:val="24"/>
           <w:szCs w:val="24"/>
           <w:lang w:val="en-US" w:eastAsia="da-DK"/>
@@ -1421,20 +2112,19 @@
         <w:spacing w:line="240" w:lineRule="auto"/>
         <w:ind w:left="1134" w:hanging="141"/>
         <w:rPr>
-          <w:rFonts w:ascii="Times New Roman" w:eastAsia="Times New Roman" w:hAnsi="Times New Roman" w:cs="Times New Roman"/>
-          <w:sz w:val="24"/>
-          <w:szCs w:val="24"/>
-          <w:lang w:val="en-US" w:eastAsia="da-DK"/>
-        </w:rPr>
-      </w:pPr>
-      <w:r>
-        <w:rPr>
-          <w:rFonts w:ascii="Times New Roman" w:eastAsia="Times New Roman" w:hAnsi="Times New Roman" w:cs="Times New Roman"/>
-          <w:sz w:val="24"/>
-          <w:szCs w:val="24"/>
-          <w:lang w:val="en-US" w:eastAsia="da-DK"/>
-        </w:rPr>
-        <w:lastRenderedPageBreak/>
+          <w:rFonts w:eastAsia="Times New Roman" w:cstheme="minorHAnsi"/>
+          <w:sz w:val="24"/>
+          <w:szCs w:val="24"/>
+          <w:lang w:val="en-US" w:eastAsia="da-DK"/>
+        </w:rPr>
+      </w:pPr>
+      <w:r>
+        <w:rPr>
+          <w:rFonts w:eastAsia="Times New Roman" w:cstheme="minorHAnsi"/>
+          <w:sz w:val="24"/>
+          <w:szCs w:val="24"/>
+          <w:lang w:val="en-US" w:eastAsia="da-DK"/>
+        </w:rPr>
         <w:t xml:space="preserve">- Press apply to use the edited settings or cancel </w:t>
       </w:r>
     </w:p>
@@ -1442,26 +2132,29 @@
       <w:pPr>
         <w:spacing w:line="240" w:lineRule="auto"/>
         <w:rPr>
-          <w:rFonts w:ascii="Times New Roman" w:eastAsia="Times New Roman" w:hAnsi="Times New Roman" w:cs="Times New Roman"/>
-          <w:sz w:val="24"/>
-          <w:szCs w:val="24"/>
-          <w:lang w:val="en-US" w:eastAsia="da-DK"/>
-        </w:rPr>
-      </w:pPr>
-      <w:r>
-        <w:rPr>
-          <w:rFonts w:ascii="Times New Roman" w:eastAsia="Times New Roman" w:hAnsi="Times New Roman" w:cs="Times New Roman"/>
-          <w:sz w:val="24"/>
-          <w:szCs w:val="24"/>
+          <w:rFonts w:eastAsia="Times New Roman" w:cstheme="minorHAnsi"/>
+          <w:sz w:val="24"/>
+          <w:szCs w:val="24"/>
+          <w:u w:val="single"/>
+          <w:lang w:val="en-US" w:eastAsia="da-DK"/>
+        </w:rPr>
+      </w:pPr>
+      <w:r>
+        <w:rPr>
+          <w:rFonts w:eastAsia="Times New Roman" w:cstheme="minorHAnsi"/>
+          <w:sz w:val="24"/>
+          <w:szCs w:val="24"/>
+          <w:u w:val="single"/>
           <w:lang w:val="en-US" w:eastAsia="da-DK"/>
         </w:rPr>
         <w:t>5</w:t>
       </w:r>
       <w:r>
         <w:rPr>
-          <w:rFonts w:ascii="Times New Roman" w:eastAsia="Times New Roman" w:hAnsi="Times New Roman" w:cs="Times New Roman"/>
-          <w:sz w:val="24"/>
-          <w:szCs w:val="24"/>
+          <w:rFonts w:eastAsia="Times New Roman" w:cstheme="minorHAnsi"/>
+          <w:sz w:val="24"/>
+          <w:szCs w:val="24"/>
+          <w:u w:val="single"/>
           <w:lang w:val="en-US" w:eastAsia="da-DK"/>
         </w:rPr>
         <w:t>. Exit</w:t>
@@ -1472,15 +2165,15 @@
         <w:spacing w:line="240" w:lineRule="auto"/>
         <w:ind w:left="993"/>
         <w:rPr>
-          <w:rFonts w:ascii="Times New Roman" w:eastAsia="Times New Roman" w:hAnsi="Times New Roman" w:cs="Times New Roman"/>
-          <w:sz w:val="24"/>
-          <w:szCs w:val="24"/>
-          <w:lang w:val="en-US" w:eastAsia="da-DK"/>
-        </w:rPr>
-      </w:pPr>
-      <w:r>
-        <w:rPr>
-          <w:rFonts w:ascii="Times New Roman" w:eastAsia="Times New Roman" w:hAnsi="Times New Roman" w:cs="Times New Roman"/>
+          <w:rFonts w:eastAsia="Times New Roman" w:cstheme="minorHAnsi"/>
+          <w:sz w:val="24"/>
+          <w:szCs w:val="24"/>
+          <w:lang w:val="en-US" w:eastAsia="da-DK"/>
+        </w:rPr>
+      </w:pPr>
+      <w:r>
+        <w:rPr>
+          <w:rFonts w:eastAsia="Times New Roman" w:cstheme="minorHAnsi"/>
           <w:sz w:val="24"/>
           <w:szCs w:val="24"/>
           <w:lang w:val="en-US" w:eastAsia="da-DK"/>
@@ -1490,138 +2183,182 @@
     </w:p>
     <w:p>
       <w:pPr>
-        <w:rPr>
-          <w:rFonts w:ascii="Times New Roman" w:eastAsia="Times New Roman" w:hAnsi="Times New Roman" w:cs="Times New Roman"/>
-          <w:sz w:val="24"/>
-          <w:szCs w:val="24"/>
-          <w:lang w:val="en-US" w:eastAsia="da-DK"/>
-        </w:rPr>
-      </w:pPr>
-    </w:p>
-    <w:p>
-      <w:pPr>
-        <w:rPr>
-          <w:rFonts w:ascii="Times New Roman" w:eastAsia="Times New Roman" w:hAnsi="Times New Roman" w:cs="Times New Roman"/>
-          <w:sz w:val="24"/>
-          <w:szCs w:val="24"/>
-          <w:lang w:val="en-US" w:eastAsia="da-DK"/>
-        </w:rPr>
-      </w:pPr>
-    </w:p>
-    <w:p>
-      <w:pPr>
-        <w:rPr>
-          <w:rFonts w:ascii="Times New Roman" w:eastAsia="Times New Roman" w:hAnsi="Times New Roman" w:cs="Times New Roman"/>
-          <w:sz w:val="24"/>
-          <w:szCs w:val="24"/>
-          <w:lang w:val="en-US" w:eastAsia="da-DK"/>
-        </w:rPr>
-      </w:pPr>
-    </w:p>
-    <w:p>
-      <w:pPr>
-        <w:rPr>
-          <w:rFonts w:ascii="Times New Roman" w:eastAsia="Times New Roman" w:hAnsi="Times New Roman" w:cs="Times New Roman"/>
-          <w:sz w:val="24"/>
-          <w:szCs w:val="24"/>
-          <w:lang w:val="en-US" w:eastAsia="da-DK"/>
-        </w:rPr>
-      </w:pPr>
-    </w:p>
-    <w:p>
-      <w:pPr>
-        <w:rPr>
-          <w:rFonts w:ascii="Times New Roman" w:eastAsia="Times New Roman" w:hAnsi="Times New Roman" w:cs="Times New Roman"/>
-          <w:sz w:val="24"/>
-          <w:szCs w:val="24"/>
-          <w:lang w:val="en-US" w:eastAsia="da-DK"/>
-        </w:rPr>
-      </w:pPr>
-    </w:p>
-    <w:p>
-      <w:pPr>
-        <w:rPr>
-          <w:rFonts w:ascii="Times New Roman" w:eastAsia="Times New Roman" w:hAnsi="Times New Roman" w:cs="Times New Roman"/>
-          <w:sz w:val="24"/>
-          <w:szCs w:val="24"/>
-          <w:lang w:val="en-US" w:eastAsia="da-DK"/>
-        </w:rPr>
-      </w:pPr>
-    </w:p>
-    <w:p>
-      <w:pPr>
-        <w:rPr>
-          <w:rFonts w:ascii="Times New Roman" w:eastAsia="Times New Roman" w:hAnsi="Times New Roman" w:cs="Times New Roman"/>
-          <w:sz w:val="24"/>
-          <w:szCs w:val="24"/>
-          <w:lang w:val="en-US" w:eastAsia="da-DK"/>
-        </w:rPr>
-      </w:pPr>
-    </w:p>
-    <w:p>
-      <w:pPr>
-        <w:rPr>
-          <w:rFonts w:ascii="Times New Roman" w:eastAsia="Times New Roman" w:hAnsi="Times New Roman" w:cs="Times New Roman"/>
-          <w:sz w:val="24"/>
-          <w:szCs w:val="24"/>
-          <w:lang w:val="en-US" w:eastAsia="da-DK"/>
-        </w:rPr>
-      </w:pPr>
-    </w:p>
-    <w:p>
-      <w:pPr>
-        <w:rPr>
-          <w:rFonts w:ascii="Times New Roman" w:eastAsia="Times New Roman" w:hAnsi="Times New Roman" w:cs="Times New Roman"/>
-          <w:sz w:val="24"/>
-          <w:szCs w:val="24"/>
-          <w:lang w:val="en-US" w:eastAsia="da-DK"/>
-        </w:rPr>
-      </w:pPr>
-    </w:p>
-    <w:p>
-      <w:pPr>
-        <w:rPr>
-          <w:rFonts w:ascii="Times New Roman" w:eastAsia="Times New Roman" w:hAnsi="Times New Roman" w:cs="Times New Roman"/>
-          <w:sz w:val="24"/>
-          <w:szCs w:val="24"/>
-          <w:lang w:val="en-US" w:eastAsia="da-DK"/>
-        </w:rPr>
-      </w:pPr>
-    </w:p>
-    <w:p>
-      <w:pPr>
-        <w:rPr>
-          <w:rFonts w:ascii="Times New Roman" w:eastAsia="Times New Roman" w:hAnsi="Times New Roman" w:cs="Times New Roman"/>
-          <w:sz w:val="24"/>
-          <w:szCs w:val="24"/>
-          <w:lang w:val="en-US" w:eastAsia="da-DK"/>
-        </w:rPr>
-      </w:pPr>
-    </w:p>
-    <w:p>
-      <w:pPr>
-        <w:rPr>
-          <w:rFonts w:ascii="Times New Roman" w:eastAsia="Times New Roman" w:hAnsi="Times New Roman" w:cs="Times New Roman"/>
-          <w:sz w:val="24"/>
-          <w:szCs w:val="24"/>
-          <w:lang w:val="en-US" w:eastAsia="da-DK"/>
-        </w:rPr>
-      </w:pPr>
-    </w:p>
-    <w:p>
-      <w:pPr>
-        <w:rPr>
-          <w:rFonts w:ascii="Times New Roman" w:eastAsia="Times New Roman" w:hAnsi="Times New Roman" w:cs="Times New Roman"/>
-          <w:sz w:val="24"/>
-          <w:szCs w:val="24"/>
-          <w:lang w:val="en-US" w:eastAsia="da-DK"/>
-        </w:rPr>
-      </w:pPr>
-    </w:p>
-    <w:p>
-      <w:pPr>
-        <w:rPr>
-          <w:rFonts w:ascii="Times New Roman" w:eastAsia="Times New Roman" w:hAnsi="Times New Roman" w:cs="Times New Roman"/>
+        <w:spacing w:line="240" w:lineRule="auto"/>
+        <w:ind w:left="993"/>
+        <w:rPr>
+          <w:rStyle w:val="Bogenstitel"/>
+          <w:rFonts w:eastAsia="Times New Roman" w:cstheme="minorHAnsi"/>
+          <w:b w:val="0"/>
+          <w:bCs w:val="0"/>
+          <w:smallCaps w:val="0"/>
+          <w:spacing w:val="0"/>
+          <w:sz w:val="24"/>
+          <w:szCs w:val="24"/>
+          <w:lang w:val="en-US" w:eastAsia="da-DK"/>
+        </w:rPr>
+      </w:pPr>
+    </w:p>
+    <w:p>
+      <w:pPr>
+        <w:rPr>
+          <w:rStyle w:val="Bogenstitel"/>
+          <w:sz w:val="28"/>
+        </w:rPr>
+      </w:pPr>
+      <w:r>
+        <w:rPr>
+          <w:rStyle w:val="Bogenstitel"/>
+          <w:sz w:val="28"/>
+        </w:rPr>
+        <w:t>7. V</w:t>
+      </w:r>
+      <w:proofErr w:type="spellStart"/>
+      <w:r>
+        <w:rPr>
+          <w:rStyle w:val="Bogenstitel"/>
+          <w:sz w:val="28"/>
+          <w:lang w:val="en-US"/>
+        </w:rPr>
+        <w:t>ersion</w:t>
+      </w:r>
+      <w:proofErr w:type="spellEnd"/>
+      <w:r>
+        <w:rPr>
+          <w:rStyle w:val="Bogenstitel"/>
+          <w:sz w:val="28"/>
+          <w:lang w:val="en-US"/>
+        </w:rPr>
+        <w:t xml:space="preserve"> control repository</w:t>
+      </w:r>
+    </w:p>
+    <w:p>
+      <w:pPr>
+        <w:rPr>
+          <w:rStyle w:val="Bogenstitel"/>
+          <w:sz w:val="28"/>
+          <w:lang w:val="en-US"/>
+        </w:rPr>
+      </w:pPr>
+      <w:r>
+        <w:rPr>
+          <w:rStyle w:val="Bogenstitel"/>
+          <w:sz w:val="28"/>
+        </w:rPr>
+        <w:t xml:space="preserve">8. </w:t>
+      </w:r>
+      <w:r>
+        <w:rPr>
+          <w:rStyle w:val="Bogenstitel"/>
+          <w:sz w:val="28"/>
+          <w:lang w:val="en-US"/>
+        </w:rPr>
+        <w:t>Reflections</w:t>
+      </w:r>
+    </w:p>
+    <w:p>
+      <w:pPr>
+        <w:spacing w:line="360" w:lineRule="auto"/>
+        <w:jc w:val="both"/>
+        <w:rPr>
+          <w:rFonts w:eastAsia="Times New Roman" w:cstheme="minorHAnsi"/>
+          <w:szCs w:val="24"/>
+          <w:lang w:val="en-US" w:eastAsia="da-DK"/>
+        </w:rPr>
+      </w:pPr>
+      <w:r>
+        <w:rPr>
+          <w:rFonts w:eastAsia="Times New Roman" w:cstheme="minorHAnsi"/>
+          <w:szCs w:val="24"/>
+          <w:lang w:val="en-US" w:eastAsia="da-DK"/>
+        </w:rPr>
+        <w:lastRenderedPageBreak/>
+        <w:t>We have fulfilled almost all of our requirements including the secondary's. The only requirement we haven't fulfilled is the requirement with supporting different rule</w:t>
+      </w:r>
+      <w:r>
+        <w:rPr>
+          <w:rFonts w:eastAsia="Times New Roman" w:cstheme="minorHAnsi"/>
+          <w:szCs w:val="24"/>
+          <w:lang w:val="en-US" w:eastAsia="da-DK"/>
+        </w:rPr>
+        <w:t xml:space="preserve"> </w:t>
+      </w:r>
+      <w:r>
+        <w:rPr>
+          <w:rFonts w:eastAsia="Times New Roman" w:cstheme="minorHAnsi"/>
+          <w:szCs w:val="24"/>
+          <w:lang w:val="en-US" w:eastAsia="da-DK"/>
+        </w:rPr>
+        <w:t>sets - for different occasions (normal mode, party mode etc.)</w:t>
+      </w:r>
+      <w:r>
+        <w:rPr>
+          <w:rFonts w:eastAsia="Times New Roman" w:cstheme="minorHAnsi"/>
+          <w:szCs w:val="24"/>
+          <w:lang w:val="en-US" w:eastAsia="da-DK"/>
+        </w:rPr>
+        <w:t xml:space="preserve"> We are overall happy with the program. The game logic part of the system is validated with </w:t>
+      </w:r>
+      <w:proofErr w:type="spellStart"/>
+      <w:r>
+        <w:rPr>
+          <w:rFonts w:eastAsia="Times New Roman" w:cstheme="minorHAnsi"/>
+          <w:szCs w:val="24"/>
+          <w:lang w:val="en-US" w:eastAsia="da-DK"/>
+        </w:rPr>
+        <w:t>pex</w:t>
+      </w:r>
+      <w:proofErr w:type="spellEnd"/>
+      <w:r>
+        <w:rPr>
+          <w:rFonts w:eastAsia="Times New Roman" w:cstheme="minorHAnsi"/>
+          <w:szCs w:val="24"/>
+          <w:lang w:val="en-US" w:eastAsia="da-DK"/>
+        </w:rPr>
+        <w:t xml:space="preserve"> generated unit tests and handwritten unit tests which covers ___ % of the system. The rest of the system is validated with the help of </w:t>
+      </w:r>
+    </w:p>
+    <w:p>
+      <w:pPr>
+        <w:spacing w:after="0" w:line="360" w:lineRule="auto"/>
+        <w:jc w:val="both"/>
+        <w:rPr>
+          <w:rFonts w:eastAsia="Times New Roman" w:cstheme="minorHAnsi"/>
+          <w:sz w:val="24"/>
+          <w:szCs w:val="24"/>
+          <w:lang w:val="en-US" w:eastAsia="da-DK"/>
+        </w:rPr>
+      </w:pPr>
+    </w:p>
+    <w:p>
+      <w:pPr>
+        <w:spacing w:after="0" w:line="360" w:lineRule="auto"/>
+        <w:jc w:val="both"/>
+        <w:rPr>
+          <w:rFonts w:eastAsia="Times New Roman" w:cstheme="minorHAnsi"/>
+          <w:sz w:val="24"/>
+          <w:szCs w:val="24"/>
+          <w:lang w:val="en-US" w:eastAsia="da-DK"/>
+        </w:rPr>
+      </w:pPr>
+    </w:p>
+    <w:p>
+      <w:pPr>
+        <w:spacing w:after="0" w:line="360" w:lineRule="auto"/>
+        <w:jc w:val="both"/>
+        <w:rPr>
+          <w:rFonts w:eastAsia="Times New Roman" w:cstheme="minorHAnsi"/>
+          <w:sz w:val="24"/>
+          <w:szCs w:val="24"/>
+          <w:lang w:val="en-US" w:eastAsia="da-DK"/>
+        </w:rPr>
+      </w:pPr>
+    </w:p>
+    <w:p>
+      <w:pPr>
+        <w:spacing w:after="0" w:line="360" w:lineRule="auto"/>
+        <w:jc w:val="both"/>
+        <w:rPr>
+          <w:rFonts w:eastAsia="Times New Roman" w:cstheme="minorHAnsi"/>
           <w:sz w:val="24"/>
           <w:szCs w:val="24"/>
           <w:lang w:val="en-US" w:eastAsia="da-DK"/>
@@ -1632,87 +2369,23 @@
       <w:pPr>
         <w:spacing w:after="0" w:line="240" w:lineRule="auto"/>
         <w:rPr>
-          <w:rFonts w:ascii="Times New Roman" w:eastAsia="Times New Roman" w:hAnsi="Times New Roman" w:cs="Times New Roman"/>
-          <w:sz w:val="24"/>
-          <w:szCs w:val="24"/>
-          <w:lang w:val="en-US" w:eastAsia="da-DK"/>
-        </w:rPr>
-      </w:pPr>
-    </w:p>
-    <w:p>
-      <w:pPr>
-        <w:spacing w:after="0" w:line="240" w:lineRule="auto"/>
-        <w:rPr>
-          <w:rFonts w:ascii="Times New Roman" w:eastAsia="Times New Roman" w:hAnsi="Times New Roman" w:cs="Times New Roman"/>
-          <w:sz w:val="24"/>
-          <w:szCs w:val="24"/>
-          <w:lang w:val="en-US" w:eastAsia="da-DK"/>
-        </w:rPr>
-      </w:pPr>
-    </w:p>
-    <w:p>
-      <w:pPr>
-        <w:spacing w:after="0" w:line="240" w:lineRule="auto"/>
-        <w:rPr>
-          <w:rFonts w:ascii="Times New Roman" w:eastAsia="Times New Roman" w:hAnsi="Times New Roman" w:cs="Times New Roman"/>
-          <w:sz w:val="24"/>
-          <w:szCs w:val="24"/>
-          <w:lang w:val="en-US" w:eastAsia="da-DK"/>
-        </w:rPr>
-      </w:pPr>
-    </w:p>
-    <w:p>
-      <w:pPr>
-        <w:spacing w:after="0" w:line="240" w:lineRule="auto"/>
-        <w:rPr>
-          <w:rFonts w:ascii="Times New Roman" w:eastAsia="Times New Roman" w:hAnsi="Times New Roman" w:cs="Times New Roman"/>
-          <w:sz w:val="24"/>
-          <w:szCs w:val="24"/>
-          <w:lang w:val="en-US" w:eastAsia="da-DK"/>
-        </w:rPr>
-      </w:pPr>
-    </w:p>
-    <w:p>
-      <w:pPr>
-        <w:spacing w:after="0" w:line="240" w:lineRule="auto"/>
-        <w:rPr>
-          <w:rFonts w:ascii="Times New Roman" w:eastAsia="Times New Roman" w:hAnsi="Times New Roman" w:cs="Times New Roman"/>
-          <w:sz w:val="24"/>
-          <w:szCs w:val="24"/>
-          <w:lang w:val="en-US" w:eastAsia="da-DK"/>
-        </w:rPr>
-      </w:pPr>
-    </w:p>
-    <w:p>
-      <w:pPr>
-        <w:spacing w:after="0" w:line="240" w:lineRule="auto"/>
-        <w:rPr>
-          <w:rFonts w:ascii="Times New Roman" w:eastAsia="Times New Roman" w:hAnsi="Times New Roman" w:cs="Times New Roman"/>
-          <w:sz w:val="24"/>
-          <w:szCs w:val="24"/>
-          <w:lang w:val="en-US" w:eastAsia="da-DK"/>
-        </w:rPr>
-      </w:pPr>
-    </w:p>
-    <w:p>
-      <w:pPr>
-        <w:spacing w:after="0" w:line="240" w:lineRule="auto"/>
-        <w:rPr>
-          <w:rFonts w:ascii="Times New Roman" w:eastAsia="Times New Roman" w:hAnsi="Times New Roman" w:cs="Times New Roman"/>
-          <w:sz w:val="24"/>
-          <w:szCs w:val="24"/>
-          <w:lang w:val="en-US" w:eastAsia="da-DK"/>
-        </w:rPr>
-      </w:pPr>
-    </w:p>
-    <w:p>
-      <w:pPr>
-        <w:rPr>
+          <w:rFonts w:eastAsia="Times New Roman" w:cstheme="minorHAnsi"/>
+          <w:sz w:val="24"/>
+          <w:szCs w:val="24"/>
+          <w:lang w:val="en-US" w:eastAsia="da-DK"/>
+        </w:rPr>
+      </w:pPr>
+    </w:p>
+    <w:p>
+      <w:pPr>
+        <w:rPr>
+          <w:rFonts w:cstheme="minorHAnsi"/>
           <w:lang w:val="en-US"/>
         </w:rPr>
       </w:pPr>
     </w:p>
     <w:sectPr>
+      <w:headerReference w:type="default" r:id="rId7"/>
       <w:pgSz w:w="11906" w:h="16838"/>
       <w:pgMar w:top="1701" w:right="1134" w:bottom="1701" w:left="1134" w:header="708" w:footer="708" w:gutter="0"/>
       <w:cols w:space="708"/>
@@ -1720,6 +2393,71 @@
     </w:sectPr>
   </w:body>
 </w:document>
+</file>
+
+<file path=word/endnotes.xml><?xml version="1.0" encoding="utf-8"?>
+<w:endnotes xmlns:ve="http://schemas.openxmlformats.org/markup-compatibility/2006" xmlns:o="urn:schemas-microsoft-com:office:office" xmlns:r="http://schemas.openxmlformats.org/officeDocument/2006/relationships" xmlns:m="http://schemas.openxmlformats.org/officeDocument/2006/math" xmlns:v="urn:schemas-microsoft-com:vml" xmlns:wp="http://schemas.openxmlformats.org/drawingml/2006/wordprocessingDrawing" xmlns:w10="urn:schemas-microsoft-com:office:word" xmlns:w="http://schemas.openxmlformats.org/wordprocessingml/2006/main" xmlns:wne="http://schemas.microsoft.com/office/word/2006/wordml">
+  <w:endnote w:type="separator" w:id="-1">
+    <w:p>
+      <w:pPr>
+        <w:spacing w:after="0" w:line="240" w:lineRule="auto"/>
+      </w:pPr>
+      <w:r>
+        <w:separator/>
+      </w:r>
+    </w:p>
+  </w:endnote>
+  <w:endnote w:type="continuationSeparator" w:id="0">
+    <w:p>
+      <w:pPr>
+        <w:spacing w:after="0" w:line="240" w:lineRule="auto"/>
+      </w:pPr>
+      <w:r>
+        <w:continuationSeparator/>
+      </w:r>
+    </w:p>
+  </w:endnote>
+</w:endnotes>
+</file>
+
+<file path=word/footnotes.xml><?xml version="1.0" encoding="utf-8"?>
+<w:footnotes xmlns:ve="http://schemas.openxmlformats.org/markup-compatibility/2006" xmlns:o="urn:schemas-microsoft-com:office:office" xmlns:r="http://schemas.openxmlformats.org/officeDocument/2006/relationships" xmlns:m="http://schemas.openxmlformats.org/officeDocument/2006/math" xmlns:v="urn:schemas-microsoft-com:vml" xmlns:wp="http://schemas.openxmlformats.org/drawingml/2006/wordprocessingDrawing" xmlns:w10="urn:schemas-microsoft-com:office:word" xmlns:w="http://schemas.openxmlformats.org/wordprocessingml/2006/main" xmlns:wne="http://schemas.microsoft.com/office/word/2006/wordml">
+  <w:footnote w:type="separator" w:id="-1">
+    <w:p>
+      <w:pPr>
+        <w:spacing w:after="0" w:line="240" w:lineRule="auto"/>
+      </w:pPr>
+      <w:r>
+        <w:separator/>
+      </w:r>
+    </w:p>
+  </w:footnote>
+  <w:footnote w:type="continuationSeparator" w:id="0">
+    <w:p>
+      <w:pPr>
+        <w:spacing w:after="0" w:line="240" w:lineRule="auto"/>
+      </w:pPr>
+      <w:r>
+        <w:continuationSeparator/>
+      </w:r>
+    </w:p>
+  </w:footnote>
+</w:footnotes>
+</file>
+
+<file path=word/header1.xml><?xml version="1.0" encoding="utf-8"?>
+<w:hdr xmlns:ve="http://schemas.openxmlformats.org/markup-compatibility/2006" xmlns:o="urn:schemas-microsoft-com:office:office" xmlns:r="http://schemas.openxmlformats.org/officeDocument/2006/relationships" xmlns:m="http://schemas.openxmlformats.org/officeDocument/2006/math" xmlns:v="urn:schemas-microsoft-com:vml" xmlns:wp="http://schemas.openxmlformats.org/drawingml/2006/wordprocessingDrawing" xmlns:w10="urn:schemas-microsoft-com:office:word" xmlns:w="http://schemas.openxmlformats.org/wordprocessingml/2006/main" xmlns:wne="http://schemas.microsoft.com/office/word/2006/wordml">
+  <w:p>
+    <w:pPr>
+      <w:pStyle w:val="Sidehoved"/>
+    </w:pPr>
+  </w:p>
+  <w:p>
+    <w:pPr>
+      <w:pStyle w:val="Sidehoved"/>
+    </w:pPr>
+  </w:p>
+</w:hdr>
 </file>
 
 <file path=word/styles.xml><?xml version="1.0" encoding="utf-8"?>
@@ -1731,6 +2469,481 @@
         <w:sz w:val="22"/>
         <w:szCs w:val="22"/>
         <w:lang w:val="da-DK" w:eastAsia="en-US" w:bidi="ar-SA"/>
+      </w:rPr>
+    </w:rPrDefault>
+    <w:pPrDefault>
+      <w:pPr>
+        <w:spacing w:after="200" w:line="276" w:lineRule="auto"/>
+      </w:pPr>
+    </w:pPrDefault>
+  </w:docDefaults>
+  <w:latentStyles w:defLockedState="0" w:defUIPriority="99" w:defSemiHidden="1" w:defUnhideWhenUsed="1" w:defQFormat="0" w:count="267">
+    <w:lsdException w:name="Normal" w:semiHidden="0" w:uiPriority="0" w:unhideWhenUsed="0" w:qFormat="1"/>
+    <w:lsdException w:name="heading 1" w:semiHidden="0" w:uiPriority="9" w:unhideWhenUsed="0" w:qFormat="1"/>
+    <w:lsdException w:name="heading 2" w:uiPriority="9" w:qFormat="1"/>
+    <w:lsdException w:name="heading 3" w:uiPriority="9" w:qFormat="1"/>
+    <w:lsdException w:name="heading 4" w:uiPriority="9" w:qFormat="1"/>
+    <w:lsdException w:name="heading 5" w:uiPriority="9" w:qFormat="1"/>
+    <w:lsdException w:name="heading 6" w:uiPriority="9" w:qFormat="1"/>
+    <w:lsdException w:name="heading 7" w:uiPriority="9" w:qFormat="1"/>
+    <w:lsdException w:name="heading 8" w:uiPriority="9" w:qFormat="1"/>
+    <w:lsdException w:name="heading 9" w:uiPriority="9" w:qFormat="1"/>
+    <w:lsdException w:name="toc 1" w:uiPriority="39" w:qFormat="1"/>
+    <w:lsdException w:name="toc 2" w:uiPriority="39" w:qFormat="1"/>
+    <w:lsdException w:name="toc 3" w:uiPriority="39" w:qFormat="1"/>
+    <w:lsdException w:name="toc 4" w:uiPriority="39"/>
+    <w:lsdException w:name="toc 5" w:uiPriority="39"/>
+    <w:lsdException w:name="toc 6" w:uiPriority="39"/>
+    <w:lsdException w:name="toc 7" w:uiPriority="39"/>
+    <w:lsdException w:name="toc 8" w:uiPriority="39"/>
+    <w:lsdException w:name="toc 9" w:uiPriority="39"/>
+    <w:lsdException w:name="caption" w:uiPriority="35" w:qFormat="1"/>
+    <w:lsdException w:name="Title" w:semiHidden="0" w:uiPriority="10" w:unhideWhenUsed="0" w:qFormat="1"/>
+    <w:lsdException w:name="Default Paragraph Font" w:uiPriority="1"/>
+    <w:lsdException w:name="Subtitle" w:semiHidden="0" w:uiPriority="11" w:unhideWhenUsed="0" w:qFormat="1"/>
+    <w:lsdException w:name="Strong" w:semiHidden="0" w:uiPriority="22" w:unhideWhenUsed="0" w:qFormat="1"/>
+    <w:lsdException w:name="Emphasis" w:semiHidden="0" w:uiPriority="20" w:unhideWhenUsed="0" w:qFormat="1"/>
+    <w:lsdException w:name="Table Grid" w:semiHidden="0" w:uiPriority="59" w:unhideWhenUsed="0"/>
+    <w:lsdException w:name="Placeholder Text" w:unhideWhenUsed="0"/>
+    <w:lsdException w:name="No Spacing" w:semiHidden="0" w:uiPriority="1" w:unhideWhenUsed="0" w:qFormat="1"/>
+    <w:lsdException w:name="Light Shading" w:semiHidden="0" w:uiPriority="60" w:unhideWhenUsed="0"/>
+    <w:lsdException w:name="Light List" w:semiHidden="0" w:uiPriority="61" w:unhideWhenUsed="0"/>
+    <w:lsdException w:name="Light Grid" w:semiHidden="0" w:uiPriority="62" w:unhideWhenUsed="0"/>
+    <w:lsdException w:name="Medium Shading 1" w:semiHidden="0" w:uiPriority="63" w:unhideWhenUsed="0"/>
+    <w:lsdException w:name="Medium Shading 2" w:semiHidden="0" w:uiPriority="64" w:unhideWhenUsed="0"/>
+    <w:lsdException w:name="Medium List 1" w:semiHidden="0" w:uiPriority="65" w:unhideWhenUsed="0"/>
+    <w:lsdException w:name="Medium List 2" w:semiHidden="0" w:uiPriority="66" w:unhideWhenUsed="0"/>
+    <w:lsdException w:name="Medium Grid 1" w:semiHidden="0" w:uiPriority="67" w:unhideWhenUsed="0"/>
+    <w:lsdException w:name="Medium Grid 2" w:semiHidden="0" w:uiPriority="68" w:unhideWhenUsed="0"/>
+    <w:lsdException w:name="Medium Grid 3" w:semiHidden="0" w:uiPriority="69" w:unhideWhenUsed="0"/>
+    <w:lsdException w:name="Dark List" w:semiHidden="0" w:uiPriority="70" w:unhideWhenUsed="0"/>
+    <w:lsdException w:name="Colorful Shading" w:semiHidden="0" w:uiPriority="71" w:unhideWhenUsed="0"/>
+    <w:lsdException w:name="Colorful List" w:semiHidden="0" w:uiPriority="72" w:unhideWhenUsed="0"/>
+    <w:lsdException w:name="Colorful Grid" w:semiHidden="0" w:uiPriority="73" w:unhideWhenUsed="0"/>
+    <w:lsdException w:name="Light Shading Accent 1" w:semiHidden="0" w:uiPriority="60" w:unhideWhenUsed="0"/>
+    <w:lsdException w:name="Light List Accent 1" w:semiHidden="0" w:uiPriority="61" w:unhideWhenUsed="0"/>
+    <w:lsdException w:name="Light Grid Accent 1" w:semiHidden="0" w:uiPriority="62" w:unhideWhenUsed="0"/>
+    <w:lsdException w:name="Medium Shading 1 Accent 1" w:semiHidden="0" w:uiPriority="63" w:unhideWhenUsed="0"/>
+    <w:lsdException w:name="Medium Shading 2 Accent 1" w:semiHidden="0" w:uiPriority="64" w:unhideWhenUsed="0"/>
+    <w:lsdException w:name="Medium List 1 Accent 1" w:semiHidden="0" w:uiPriority="65" w:unhideWhenUsed="0"/>
+    <w:lsdException w:name="Revision" w:unhideWhenUsed="0"/>
+    <w:lsdException w:name="List Paragraph" w:semiHidden="0" w:uiPriority="34" w:unhideWhenUsed="0" w:qFormat="1"/>
+    <w:lsdException w:name="Quote" w:semiHidden="0" w:uiPriority="29" w:unhideWhenUsed="0" w:qFormat="1"/>
+    <w:lsdException w:name="Intense Quote" w:semiHidden="0" w:uiPriority="30" w:unhideWhenUsed="0" w:qFormat="1"/>
+    <w:lsdException w:name="Medium List 2 Accent 1" w:semiHidden="0" w:uiPriority="66" w:unhideWhenUsed="0"/>
+    <w:lsdException w:name="Medium Grid 1 Accent 1" w:semiHidden="0" w:uiPriority="67" w:unhideWhenUsed="0"/>
+    <w:lsdException w:name="Medium Grid 2 Accent 1" w:semiHidden="0" w:uiPriority="68" w:unhideWhenUsed="0"/>
+    <w:lsdException w:name="Medium Grid 3 Accent 1" w:semiHidden="0" w:uiPriority="69" w:unhideWhenUsed="0"/>
+    <w:lsdException w:name="Dark List Accent 1" w:semiHidden="0" w:uiPriority="70" w:unhideWhenUsed="0"/>
+    <w:lsdException w:name="Colorful Shading Accent 1" w:semiHidden="0" w:uiPriority="71" w:unhideWhenUsed="0"/>
+    <w:lsdException w:name="Colorful List Accent 1" w:semiHidden="0" w:uiPriority="72" w:unhideWhenUsed="0"/>
+    <w:lsdException w:name="Colorful Grid Accent 1" w:semiHidden="0" w:uiPriority="73" w:unhideWhenUsed="0"/>
+    <w:lsdException w:name="Light Shading Accent 2" w:semiHidden="0" w:uiPriority="60" w:unhideWhenUsed="0"/>
+    <w:lsdException w:name="Light List Accent 2" w:semiHidden="0" w:uiPriority="61" w:unhideWhenUsed="0"/>
+    <w:lsdException w:name="Light Grid Accent 2" w:semiHidden="0" w:uiPriority="62" w:unhideWhenUsed="0"/>
+    <w:lsdException w:name="Medium Shading 1 Accent 2" w:semiHidden="0" w:uiPriority="63" w:unhideWhenUsed="0"/>
+    <w:lsdException w:name="Medium Shading 2 Accent 2" w:semiHidden="0" w:uiPriority="64" w:unhideWhenUsed="0"/>
+    <w:lsdException w:name="Medium List 1 Accent 2" w:semiHidden="0" w:uiPriority="65" w:unhideWhenUsed="0"/>
+    <w:lsdException w:name="Medium List 2 Accent 2" w:semiHidden="0" w:uiPriority="66" w:unhideWhenUsed="0"/>
+    <w:lsdException w:name="Medium Grid 1 Accent 2" w:semiHidden="0" w:uiPriority="67" w:unhideWhenUsed="0"/>
+    <w:lsdException w:name="Medium Grid 2 Accent 2" w:semiHidden="0" w:uiPriority="68" w:unhideWhenUsed="0"/>
+    <w:lsdException w:name="Medium Grid 3 Accent 2" w:semiHidden="0" w:uiPriority="69" w:unhideWhenUsed="0"/>
+    <w:lsdException w:name="Dark List Accent 2" w:semiHidden="0" w:uiPriority="70" w:unhideWhenUsed="0"/>
+    <w:lsdException w:name="Colorful Shading Accent 2" w:semiHidden="0" w:uiPriority="71" w:unhideWhenUsed="0"/>
+    <w:lsdException w:name="Colorful List Accent 2" w:semiHidden="0" w:uiPriority="72" w:unhideWhenUsed="0"/>
+    <w:lsdException w:name="Colorful Grid Accent 2" w:semiHidden="0" w:uiPriority="73" w:unhideWhenUsed="0"/>
+    <w:lsdException w:name="Light Shading Accent 3" w:semiHidden="0" w:uiPriority="60" w:unhideWhenUsed="0"/>
+    <w:lsdException w:name="Light List Accent 3" w:semiHidden="0" w:uiPriority="61" w:unhideWhenUsed="0"/>
+    <w:lsdException w:name="Light Grid Accent 3" w:semiHidden="0" w:uiPriority="62" w:unhideWhenUsed="0"/>
+    <w:lsdException w:name="Medium Shading 1 Accent 3" w:semiHidden="0" w:uiPriority="63" w:unhideWhenUsed="0"/>
+    <w:lsdException w:name="Medium Shading 2 Accent 3" w:semiHidden="0" w:uiPriority="64" w:unhideWhenUsed="0"/>
+    <w:lsdException w:name="Medium List 1 Accent 3" w:semiHidden="0" w:uiPriority="65" w:unhideWhenUsed="0"/>
+    <w:lsdException w:name="Medium List 2 Accent 3" w:semiHidden="0" w:uiPriority="66" w:unhideWhenUsed="0"/>
+    <w:lsdException w:name="Medium Grid 1 Accent 3" w:semiHidden="0" w:uiPriority="67" w:unhideWhenUsed="0"/>
+    <w:lsdException w:name="Medium Grid 2 Accent 3" w:semiHidden="0" w:uiPriority="68" w:unhideWhenUsed="0"/>
+    <w:lsdException w:name="Medium Grid 3 Accent 3" w:semiHidden="0" w:uiPriority="69" w:unhideWhenUsed="0"/>
+    <w:lsdException w:name="Dark List Accent 3" w:semiHidden="0" w:uiPriority="70" w:unhideWhenUsed="0"/>
+    <w:lsdException w:name="Colorful Shading Accent 3" w:semiHidden="0" w:uiPriority="71" w:unhideWhenUsed="0"/>
+    <w:lsdException w:name="Colorful List Accent 3" w:semiHidden="0" w:uiPriority="72" w:unhideWhenUsed="0"/>
+    <w:lsdException w:name="Colorful Grid Accent 3" w:semiHidden="0" w:uiPriority="73" w:unhideWhenUsed="0"/>
+    <w:lsdException w:name="Light Shading Accent 4" w:semiHidden="0" w:uiPriority="60" w:unhideWhenUsed="0"/>
+    <w:lsdException w:name="Light List Accent 4" w:semiHidden="0" w:uiPriority="61" w:unhideWhenUsed="0"/>
+    <w:lsdException w:name="Light Grid Accent 4" w:semiHidden="0" w:uiPriority="62" w:unhideWhenUsed="0"/>
+    <w:lsdException w:name="Medium Shading 1 Accent 4" w:semiHidden="0" w:uiPriority="63" w:unhideWhenUsed="0"/>
+    <w:lsdException w:name="Medium Shading 2 Accent 4" w:semiHidden="0" w:uiPriority="64" w:unhideWhenUsed="0"/>
+    <w:lsdException w:name="Medium List 1 Accent 4" w:semiHidden="0" w:uiPriority="65" w:unhideWhenUsed="0"/>
+    <w:lsdException w:name="Medium List 2 Accent 4" w:semiHidden="0" w:uiPriority="66" w:unhideWhenUsed="0"/>
+    <w:lsdException w:name="Medium Grid 1 Accent 4" w:semiHidden="0" w:uiPriority="67" w:unhideWhenUsed="0"/>
+    <w:lsdException w:name="Medium Grid 2 Accent 4" w:semiHidden="0" w:uiPriority="68" w:unhideWhenUsed="0"/>
+    <w:lsdException w:name="Medium Grid 3 Accent 4" w:semiHidden="0" w:uiPriority="69" w:unhideWhenUsed="0"/>
+    <w:lsdException w:name="Dark List Accent 4" w:semiHidden="0" w:uiPriority="70" w:unhideWhenUsed="0"/>
+    <w:lsdException w:name="Colorful Shading Accent 4" w:semiHidden="0" w:uiPriority="71" w:unhideWhenUsed="0"/>
+    <w:lsdException w:name="Colorful List Accent 4" w:semiHidden="0" w:uiPriority="72" w:unhideWhenUsed="0"/>
+    <w:lsdException w:name="Colorful Grid Accent 4" w:semiHidden="0" w:uiPriority="73" w:unhideWhenUsed="0"/>
+    <w:lsdException w:name="Light Shading Accent 5" w:semiHidden="0" w:uiPriority="60" w:unhideWhenUsed="0"/>
+    <w:lsdException w:name="Light List Accent 5" w:semiHidden="0" w:uiPriority="61" w:unhideWhenUsed="0"/>
+    <w:lsdException w:name="Light Grid Accent 5" w:semiHidden="0" w:uiPriority="62" w:unhideWhenUsed="0"/>
+    <w:lsdException w:name="Medium Shading 1 Accent 5" w:semiHidden="0" w:uiPriority="63" w:unhideWhenUsed="0"/>
+    <w:lsdException w:name="Medium Shading 2 Accent 5" w:semiHidden="0" w:uiPriority="64" w:unhideWhenUsed="0"/>
+    <w:lsdException w:name="Medium List 1 Accent 5" w:semiHidden="0" w:uiPriority="65" w:unhideWhenUsed="0"/>
+    <w:lsdException w:name="Medium List 2 Accent 5" w:semiHidden="0" w:uiPriority="66" w:unhideWhenUsed="0"/>
+    <w:lsdException w:name="Medium Grid 1 Accent 5" w:semiHidden="0" w:uiPriority="67" w:unhideWhenUsed="0"/>
+    <w:lsdException w:name="Medium Grid 2 Accent 5" w:semiHidden="0" w:uiPriority="68" w:unhideWhenUsed="0"/>
+    <w:lsdException w:name="Medium Grid 3 Accent 5" w:semiHidden="0" w:uiPriority="69" w:unhideWhenUsed="0"/>
+    <w:lsdException w:name="Dark List Accent 5" w:semiHidden="0" w:uiPriority="70" w:unhideWhenUsed="0"/>
+    <w:lsdException w:name="Colorful Shading Accent 5" w:semiHidden="0" w:uiPriority="71" w:unhideWhenUsed="0"/>
+    <w:lsdException w:name="Colorful List Accent 5" w:semiHidden="0" w:uiPriority="72" w:unhideWhenUsed="0"/>
+    <w:lsdException w:name="Colorful Grid Accent 5" w:semiHidden="0" w:uiPriority="73" w:unhideWhenUsed="0"/>
+    <w:lsdException w:name="Light Shading Accent 6" w:semiHidden="0" w:uiPriority="60" w:unhideWhenUsed="0"/>
+    <w:lsdException w:name="Light List Accent 6" w:semiHidden="0" w:uiPriority="61" w:unhideWhenUsed="0"/>
+    <w:lsdException w:name="Light Grid Accent 6" w:semiHidden="0" w:uiPriority="62" w:unhideWhenUsed="0"/>
+    <w:lsdException w:name="Medium Shading 1 Accent 6" w:semiHidden="0" w:uiPriority="63" w:unhideWhenUsed="0"/>
+    <w:lsdException w:name="Medium Shading 2 Accent 6" w:semiHidden="0" w:uiPriority="64" w:unhideWhenUsed="0"/>
+    <w:lsdException w:name="Medium List 1 Accent 6" w:semiHidden="0" w:uiPriority="65" w:unhideWhenUsed="0"/>
+    <w:lsdException w:name="Medium List 2 Accent 6" w:semiHidden="0" w:uiPriority="66" w:unhideWhenUsed="0"/>
+    <w:lsdException w:name="Medium Grid 1 Accent 6" w:semiHidden="0" w:uiPriority="67" w:unhideWhenUsed="0"/>
+    <w:lsdException w:name="Medium Grid 2 Accent 6" w:semiHidden="0" w:uiPriority="68" w:unhideWhenUsed="0"/>
+    <w:lsdException w:name="Medium Grid 3 Accent 6" w:semiHidden="0" w:uiPriority="69" w:unhideWhenUsed="0"/>
+    <w:lsdException w:name="Dark List Accent 6" w:semiHidden="0" w:uiPriority="70" w:unhideWhenUsed="0"/>
+    <w:lsdException w:name="Colorful Shading Accent 6" w:semiHidden="0" w:uiPriority="71" w:unhideWhenUsed="0"/>
+    <w:lsdException w:name="Colorful List Accent 6" w:semiHidden="0" w:uiPriority="72" w:unhideWhenUsed="0"/>
+    <w:lsdException w:name="Colorful Grid Accent 6" w:semiHidden="0" w:uiPriority="73" w:unhideWhenUsed="0"/>
+    <w:lsdException w:name="Subtle Emphasis" w:semiHidden="0" w:uiPriority="19" w:unhideWhenUsed="0" w:qFormat="1"/>
+    <w:lsdException w:name="Intense Emphasis" w:semiHidden="0" w:uiPriority="21" w:unhideWhenUsed="0" w:qFormat="1"/>
+    <w:lsdException w:name="Subtle Reference" w:semiHidden="0" w:uiPriority="31" w:unhideWhenUsed="0" w:qFormat="1"/>
+    <w:lsdException w:name="Intense Reference" w:semiHidden="0" w:uiPriority="32" w:unhideWhenUsed="0" w:qFormat="1"/>
+    <w:lsdException w:name="Book Title" w:semiHidden="0" w:uiPriority="33" w:unhideWhenUsed="0" w:qFormat="1"/>
+    <w:lsdException w:name="Bibliography" w:uiPriority="37"/>
+    <w:lsdException w:name="TOC Heading" w:uiPriority="39" w:qFormat="1"/>
+  </w:latentStyles>
+  <w:style w:type="paragraph" w:default="1" w:styleId="Normal">
+    <w:name w:val="Normal"/>
+    <w:qFormat/>
+    <w:rsid w:val="00F6707A"/>
+  </w:style>
+  <w:style w:type="paragraph" w:styleId="Overskrift1">
+    <w:name w:val="heading 1"/>
+    <w:basedOn w:val="Normal"/>
+    <w:next w:val="Normal"/>
+    <w:link w:val="Overskrift1Tegn"/>
+    <w:uiPriority w:val="9"/>
+    <w:qFormat/>
+    <w:rsid w:val="0010493F"/>
+    <w:pPr>
+      <w:keepNext/>
+      <w:keepLines/>
+      <w:spacing w:before="480" w:after="0"/>
+      <w:outlineLvl w:val="0"/>
+    </w:pPr>
+    <w:rPr>
+      <w:rFonts w:asciiTheme="majorHAnsi" w:eastAsiaTheme="majorEastAsia" w:hAnsiTheme="majorHAnsi" w:cstheme="majorBidi"/>
+      <w:b/>
+      <w:bCs/>
+      <w:color w:val="365F91" w:themeColor="accent1" w:themeShade="BF"/>
+      <w:sz w:val="28"/>
+      <w:szCs w:val="28"/>
+    </w:rPr>
+  </w:style>
+  <w:style w:type="character" w:default="1" w:styleId="Standardskrifttypeiafsnit">
+    <w:name w:val="Default Paragraph Font"/>
+    <w:uiPriority w:val="1"/>
+    <w:semiHidden/>
+    <w:unhideWhenUsed/>
+  </w:style>
+  <w:style w:type="table" w:default="1" w:styleId="Tabel-Normal">
+    <w:name w:val="Normal Table"/>
+    <w:uiPriority w:val="99"/>
+    <w:semiHidden/>
+    <w:unhideWhenUsed/>
+    <w:qFormat/>
+    <w:tblPr>
+      <w:tblInd w:w="0" w:type="dxa"/>
+      <w:tblCellMar>
+        <w:top w:w="0" w:type="dxa"/>
+        <w:left w:w="108" w:type="dxa"/>
+        <w:bottom w:w="0" w:type="dxa"/>
+        <w:right w:w="108" w:type="dxa"/>
+      </w:tblCellMar>
+    </w:tblPr>
+  </w:style>
+  <w:style w:type="numbering" w:default="1" w:styleId="Ingenoversigt">
+    <w:name w:val="No List"/>
+    <w:uiPriority w:val="99"/>
+    <w:semiHidden/>
+    <w:unhideWhenUsed/>
+  </w:style>
+  <w:style w:type="character" w:customStyle="1" w:styleId="ecxapple-tab-span">
+    <w:name w:val="ecxapple-tab-span"/>
+    <w:basedOn w:val="Standardskrifttypeiafsnit"/>
+    <w:rsid w:val="00780B43"/>
+  </w:style>
+  <w:style w:type="character" w:styleId="Hyperlink">
+    <w:name w:val="Hyperlink"/>
+    <w:basedOn w:val="Standardskrifttypeiafsnit"/>
+    <w:uiPriority w:val="99"/>
+    <w:semiHidden/>
+    <w:unhideWhenUsed/>
+    <w:rsid w:val="00780B43"/>
+    <w:rPr>
+      <w:color w:val="0000FF"/>
+      <w:u w:val="single"/>
+    </w:rPr>
+  </w:style>
+  <w:style w:type="paragraph" w:styleId="Markeringsbobletekst">
+    <w:name w:val="Balloon Text"/>
+    <w:basedOn w:val="Normal"/>
+    <w:link w:val="MarkeringsbobletekstTegn"/>
+    <w:uiPriority w:val="99"/>
+    <w:semiHidden/>
+    <w:unhideWhenUsed/>
+    <w:rsid w:val="00A71913"/>
+    <w:pPr>
+      <w:spacing w:after="0" w:line="240" w:lineRule="auto"/>
+    </w:pPr>
+    <w:rPr>
+      <w:rFonts w:ascii="Tahoma" w:hAnsi="Tahoma" w:cs="Tahoma"/>
+      <w:sz w:val="16"/>
+      <w:szCs w:val="16"/>
+    </w:rPr>
+  </w:style>
+  <w:style w:type="character" w:customStyle="1" w:styleId="MarkeringsbobletekstTegn">
+    <w:name w:val="Markeringsbobletekst Tegn"/>
+    <w:basedOn w:val="Standardskrifttypeiafsnit"/>
+    <w:link w:val="Markeringsbobletekst"/>
+    <w:uiPriority w:val="99"/>
+    <w:semiHidden/>
+    <w:rsid w:val="00A71913"/>
+    <w:rPr>
+      <w:rFonts w:ascii="Tahoma" w:hAnsi="Tahoma" w:cs="Tahoma"/>
+      <w:sz w:val="16"/>
+      <w:szCs w:val="16"/>
+    </w:rPr>
+  </w:style>
+  <w:style w:type="character" w:styleId="Bogenstitel">
+    <w:name w:val="Book Title"/>
+    <w:basedOn w:val="Standardskrifttypeiafsnit"/>
+    <w:uiPriority w:val="33"/>
+    <w:qFormat/>
+    <w:rsid w:val="0010493F"/>
+    <w:rPr>
+      <w:b/>
+      <w:bCs/>
+      <w:smallCaps/>
+      <w:spacing w:val="5"/>
+    </w:rPr>
+  </w:style>
+  <w:style w:type="character" w:customStyle="1" w:styleId="Overskrift1Tegn">
+    <w:name w:val="Overskrift 1 Tegn"/>
+    <w:basedOn w:val="Standardskrifttypeiafsnit"/>
+    <w:link w:val="Overskrift1"/>
+    <w:uiPriority w:val="9"/>
+    <w:rsid w:val="0010493F"/>
+    <w:rPr>
+      <w:rFonts w:asciiTheme="majorHAnsi" w:eastAsiaTheme="majorEastAsia" w:hAnsiTheme="majorHAnsi" w:cstheme="majorBidi"/>
+      <w:b/>
+      <w:bCs/>
+      <w:color w:val="365F91" w:themeColor="accent1" w:themeShade="BF"/>
+      <w:sz w:val="28"/>
+      <w:szCs w:val="28"/>
+    </w:rPr>
+  </w:style>
+  <w:style w:type="paragraph" w:styleId="Overskrift">
+    <w:name w:val="TOC Heading"/>
+    <w:basedOn w:val="Overskrift1"/>
+    <w:next w:val="Normal"/>
+    <w:uiPriority w:val="39"/>
+    <w:semiHidden/>
+    <w:unhideWhenUsed/>
+    <w:qFormat/>
+    <w:rsid w:val="0010493F"/>
+    <w:pPr>
+      <w:outlineLvl w:val="9"/>
+    </w:pPr>
+  </w:style>
+  <w:style w:type="paragraph" w:styleId="Indholdsfortegnelse2">
+    <w:name w:val="toc 2"/>
+    <w:basedOn w:val="Normal"/>
+    <w:next w:val="Normal"/>
+    <w:autoRedefine/>
+    <w:uiPriority w:val="39"/>
+    <w:semiHidden/>
+    <w:unhideWhenUsed/>
+    <w:qFormat/>
+    <w:rsid w:val="0010493F"/>
+    <w:pPr>
+      <w:spacing w:after="100"/>
+      <w:ind w:left="220"/>
+    </w:pPr>
+    <w:rPr>
+      <w:rFonts w:eastAsiaTheme="minorEastAsia"/>
+    </w:rPr>
+  </w:style>
+  <w:style w:type="paragraph" w:styleId="Indholdsfortegnelse1">
+    <w:name w:val="toc 1"/>
+    <w:basedOn w:val="Normal"/>
+    <w:next w:val="Normal"/>
+    <w:autoRedefine/>
+    <w:uiPriority w:val="39"/>
+    <w:semiHidden/>
+    <w:unhideWhenUsed/>
+    <w:qFormat/>
+    <w:rsid w:val="0010493F"/>
+    <w:pPr>
+      <w:spacing w:after="100"/>
+    </w:pPr>
+    <w:rPr>
+      <w:rFonts w:eastAsiaTheme="minorEastAsia"/>
+    </w:rPr>
+  </w:style>
+  <w:style w:type="paragraph" w:styleId="Indholdsfortegnelse3">
+    <w:name w:val="toc 3"/>
+    <w:basedOn w:val="Normal"/>
+    <w:next w:val="Normal"/>
+    <w:autoRedefine/>
+    <w:uiPriority w:val="39"/>
+    <w:semiHidden/>
+    <w:unhideWhenUsed/>
+    <w:qFormat/>
+    <w:rsid w:val="0010493F"/>
+    <w:pPr>
+      <w:spacing w:after="100"/>
+      <w:ind w:left="440"/>
+    </w:pPr>
+    <w:rPr>
+      <w:rFonts w:eastAsiaTheme="minorEastAsia"/>
+    </w:rPr>
+  </w:style>
+  <w:style w:type="paragraph" w:styleId="Sidehoved">
+    <w:name w:val="header"/>
+    <w:basedOn w:val="Normal"/>
+    <w:link w:val="SidehovedTegn"/>
+    <w:uiPriority w:val="99"/>
+    <w:unhideWhenUsed/>
+    <w:rsid w:val="00DF7125"/>
+    <w:pPr>
+      <w:tabs>
+        <w:tab w:val="center" w:pos="4819"/>
+        <w:tab w:val="right" w:pos="9638"/>
+      </w:tabs>
+      <w:spacing w:after="0" w:line="240" w:lineRule="auto"/>
+    </w:pPr>
+  </w:style>
+  <w:style w:type="character" w:customStyle="1" w:styleId="SidehovedTegn">
+    <w:name w:val="Sidehoved Tegn"/>
+    <w:basedOn w:val="Standardskrifttypeiafsnit"/>
+    <w:link w:val="Sidehoved"/>
+    <w:uiPriority w:val="99"/>
+    <w:rsid w:val="00DF7125"/>
+  </w:style>
+  <w:style w:type="paragraph" w:styleId="Sidefod">
+    <w:name w:val="footer"/>
+    <w:basedOn w:val="Normal"/>
+    <w:link w:val="SidefodTegn"/>
+    <w:uiPriority w:val="99"/>
+    <w:semiHidden/>
+    <w:unhideWhenUsed/>
+    <w:rsid w:val="00DF7125"/>
+    <w:pPr>
+      <w:tabs>
+        <w:tab w:val="center" w:pos="4819"/>
+        <w:tab w:val="right" w:pos="9638"/>
+      </w:tabs>
+      <w:spacing w:after="0" w:line="240" w:lineRule="auto"/>
+    </w:pPr>
+  </w:style>
+  <w:style w:type="character" w:customStyle="1" w:styleId="SidefodTegn">
+    <w:name w:val="Sidefod Tegn"/>
+    <w:basedOn w:val="Standardskrifttypeiafsnit"/>
+    <w:link w:val="Sidefod"/>
+    <w:uiPriority w:val="99"/>
+    <w:semiHidden/>
+    <w:rsid w:val="00DF7125"/>
+  </w:style>
+</w:styles>
+</file>
+
+<file path=word/glossary/document.xml><?xml version="1.0" encoding="utf-8"?>
+<w:glossaryDocument xmlns:ve="http://schemas.openxmlformats.org/markup-compatibility/2006" xmlns:o="urn:schemas-microsoft-com:office:office" xmlns:r="http://schemas.openxmlformats.org/officeDocument/2006/relationships" xmlns:m="http://schemas.openxmlformats.org/officeDocument/2006/math" xmlns:v="urn:schemas-microsoft-com:vml" xmlns:wp="http://schemas.openxmlformats.org/drawingml/2006/wordprocessingDrawing" xmlns:w10="urn:schemas-microsoft-com:office:word" xmlns:w="http://schemas.openxmlformats.org/wordprocessingml/2006/main" xmlns:wne="http://schemas.microsoft.com/office/word/2006/wordml">
+  <w:docParts/>
+</w:glossaryDocument>
+</file>
+
+<file path=word/glossary/fontTable.xml><?xml version="1.0" encoding="utf-8"?>
+<w:fonts xmlns:r="http://schemas.openxmlformats.org/officeDocument/2006/relationships" xmlns:w="http://schemas.openxmlformats.org/wordprocessingml/2006/main">
+  <w:font w:name="Calibri">
+    <w:panose1 w:val="020F0502020204030204"/>
+    <w:charset w:val="00"/>
+    <w:family w:val="swiss"/>
+    <w:pitch w:val="variable"/>
+    <w:sig w:usb0="E10002FF" w:usb1="4000ACFF" w:usb2="00000009" w:usb3="00000000" w:csb0="0000019F" w:csb1="00000000"/>
+  </w:font>
+  <w:font w:name="Times New Roman">
+    <w:panose1 w:val="02020603050405020304"/>
+    <w:charset w:val="00"/>
+    <w:family w:val="roman"/>
+    <w:pitch w:val="variable"/>
+    <w:sig w:usb0="E0002AFF" w:usb1="C0007841" w:usb2="00000009" w:usb3="00000000" w:csb0="000001FF" w:csb1="00000000"/>
+  </w:font>
+  <w:font w:name="Cambria">
+    <w:panose1 w:val="02040503050406030204"/>
+    <w:charset w:val="00"/>
+    <w:family w:val="roman"/>
+    <w:pitch w:val="variable"/>
+    <w:sig w:usb0="E00002FF" w:usb1="400004FF" w:usb2="00000000" w:usb3="00000000" w:csb0="0000019F" w:csb1="00000000"/>
+  </w:font>
+  <w:font w:name="Tahoma">
+    <w:panose1 w:val="020B0604030504040204"/>
+    <w:charset w:val="00"/>
+    <w:family w:val="swiss"/>
+    <w:pitch w:val="variable"/>
+    <w:sig w:usb0="E1002EFF" w:usb1="C000605B" w:usb2="00000029" w:usb3="00000000" w:csb0="000101FF" w:csb1="00000000"/>
+  </w:font>
+</w:fonts>
+</file>
+
+<file path=word/glossary/settings.xml><?xml version="1.0" encoding="utf-8"?>
+<w:settings xmlns:o="urn:schemas-microsoft-com:office:office" xmlns:r="http://schemas.openxmlformats.org/officeDocument/2006/relationships" xmlns:m="http://schemas.openxmlformats.org/officeDocument/2006/math" xmlns:v="urn:schemas-microsoft-com:vml" xmlns:w10="urn:schemas-microsoft-com:office:word" xmlns:w="http://schemas.openxmlformats.org/wordprocessingml/2006/main" xmlns:sl="http://schemas.openxmlformats.org/schemaLibrary/2006/main">
+  <w:view w:val="normal"/>
+  <w:defaultTabStop w:val="1304"/>
+  <w:hyphenationZone w:val="425"/>
+  <w:characterSpacingControl w:val="doNotCompress"/>
+  <w:compat>
+    <w:useFELayout/>
+  </w:compat>
+  <w:rsids>
+    <w:rsidRoot w:val="00F548A2"/>
+    <w:rsid w:val="00D03FAD"/>
+    <w:rsid w:val="00F548A2"/>
+  </w:rsids>
+  <m:mathPr>
+    <m:mathFont m:val="Cambria Math"/>
+    <m:brkBin m:val="before"/>
+    <m:brkBinSub m:val="--"/>
+    <m:smallFrac m:val="off"/>
+    <m:dispDef/>
+    <m:lMargin m:val="0"/>
+    <m:rMargin m:val="0"/>
+    <m:defJc m:val="centerGroup"/>
+    <m:wrapIndent m:val="1440"/>
+    <m:intLim m:val="subSup"/>
+    <m:naryLim m:val="undOvr"/>
+  </m:mathPr>
+  <w:themeFontLang w:val="da-DK"/>
+  <w:clrSchemeMapping w:bg1="light1" w:t1="dark1" w:bg2="light2" w:t2="dark2" w:accent1="accent1" w:accent2="accent2" w:accent3="accent3" w:accent4="accent4" w:accent5="accent5" w:accent6="accent6" w:hyperlink="hyperlink" w:followedHyperlink="followedHyperlink"/>
+  <w:decimalSymbol w:val=","/>
+  <w:listSeparator w:val=";"/>
+</w:settings>
+</file>
+
+<file path=word/glossary/styles.xml><?xml version="1.0" encoding="utf-8"?>
+<w:styles xmlns:r="http://schemas.openxmlformats.org/officeDocument/2006/relationships" xmlns:w="http://schemas.openxmlformats.org/wordprocessingml/2006/main">
+  <w:docDefaults>
+    <w:rPrDefault>
+      <w:rPr>
+        <w:rFonts w:asciiTheme="minorHAnsi" w:eastAsiaTheme="minorEastAsia" w:hAnsiTheme="minorHAnsi" w:cstheme="minorBidi"/>
+        <w:sz w:val="22"/>
+        <w:szCs w:val="22"/>
+        <w:lang w:val="da-DK" w:eastAsia="da-DK" w:bidi="ar-SA"/>
       </w:rPr>
     </w:rPrDefault>
     <w:pPrDefault>
@@ -1881,7 +3094,6 @@
   <w:style w:type="paragraph" w:default="1" w:styleId="Normal">
     <w:name w:val="Normal"/>
     <w:qFormat/>
-    <w:rsid w:val="00F6707A"/>
   </w:style>
   <w:style w:type="character" w:default="1" w:styleId="Standardskrifttypeiafsnit">
     <w:name w:val="Default Paragraph Font"/>
@@ -1911,54 +3123,41 @@
     <w:semiHidden/>
     <w:unhideWhenUsed/>
   </w:style>
-  <w:style w:type="character" w:customStyle="1" w:styleId="ecxapple-tab-span">
-    <w:name w:val="ecxapple-tab-span"/>
-    <w:basedOn w:val="Standardskrifttypeiafsnit"/>
-    <w:rsid w:val="00780B43"/>
+  <w:style w:type="paragraph" w:customStyle="1" w:styleId="83B907AB222F47BBA7E2F61D1BC26358">
+    <w:name w:val="83B907AB222F47BBA7E2F61D1BC26358"/>
+    <w:rsid w:val="00F548A2"/>
   </w:style>
-  <w:style w:type="character" w:styleId="Hyperlink">
-    <w:name w:val="Hyperlink"/>
-    <w:basedOn w:val="Standardskrifttypeiafsnit"/>
-    <w:uiPriority w:val="99"/>
-    <w:semiHidden/>
-    <w:unhideWhenUsed/>
-    <w:rsid w:val="00780B43"/>
-    <w:rPr>
-      <w:color w:val="0000FF"/>
-      <w:u w:val="single"/>
-    </w:rPr>
+  <w:style w:type="paragraph" w:customStyle="1" w:styleId="C618023D723C48BC89484C2A24CE1F67">
+    <w:name w:val="C618023D723C48BC89484C2A24CE1F67"/>
+    <w:rsid w:val="00F548A2"/>
   </w:style>
-  <w:style w:type="paragraph" w:styleId="Markeringsbobletekst">
-    <w:name w:val="Balloon Text"/>
-    <w:basedOn w:val="Normal"/>
-    <w:link w:val="MarkeringsbobletekstTegn"/>
-    <w:uiPriority w:val="99"/>
-    <w:semiHidden/>
-    <w:unhideWhenUsed/>
-    <w:rsid w:val="00A71913"/>
-    <w:pPr>
-      <w:spacing w:after="0" w:line="240" w:lineRule="auto"/>
-    </w:pPr>
-    <w:rPr>
-      <w:rFonts w:ascii="Tahoma" w:hAnsi="Tahoma" w:cs="Tahoma"/>
-      <w:sz w:val="16"/>
-      <w:szCs w:val="16"/>
-    </w:rPr>
+  <w:style w:type="paragraph" w:customStyle="1" w:styleId="75803A1DFB154A239CA00CBD377B8418">
+    <w:name w:val="75803A1DFB154A239CA00CBD377B8418"/>
+    <w:rsid w:val="00F548A2"/>
   </w:style>
-  <w:style w:type="character" w:customStyle="1" w:styleId="MarkeringsbobletekstTegn">
-    <w:name w:val="Markeringsbobletekst Tegn"/>
-    <w:basedOn w:val="Standardskrifttypeiafsnit"/>
-    <w:link w:val="Markeringsbobletekst"/>
-    <w:uiPriority w:val="99"/>
-    <w:semiHidden/>
-    <w:rsid w:val="00A71913"/>
-    <w:rPr>
-      <w:rFonts w:ascii="Tahoma" w:hAnsi="Tahoma" w:cs="Tahoma"/>
-      <w:sz w:val="16"/>
-      <w:szCs w:val="16"/>
-    </w:rPr>
+  <w:style w:type="paragraph" w:customStyle="1" w:styleId="BD603680AAF947D7A1919027B813A9C0">
+    <w:name w:val="BD603680AAF947D7A1919027B813A9C0"/>
+    <w:rsid w:val="00F548A2"/>
+  </w:style>
+  <w:style w:type="paragraph" w:customStyle="1" w:styleId="F738F01F1E1E409CBCE9E38A3CA080F9">
+    <w:name w:val="F738F01F1E1E409CBCE9E38A3CA080F9"/>
+    <w:rsid w:val="00F548A2"/>
+  </w:style>
+  <w:style w:type="paragraph" w:customStyle="1" w:styleId="E2B0B140C55944B5BAC073FBF907D1E8">
+    <w:name w:val="E2B0B140C55944B5BAC073FBF907D1E8"/>
+    <w:rsid w:val="00F548A2"/>
+  </w:style>
+  <w:style w:type="paragraph" w:customStyle="1" w:styleId="09DA56525CDE4CBCA1358837AC754216">
+    <w:name w:val="09DA56525CDE4CBCA1358837AC754216"/>
+    <w:rsid w:val="00F548A2"/>
   </w:style>
 </w:styles>
+</file>
+
+<file path=word/glossary/webSettings.xml><?xml version="1.0" encoding="utf-8"?>
+<w:webSettings xmlns:r="http://schemas.openxmlformats.org/officeDocument/2006/relationships" xmlns:w="http://schemas.openxmlformats.org/wordprocessingml/2006/main">
+  <w:optimizeForBrowser/>
+</w:webSettings>
 </file>
 
 <file path=word/theme/theme1.xml><?xml version="1.0" encoding="utf-8"?>
@@ -2242,4 +3441,16 @@
   <a:objectDefaults/>
   <a:extraClrSchemeLst/>
 </a:theme>
+</file>
+
+<file path=customXml/item1.xml><?xml version="1.0" encoding="utf-8"?>
+<b:Sources xmlns:b="http://schemas.openxmlformats.org/officeDocument/2006/bibliography" xmlns="http://schemas.openxmlformats.org/officeDocument/2006/bibliography" SelectedStyle="\APA.XSL" StyleName="APA"/>
+</file>
+
+<file path=customXml/itemProps1.xml><?xml version="1.0" encoding="utf-8"?>
+<ds:datastoreItem xmlns:ds="http://schemas.openxmlformats.org/officeDocument/2006/customXml" ds:itemID="{DF8D63DA-232A-4BBD-9585-456B7DE2F4D5}">
+  <ds:schemaRefs>
+    <ds:schemaRef ds:uri="http://schemas.openxmlformats.org/officeDocument/2006/bibliography"/>
+  </ds:schemaRefs>
+</ds:datastoreItem>
 </file>
--- a/Readme.docx
+++ b/Readme.docx
@@ -1214,7 +1214,7 @@
         <w:rPr>
           <w:rStyle w:val="Bogenstitel"/>
           <w:sz w:val="28"/>
-          <w:lang w:val="en-US"/>
+          <w:lang w:val="en-US" w:eastAsia="da-DK"/>
         </w:rPr>
       </w:pPr>
       <w:r>
@@ -1239,102 +1239,88 @@
         <w:rPr>
           <w:rStyle w:val="Bogenstitel"/>
           <w:sz w:val="28"/>
-        </w:rPr>
-      </w:pPr>
-      <w:r>
+          <w:lang w:val="en-US"/>
+        </w:rPr>
+      </w:pPr>
+    </w:p>
+    <w:p>
+      <w:pPr>
         <w:rPr>
           <w:rStyle w:val="Bogenstitel"/>
           <w:sz w:val="28"/>
-        </w:rPr>
-        <w:t xml:space="preserve">3. </w:t>
-      </w:r>
-      <w:proofErr w:type="spellStart"/>
+          <w:lang w:val="en-US"/>
+        </w:rPr>
+      </w:pPr>
       <w:r>
         <w:rPr>
           <w:rStyle w:val="Bogenstitel"/>
           <w:sz w:val="28"/>
-        </w:rPr>
-        <w:t>Production</w:t>
-      </w:r>
-      <w:proofErr w:type="spellEnd"/>
-      <w:r>
+          <w:lang w:val="en-US"/>
+        </w:rPr>
+        <w:t>3. Production of your system design</w:t>
+      </w:r>
+    </w:p>
+    <w:p>
+      <w:pPr>
+        <w:rPr>
+          <w:rFonts w:eastAsia="Times New Roman" w:cstheme="minorHAnsi"/>
+          <w:szCs w:val="24"/>
+          <w:lang w:val="en-US" w:eastAsia="da-DK"/>
+        </w:rPr>
+      </w:pPr>
+      <w:r>
+        <w:rPr>
+          <w:rFonts w:eastAsia="Times New Roman" w:cstheme="minorHAnsi"/>
+          <w:szCs w:val="24"/>
+          <w:lang w:val="en-US" w:eastAsia="da-DK"/>
+        </w:rPr>
+        <w:t xml:space="preserve">This part of the project is a .bon file, which is on the CD as well.  </w:t>
+      </w:r>
+    </w:p>
+    <w:p>
+      <w:pPr>
+        <w:pStyle w:val="Ingenafstand"/>
+        <w:rPr>
+          <w:rStyle w:val="Bogenstitel"/>
+          <w:b w:val="0"/>
+          <w:bCs w:val="0"/>
+          <w:smallCaps w:val="0"/>
+          <w:spacing w:val="0"/>
+          <w:lang w:val="en-US"/>
+        </w:rPr>
+      </w:pPr>
+    </w:p>
+    <w:p>
+      <w:pPr>
         <w:rPr>
           <w:rStyle w:val="Bogenstitel"/>
           <w:sz w:val="28"/>
-        </w:rPr>
-        <w:t xml:space="preserve"> of </w:t>
-      </w:r>
-      <w:proofErr w:type="spellStart"/>
+          <w:lang w:val="en-US"/>
+        </w:rPr>
+      </w:pPr>
       <w:r>
         <w:rPr>
           <w:rStyle w:val="Bogenstitel"/>
           <w:sz w:val="28"/>
-        </w:rPr>
-        <w:t>your</w:t>
-      </w:r>
-      <w:proofErr w:type="spellEnd"/>
+          <w:lang w:val="en-US"/>
+        </w:rPr>
+        <w:t>4. P</w:t>
+      </w:r>
       <w:r>
         <w:rPr>
           <w:rStyle w:val="Bogenstitel"/>
           <w:sz w:val="28"/>
-        </w:rPr>
-        <w:t xml:space="preserve"> system design</w:t>
-      </w:r>
-    </w:p>
-    <w:p>
-      <w:pPr>
+          <w:lang w:val="en-US" w:eastAsia="da-DK"/>
+        </w:rPr>
+        <w:t xml:space="preserve">roduction and demonstration of </w:t>
+      </w:r>
+      <w:r>
         <w:rPr>
           <w:rStyle w:val="Bogenstitel"/>
           <w:sz w:val="28"/>
-        </w:rPr>
-      </w:pPr>
-      <w:r>
-        <w:rPr>
-          <w:rStyle w:val="Bogenstitel"/>
-          <w:sz w:val="28"/>
-        </w:rPr>
-        <w:t>4. P</w:t>
-      </w:r>
-      <w:proofErr w:type="spellStart"/>
-      <w:r>
-        <w:rPr>
-          <w:rStyle w:val="Bogenstitel"/>
-          <w:sz w:val="28"/>
-          <w:lang w:val="en-US" w:eastAsia="da-DK"/>
-        </w:rPr>
-        <w:t>roduction</w:t>
-      </w:r>
-      <w:proofErr w:type="spellEnd"/>
-      <w:r>
-        <w:rPr>
-          <w:rStyle w:val="Bogenstitel"/>
-          <w:sz w:val="28"/>
-          <w:lang w:val="en-US" w:eastAsia="da-DK"/>
-        </w:rPr>
-        <w:t xml:space="preserve"> and demonstration of </w:t>
-      </w:r>
-      <w:r>
-        <w:rPr>
-          <w:rStyle w:val="Bogenstitel"/>
-          <w:sz w:val="28"/>
-        </w:rPr>
-        <w:t xml:space="preserve">the </w:t>
-      </w:r>
-      <w:proofErr w:type="spellStart"/>
-      <w:r>
-        <w:rPr>
-          <w:rStyle w:val="Bogenstitel"/>
-          <w:sz w:val="28"/>
-        </w:rPr>
-        <w:t>working</w:t>
-      </w:r>
-      <w:proofErr w:type="spellEnd"/>
-      <w:r>
-        <w:rPr>
-          <w:rStyle w:val="Bogenstitel"/>
-          <w:sz w:val="28"/>
-        </w:rPr>
-        <w:t xml:space="preserve"> system</w:t>
+          <w:lang w:val="en-US"/>
+        </w:rPr>
+        <w:t>the working system</w:t>
       </w:r>
     </w:p>
     <w:p>
@@ -1536,6 +1522,7 @@
           <w:szCs w:val="24"/>
           <w:lang w:val="en-US" w:eastAsia="da-DK"/>
         </w:rPr>
+        <w:lastRenderedPageBreak/>
         <w:t>- Enter your name and press 'change'</w:t>
       </w:r>
     </w:p>
@@ -1617,7 +1604,6 @@
           <w:szCs w:val="24"/>
           <w:lang w:val="en-US" w:eastAsia="da-DK"/>
         </w:rPr>
-        <w:lastRenderedPageBreak/>
         <w:t>- Press create game</w:t>
       </w:r>
     </w:p>
@@ -2210,6 +2196,7 @@
           <w:rStyle w:val="Bogenstitel"/>
           <w:sz w:val="28"/>
         </w:rPr>
+        <w:lastRenderedPageBreak/>
         <w:t>7. V</w:t>
       </w:r>
       <w:proofErr w:type="spellStart"/>
@@ -2271,7 +2258,6 @@
           <w:szCs w:val="24"/>
           <w:lang w:val="en-US" w:eastAsia="da-DK"/>
         </w:rPr>
-        <w:lastRenderedPageBreak/>
         <w:t>We have fulfilled almost all of our requirements including the secondary's. The only requirement we haven't fulfilled is the requirement with supporting different rule</w:t>
       </w:r>
       <w:r>
@@ -2296,7 +2282,23 @@
           <w:szCs w:val="24"/>
           <w:lang w:val="en-US" w:eastAsia="da-DK"/>
         </w:rPr>
-        <w:t xml:space="preserve"> We are overall happy with the program. The game logic part of the system is validated with </w:t>
+        <w:t xml:space="preserve"> We are overall happy with the program. The game logic</w:t>
+      </w:r>
+      <w:r>
+        <w:rPr>
+          <w:rFonts w:eastAsia="Times New Roman" w:cstheme="minorHAnsi"/>
+          <w:szCs w:val="24"/>
+          <w:lang w:val="en-US" w:eastAsia="da-DK"/>
+        </w:rPr>
+        <w:t xml:space="preserve">, collection and networking </w:t>
+      </w:r>
+      <w:r>
+        <w:rPr>
+          <w:rFonts w:eastAsia="Times New Roman" w:cstheme="minorHAnsi"/>
+          <w:szCs w:val="24"/>
+          <w:lang w:val="en-US" w:eastAsia="da-DK"/>
+        </w:rPr>
+        <w:t xml:space="preserve"> part of the system is validated with </w:t>
       </w:r>
       <w:proofErr w:type="spellStart"/>
       <w:r>
@@ -2314,7 +2316,71 @@
           <w:szCs w:val="24"/>
           <w:lang w:val="en-US" w:eastAsia="da-DK"/>
         </w:rPr>
-        <w:t xml:space="preserve"> generated unit tests and handwritten unit tests which covers ___ % of the system. The rest of the system is validated with the help of </w:t>
+        <w:t xml:space="preserve"> generated unit tests and handwritten unit tests which covers ___ % of t</w:t>
+      </w:r>
+      <w:r>
+        <w:rPr>
+          <w:rFonts w:eastAsia="Times New Roman" w:cstheme="minorHAnsi"/>
+          <w:szCs w:val="24"/>
+          <w:lang w:val="en-US" w:eastAsia="da-DK"/>
+        </w:rPr>
+        <w:t>he system. The XNA part of the system is validated by playing the game and che</w:t>
+      </w:r>
+      <w:r>
+        <w:rPr>
+          <w:rFonts w:eastAsia="Times New Roman" w:cstheme="minorHAnsi"/>
+          <w:szCs w:val="24"/>
+          <w:lang w:val="en-US" w:eastAsia="da-DK"/>
+        </w:rPr>
+        <w:t>cking that everything works as it intended to</w:t>
+      </w:r>
+      <w:r>
+        <w:rPr>
+          <w:rFonts w:eastAsia="Times New Roman" w:cstheme="minorHAnsi"/>
+          <w:szCs w:val="24"/>
+          <w:lang w:val="en-US" w:eastAsia="da-DK"/>
+        </w:rPr>
+        <w:t xml:space="preserve">.  </w:t>
+      </w:r>
+      <w:r>
+        <w:rPr>
+          <w:rFonts w:eastAsia="Times New Roman" w:cstheme="minorHAnsi"/>
+          <w:szCs w:val="24"/>
+          <w:lang w:val="en-US" w:eastAsia="da-DK"/>
+        </w:rPr>
+        <w:t>One thing we didn't get to implement was safety against cheating. We wrote contracts in the code, but one is able to create a client, start a game with only him in it and crash the system, or the dealer is able to give himself the highest spade. This is some improvements</w:t>
+      </w:r>
+      <w:r>
+        <w:rPr>
+          <w:rFonts w:eastAsia="Times New Roman" w:cstheme="minorHAnsi"/>
+          <w:szCs w:val="24"/>
+          <w:lang w:val="en-US" w:eastAsia="da-DK"/>
+        </w:rPr>
+        <w:t xml:space="preserve"> that could be done, if we had m</w:t>
+      </w:r>
+      <w:r>
+        <w:rPr>
+          <w:rFonts w:eastAsia="Times New Roman" w:cstheme="minorHAnsi"/>
+          <w:szCs w:val="24"/>
+          <w:lang w:val="en-US" w:eastAsia="da-DK"/>
+        </w:rPr>
+        <w:t>or</w:t>
+      </w:r>
+      <w:r>
+        <w:rPr>
+          <w:rFonts w:eastAsia="Times New Roman" w:cstheme="minorHAnsi"/>
+          <w:szCs w:val="24"/>
+          <w:lang w:val="en-US" w:eastAsia="da-DK"/>
+        </w:rPr>
+        <w:t>e</w:t>
+      </w:r>
+      <w:r>
+        <w:rPr>
+          <w:rFonts w:eastAsia="Times New Roman" w:cstheme="minorHAnsi"/>
+          <w:szCs w:val="24"/>
+          <w:lang w:val="en-US" w:eastAsia="da-DK"/>
+        </w:rPr>
+        <w:t xml:space="preserve"> time. </w:t>
       </w:r>
     </w:p>
     <w:p>
@@ -2859,6 +2925,15 @@
     <w:semiHidden/>
     <w:rsid w:val="00DF7125"/>
   </w:style>
+  <w:style w:type="paragraph" w:styleId="Ingenafstand">
+    <w:name w:val="No Spacing"/>
+    <w:uiPriority w:val="1"/>
+    <w:qFormat/>
+    <w:rsid w:val="00A706FF"/>
+    <w:pPr>
+      <w:spacing w:after="0" w:line="240" w:lineRule="auto"/>
+    </w:pPr>
+  </w:style>
 </w:styles>
 </file>
 
@@ -2912,7 +2987,7 @@
   </w:compat>
   <w:rsids>
     <w:rsidRoot w:val="00F548A2"/>
-    <w:rsid w:val="00D03FAD"/>
+    <w:rsid w:val="009D5288"/>
     <w:rsid w:val="00F548A2"/>
   </w:rsids>
   <m:mathPr>
@@ -3448,7 +3523,7 @@
 </file>
 
 <file path=customXml/itemProps1.xml><?xml version="1.0" encoding="utf-8"?>
-<ds:datastoreItem xmlns:ds="http://schemas.openxmlformats.org/officeDocument/2006/customXml" ds:itemID="{DF8D63DA-232A-4BBD-9585-456B7DE2F4D5}">
+<ds:datastoreItem xmlns:ds="http://schemas.openxmlformats.org/officeDocument/2006/customXml" ds:itemID="{80AC32BB-157D-483D-9EC4-DF926C93B8B5}">
   <ds:schemaRefs>
     <ds:schemaRef ds:uri="http://schemas.openxmlformats.org/officeDocument/2006/bibliography"/>
   </ds:schemaRefs>

--- a/Readme.docx
+++ b/Readme.docx
@@ -2189,34 +2189,79 @@
         <w:rPr>
           <w:rStyle w:val="Bogenstitel"/>
           <w:sz w:val="28"/>
+          <w:lang w:val="en-US"/>
         </w:rPr>
       </w:pPr>
       <w:r>
         <w:rPr>
           <w:rStyle w:val="Bogenstitel"/>
           <w:sz w:val="28"/>
+          <w:lang w:val="en-US"/>
         </w:rPr>
         <w:lastRenderedPageBreak/>
         <w:t>7. V</w:t>
       </w:r>
-      <w:proofErr w:type="spellStart"/>
       <w:r>
         <w:rPr>
           <w:rStyle w:val="Bogenstitel"/>
           <w:sz w:val="28"/>
           <w:lang w:val="en-US"/>
         </w:rPr>
-        <w:t>ersion</w:t>
-      </w:r>
-      <w:proofErr w:type="spellEnd"/>
-      <w:r>
+        <w:t>ersion control repository</w:t>
+      </w:r>
+    </w:p>
+    <w:p>
+      <w:pPr>
+        <w:spacing w:line="240" w:lineRule="auto"/>
+        <w:rPr>
+          <w:rStyle w:val="Bogenstitel"/>
+          <w:rFonts w:eastAsia="Times New Roman" w:cstheme="minorHAnsi"/>
+          <w:b w:val="0"/>
+          <w:bCs w:val="0"/>
+          <w:smallCaps w:val="0"/>
+          <w:spacing w:val="0"/>
+          <w:sz w:val="24"/>
+          <w:szCs w:val="24"/>
+          <w:lang w:val="en-US" w:eastAsia="da-DK"/>
+        </w:rPr>
+      </w:pPr>
+      <w:r>
+        <w:rPr>
+          <w:rStyle w:val="Bogenstitel"/>
+          <w:rFonts w:eastAsia="Times New Roman" w:cstheme="minorHAnsi"/>
+          <w:b w:val="0"/>
+          <w:bCs w:val="0"/>
+          <w:smallCaps w:val="0"/>
+          <w:spacing w:val="0"/>
+          <w:sz w:val="24"/>
+          <w:szCs w:val="24"/>
+          <w:lang w:val="en-US" w:eastAsia="da-DK"/>
+        </w:rPr>
+        <w:t xml:space="preserve">The following link is the link to our version control repository: </w:t>
+      </w:r>
+      <w:r>
+        <w:rPr>
+          <w:rStyle w:val="Bogenstitel"/>
+          <w:rFonts w:eastAsia="Times New Roman" w:cstheme="minorHAnsi"/>
+          <w:b w:val="0"/>
+          <w:bCs w:val="0"/>
+          <w:smallCaps w:val="0"/>
+          <w:spacing w:val="0"/>
+          <w:sz w:val="24"/>
+          <w:szCs w:val="24"/>
+          <w:lang w:val="en-US" w:eastAsia="da-DK"/>
+        </w:rPr>
+        <w:t>https://github.com/ahkjeldsen/piratespades</w:t>
+      </w:r>
+    </w:p>
+    <w:p>
+      <w:pPr>
         <w:rPr>
           <w:rStyle w:val="Bogenstitel"/>
           <w:sz w:val="28"/>
           <w:lang w:val="en-US"/>
         </w:rPr>
-        <w:t xml:space="preserve"> control repository</w:t>
-      </w:r>
+      </w:pPr>
     </w:p>
     <w:p>
       <w:pPr>
@@ -2987,7 +3032,7 @@
   </w:compat>
   <w:rsids>
     <w:rsidRoot w:val="00F548A2"/>
-    <w:rsid w:val="009D5288"/>
+    <w:rsid w:val="006F4D50"/>
     <w:rsid w:val="00F548A2"/>
   </w:rsids>
   <m:mathPr>
@@ -3523,7 +3568,7 @@
 </file>
 
 <file path=customXml/itemProps1.xml><?xml version="1.0" encoding="utf-8"?>
-<ds:datastoreItem xmlns:ds="http://schemas.openxmlformats.org/officeDocument/2006/customXml" ds:itemID="{80AC32BB-157D-483D-9EC4-DF926C93B8B5}">
+<ds:datastoreItem xmlns:ds="http://schemas.openxmlformats.org/officeDocument/2006/customXml" ds:itemID="{6E40E70C-8416-4C2E-8C8B-7B4CE38F17F6}">
   <ds:schemaRefs>
     <ds:schemaRef ds:uri="http://schemas.openxmlformats.org/officeDocument/2006/bibliography"/>
   </ds:schemaRefs>

--- a/Readme.docx
+++ b/Readme.docx
@@ -1202,7 +1202,6 @@
       <w:pPr>
         <w:rPr>
           <w:rFonts w:eastAsia="Times New Roman" w:cstheme="minorHAnsi"/>
-          <w:b/>
           <w:sz w:val="24"/>
           <w:szCs w:val="24"/>
           <w:lang w:val="en-US" w:eastAsia="da-DK"/>
@@ -1242,6 +1241,64 @@
           <w:lang w:val="en-US"/>
         </w:rPr>
       </w:pPr>
+      <w:r>
+        <w:rPr>
+          <w:rFonts w:eastAsia="Times New Roman" w:cstheme="minorHAnsi"/>
+          <w:sz w:val="24"/>
+          <w:szCs w:val="24"/>
+          <w:lang w:val="en-US" w:eastAsia="da-DK"/>
+        </w:rPr>
+        <w:t xml:space="preserve">We have analyzed the game logic by among other things getting NDepend to calculate the code metrics for us, which mostly shows a high maintainability index, which is good. The class coupling is a bit high in some </w:t>
+      </w:r>
+      <w:r>
+        <w:rPr>
+          <w:rFonts w:eastAsia="Times New Roman" w:cstheme="minorHAnsi"/>
+          <w:sz w:val="24"/>
+          <w:szCs w:val="24"/>
+          <w:lang w:val="en-US" w:eastAsia="da-DK"/>
+        </w:rPr>
+        <w:t xml:space="preserve">of the classes - for </w:t>
+      </w:r>
+      <w:proofErr w:type="spellStart"/>
+      <w:r>
+        <w:rPr>
+          <w:rFonts w:eastAsia="Times New Roman" w:cstheme="minorHAnsi"/>
+          <w:sz w:val="24"/>
+          <w:szCs w:val="24"/>
+          <w:lang w:val="en-US" w:eastAsia="da-DK"/>
+        </w:rPr>
+        <w:t>eksample</w:t>
+      </w:r>
+      <w:proofErr w:type="spellEnd"/>
+      <w:r>
+        <w:rPr>
+          <w:rFonts w:eastAsia="Times New Roman" w:cstheme="minorHAnsi"/>
+          <w:sz w:val="24"/>
+          <w:szCs w:val="24"/>
+          <w:lang w:val="en-US" w:eastAsia="da-DK"/>
+        </w:rPr>
+        <w:t xml:space="preserve"> </w:t>
+      </w:r>
+      <w:proofErr w:type="spellStart"/>
+      <w:r>
+        <w:rPr>
+          <w:rFonts w:eastAsia="Times New Roman" w:cstheme="minorHAnsi"/>
+          <w:sz w:val="24"/>
+          <w:szCs w:val="24"/>
+          <w:lang w:val="en-US" w:eastAsia="da-DK"/>
+        </w:rPr>
+        <w:t>pirateHost</w:t>
+      </w:r>
+      <w:proofErr w:type="spellEnd"/>
+      <w:r>
+        <w:rPr>
+          <w:rFonts w:eastAsia="Times New Roman" w:cstheme="minorHAnsi"/>
+          <w:sz w:val="24"/>
+          <w:szCs w:val="24"/>
+          <w:lang w:val="en-US" w:eastAsia="da-DK"/>
+        </w:rPr>
+        <w:t xml:space="preserve">, but it is a big project, and a lot of components have to corroborate. </w:t>
+      </w:r>
     </w:p>
     <w:p>
       <w:pPr>
@@ -1331,6 +1388,15 @@
           <w:lang w:val="en-US"/>
         </w:rPr>
       </w:pPr>
+    </w:p>
+    <w:p>
+      <w:pPr>
+        <w:rPr>
+          <w:rStyle w:val="Bogenstitel"/>
+          <w:sz w:val="28"/>
+          <w:lang w:val="en-US" w:eastAsia="da-DK"/>
+        </w:rPr>
+      </w:pPr>
       <w:r>
         <w:rPr>
           <w:rStyle w:val="Bogenstitel"/>
@@ -1353,13 +1419,22 @@
         <w:rPr>
           <w:rStyle w:val="Bogenstitel"/>
           <w:sz w:val="28"/>
-        </w:rPr>
-      </w:pPr>
-      <w:r>
+          <w:lang w:val="en-US"/>
+        </w:rPr>
+      </w:pPr>
+    </w:p>
+    <w:p>
+      <w:pPr>
         <w:rPr>
           <w:rStyle w:val="Bogenstitel"/>
           <w:sz w:val="28"/>
         </w:rPr>
+      </w:pPr>
+      <w:r>
+        <w:rPr>
+          <w:rStyle w:val="Bogenstitel"/>
+          <w:sz w:val="28"/>
+        </w:rPr>
         <w:t xml:space="preserve">6. </w:t>
       </w:r>
       <w:proofErr w:type="spellStart"/>
@@ -1413,6 +1488,7 @@
           <w:szCs w:val="24"/>
           <w:lang w:val="en-US" w:eastAsia="da-DK"/>
         </w:rPr>
+        <w:lastRenderedPageBreak/>
         <w:t>Installing:</w:t>
       </w:r>
     </w:p>
@@ -1522,7 +1598,6 @@
           <w:szCs w:val="24"/>
           <w:lang w:val="en-US" w:eastAsia="da-DK"/>
         </w:rPr>
-        <w:lastRenderedPageBreak/>
         <w:t>- Enter your name and press 'change'</w:t>
       </w:r>
     </w:p>
@@ -2111,6 +2186,7 @@
           <w:szCs w:val="24"/>
           <w:lang w:val="en-US" w:eastAsia="da-DK"/>
         </w:rPr>
+        <w:lastRenderedPageBreak/>
         <w:t xml:space="preserve">- Press apply to use the edited settings or cancel </w:t>
       </w:r>
     </w:p>
@@ -2198,7 +2274,6 @@
           <w:sz w:val="28"/>
           <w:lang w:val="en-US"/>
         </w:rPr>
-        <w:lastRenderedPageBreak/>
         <w:t>7. V</w:t>
       </w:r>
       <w:r>
@@ -3032,7 +3107,7 @@
   </w:compat>
   <w:rsids>
     <w:rsidRoot w:val="00F548A2"/>
-    <w:rsid w:val="006F4D50"/>
+    <w:rsid w:val="00751347"/>
     <w:rsid w:val="00F548A2"/>
   </w:rsids>
   <m:mathPr>
@@ -3568,7 +3643,7 @@
 </file>
 
 <file path=customXml/itemProps1.xml><?xml version="1.0" encoding="utf-8"?>
-<ds:datastoreItem xmlns:ds="http://schemas.openxmlformats.org/officeDocument/2006/customXml" ds:itemID="{6E40E70C-8416-4C2E-8C8B-7B4CE38F17F6}">
+<ds:datastoreItem xmlns:ds="http://schemas.openxmlformats.org/officeDocument/2006/customXml" ds:itemID="{4347CD2E-2E05-4D5B-B11C-D0355D5B97F2}">
   <ds:schemaRefs>
     <ds:schemaRef ds:uri="http://schemas.openxmlformats.org/officeDocument/2006/bibliography"/>
   </ds:schemaRefs>

--- a/Readme.docx
+++ b/Readme.docx
@@ -1235,6 +1235,7 @@
     </w:p>
     <w:p>
       <w:pPr>
+        <w:jc w:val="both"/>
         <w:rPr>
           <w:rStyle w:val="Bogenstitel"/>
           <w:sz w:val="28"/>
@@ -1248,7 +1249,45 @@
           <w:szCs w:val="24"/>
           <w:lang w:val="en-US" w:eastAsia="da-DK"/>
         </w:rPr>
-        <w:t xml:space="preserve">We have analyzed the game logic by among other things getting NDepend to calculate the code metrics for us, which mostly shows a high maintainability index, which is good. The class coupling is a bit high in some </w:t>
+        <w:t xml:space="preserve">We have </w:t>
+      </w:r>
+      <w:r>
+        <w:rPr>
+          <w:rFonts w:eastAsia="Times New Roman" w:cstheme="minorHAnsi"/>
+          <w:sz w:val="24"/>
+          <w:szCs w:val="24"/>
+          <w:lang w:val="en-US" w:eastAsia="da-DK"/>
+        </w:rPr>
+        <w:t xml:space="preserve">analyzed </w:t>
+      </w:r>
+      <w:proofErr w:type="spellStart"/>
+      <w:r>
+        <w:rPr>
+          <w:rFonts w:eastAsia="Times New Roman" w:cstheme="minorHAnsi"/>
+          <w:sz w:val="24"/>
+          <w:szCs w:val="24"/>
+          <w:lang w:val="en-US" w:eastAsia="da-DK"/>
+        </w:rPr>
+        <w:t>pirateSpades</w:t>
+      </w:r>
+      <w:proofErr w:type="spellEnd"/>
+      <w:r>
+        <w:rPr>
+          <w:rFonts w:eastAsia="Times New Roman" w:cstheme="minorHAnsi"/>
+          <w:sz w:val="24"/>
+          <w:szCs w:val="24"/>
+          <w:lang w:val="en-US" w:eastAsia="da-DK"/>
+        </w:rPr>
+        <w:t xml:space="preserve"> </w:t>
+      </w:r>
+      <w:r>
+        <w:rPr>
+          <w:rFonts w:eastAsia="Times New Roman" w:cstheme="minorHAnsi"/>
+          <w:sz w:val="24"/>
+          <w:szCs w:val="24"/>
+          <w:lang w:val="en-US" w:eastAsia="da-DK"/>
+        </w:rPr>
+        <w:t xml:space="preserve">by among other things getting NDepend to calculate the code metrics for us, which mostly shows a high maintainability index, which is good. The class coupling is a bit high in some </w:t>
       </w:r>
       <w:r>
         <w:rPr>
@@ -1259,6 +1298,24 @@
         </w:rPr>
         <w:t xml:space="preserve">of the classes - for </w:t>
       </w:r>
+      <w:r>
+        <w:rPr>
+          <w:rFonts w:eastAsia="Times New Roman" w:cstheme="minorHAnsi"/>
+          <w:sz w:val="24"/>
+          <w:szCs w:val="24"/>
+          <w:lang w:val="en-US" w:eastAsia="da-DK"/>
+        </w:rPr>
+        <w:t>example</w:t>
+      </w:r>
+      <w:r>
+        <w:rPr>
+          <w:rFonts w:eastAsia="Times New Roman" w:cstheme="minorHAnsi"/>
+          <w:sz w:val="24"/>
+          <w:szCs w:val="24"/>
+          <w:lang w:val="en-US" w:eastAsia="da-DK"/>
+        </w:rPr>
+        <w:t xml:space="preserve"> </w:t>
+      </w:r>
       <w:proofErr w:type="spellStart"/>
       <w:r>
         <w:rPr>
@@ -1267,7 +1324,7 @@
           <w:szCs w:val="24"/>
           <w:lang w:val="en-US" w:eastAsia="da-DK"/>
         </w:rPr>
-        <w:t>eksample</w:t>
+        <w:t>pirateHost</w:t>
       </w:r>
       <w:proofErr w:type="spellEnd"/>
       <w:r>
@@ -1277,7 +1334,34 @@
           <w:szCs w:val="24"/>
           <w:lang w:val="en-US" w:eastAsia="da-DK"/>
         </w:rPr>
-        <w:t xml:space="preserve"> </w:t>
+        <w:t>, but it is a big project, and a lot of com</w:t>
+      </w:r>
+      <w:r>
+        <w:rPr>
+          <w:rFonts w:eastAsia="Times New Roman" w:cstheme="minorHAnsi"/>
+          <w:sz w:val="24"/>
+          <w:szCs w:val="24"/>
+          <w:lang w:val="en-US" w:eastAsia="da-DK"/>
+        </w:rPr>
+        <w:softHyphen/>
+      </w:r>
+      <w:r>
+        <w:rPr>
+          <w:rFonts w:eastAsia="Times New Roman" w:cstheme="minorHAnsi"/>
+          <w:sz w:val="24"/>
+          <w:szCs w:val="24"/>
+          <w:lang w:val="en-US" w:eastAsia="da-DK"/>
+        </w:rPr>
+        <w:t>ponents have to corroborate</w:t>
+      </w:r>
+      <w:r>
+        <w:rPr>
+          <w:rFonts w:eastAsia="Times New Roman" w:cstheme="minorHAnsi"/>
+          <w:sz w:val="24"/>
+          <w:szCs w:val="24"/>
+          <w:lang w:val="en-US" w:eastAsia="da-DK"/>
+        </w:rPr>
+        <w:t xml:space="preserve"> (All the numbers can be seen in the excel document on the CD called </w:t>
       </w:r>
       <w:proofErr w:type="spellStart"/>
       <w:r>
@@ -1287,7 +1371,7 @@
           <w:szCs w:val="24"/>
           <w:lang w:val="en-US" w:eastAsia="da-DK"/>
         </w:rPr>
-        <w:t>pirateHost</w:t>
+        <w:t>pirateSpadesMetric</w:t>
       </w:r>
       <w:proofErr w:type="spellEnd"/>
       <w:r>
@@ -1297,7 +1381,182 @@
           <w:szCs w:val="24"/>
           <w:lang w:val="en-US" w:eastAsia="da-DK"/>
         </w:rPr>
-        <w:t xml:space="preserve">, but it is a big project, and a lot of components have to corroborate. </w:t>
+        <w:t>)</w:t>
+      </w:r>
+      <w:r>
+        <w:rPr>
+          <w:rFonts w:eastAsia="Times New Roman" w:cstheme="minorHAnsi"/>
+          <w:sz w:val="24"/>
+          <w:szCs w:val="24"/>
+          <w:lang w:val="en-US" w:eastAsia="da-DK"/>
+        </w:rPr>
+        <w:t>.</w:t>
+      </w:r>
+      <w:r>
+        <w:rPr>
+          <w:rFonts w:eastAsia="Times New Roman" w:cstheme="minorHAnsi"/>
+          <w:sz w:val="24"/>
+          <w:szCs w:val="24"/>
+          <w:lang w:val="en-US" w:eastAsia="da-DK"/>
+        </w:rPr>
+        <w:t xml:space="preserve"> The </w:t>
+      </w:r>
+      <w:proofErr w:type="spellStart"/>
+      <w:r>
+        <w:rPr>
+          <w:rFonts w:eastAsia="Times New Roman" w:cstheme="minorHAnsi"/>
+          <w:sz w:val="24"/>
+          <w:szCs w:val="24"/>
+          <w:lang w:val="en-US" w:eastAsia="da-DK"/>
+        </w:rPr>
+        <w:t>cyclematic</w:t>
+      </w:r>
+      <w:proofErr w:type="spellEnd"/>
+      <w:r>
+        <w:rPr>
+          <w:rFonts w:eastAsia="Times New Roman" w:cstheme="minorHAnsi"/>
+          <w:sz w:val="24"/>
+          <w:szCs w:val="24"/>
+          <w:lang w:val="en-US" w:eastAsia="da-DK"/>
+        </w:rPr>
+        <w:t xml:space="preserve"> complexity is good in most of the methods. It is mostly under 10, but some methods has a complexity higher than 10.  </w:t>
+      </w:r>
+      <w:r>
+        <w:rPr>
+          <w:rFonts w:eastAsia="Times New Roman" w:cstheme="minorHAnsi"/>
+          <w:sz w:val="24"/>
+          <w:szCs w:val="24"/>
+          <w:lang w:val="en-US" w:eastAsia="da-DK"/>
+        </w:rPr>
+        <w:t xml:space="preserve">As seen in the </w:t>
+      </w:r>
+      <w:r>
+        <w:rPr>
+          <w:rFonts w:eastAsia="Times New Roman" w:cstheme="minorHAnsi"/>
+          <w:sz w:val="24"/>
+          <w:szCs w:val="24"/>
+          <w:lang w:val="en-US" w:eastAsia="da-DK"/>
+        </w:rPr>
+        <w:t xml:space="preserve">other excel document called </w:t>
+      </w:r>
+      <w:proofErr w:type="spellStart"/>
+      <w:r>
+        <w:rPr>
+          <w:rFonts w:eastAsia="Times New Roman" w:cstheme="minorHAnsi"/>
+          <w:sz w:val="24"/>
+          <w:szCs w:val="24"/>
+          <w:lang w:val="en-US" w:eastAsia="da-DK"/>
+        </w:rPr>
+        <w:t>pirateSpadesGame</w:t>
+      </w:r>
+      <w:r>
+        <w:rPr>
+          <w:rFonts w:eastAsia="Times New Roman" w:cstheme="minorHAnsi"/>
+          <w:sz w:val="24"/>
+          <w:szCs w:val="24"/>
+          <w:lang w:val="en-US" w:eastAsia="da-DK"/>
+        </w:rPr>
+        <w:softHyphen/>
+        <w:t>Metrics</w:t>
+      </w:r>
+      <w:proofErr w:type="spellEnd"/>
+      <w:r>
+        <w:rPr>
+          <w:rFonts w:eastAsia="Times New Roman" w:cstheme="minorHAnsi"/>
+          <w:sz w:val="24"/>
+          <w:szCs w:val="24"/>
+          <w:lang w:val="en-US" w:eastAsia="da-DK"/>
+        </w:rPr>
+        <w:t xml:space="preserve">, which is the XNA part of the project, the maintainability index is a bit lower than </w:t>
+      </w:r>
+      <w:proofErr w:type="spellStart"/>
+      <w:r>
+        <w:rPr>
+          <w:rFonts w:eastAsia="Times New Roman" w:cstheme="minorHAnsi"/>
+          <w:sz w:val="24"/>
+          <w:szCs w:val="24"/>
+          <w:lang w:val="en-US" w:eastAsia="da-DK"/>
+        </w:rPr>
+        <w:t>pirateSpades</w:t>
+      </w:r>
+      <w:proofErr w:type="spellEnd"/>
+      <w:r>
+        <w:rPr>
+          <w:rFonts w:eastAsia="Times New Roman" w:cstheme="minorHAnsi"/>
+          <w:sz w:val="24"/>
+          <w:szCs w:val="24"/>
+          <w:lang w:val="en-US" w:eastAsia="da-DK"/>
+        </w:rPr>
+        <w:t xml:space="preserve"> as it's here the project is being built and the interface is getting coupled. </w:t>
+      </w:r>
+      <w:r>
+        <w:rPr>
+          <w:rFonts w:eastAsia="Times New Roman" w:cstheme="minorHAnsi"/>
+          <w:sz w:val="24"/>
+          <w:szCs w:val="24"/>
+          <w:lang w:val="en-US" w:eastAsia="da-DK"/>
+        </w:rPr>
+        <w:t xml:space="preserve">The </w:t>
+      </w:r>
+      <w:proofErr w:type="spellStart"/>
+      <w:r>
+        <w:rPr>
+          <w:rFonts w:eastAsia="Times New Roman" w:cstheme="minorHAnsi"/>
+          <w:sz w:val="24"/>
+          <w:szCs w:val="24"/>
+          <w:lang w:val="en-US" w:eastAsia="da-DK"/>
+        </w:rPr>
+        <w:t>cyclomatic</w:t>
+      </w:r>
+      <w:proofErr w:type="spellEnd"/>
+      <w:r>
+        <w:rPr>
+          <w:rFonts w:eastAsia="Times New Roman" w:cstheme="minorHAnsi"/>
+          <w:sz w:val="24"/>
+          <w:szCs w:val="24"/>
+          <w:lang w:val="en-US" w:eastAsia="da-DK"/>
+        </w:rPr>
+        <w:t xml:space="preserve"> complexity of </w:t>
+      </w:r>
+      <w:proofErr w:type="spellStart"/>
+      <w:r>
+        <w:rPr>
+          <w:rFonts w:eastAsia="Times New Roman" w:cstheme="minorHAnsi"/>
+          <w:sz w:val="24"/>
+          <w:szCs w:val="24"/>
+          <w:lang w:val="en-US" w:eastAsia="da-DK"/>
+        </w:rPr>
+        <w:t>pirateSpadesGame</w:t>
+      </w:r>
+      <w:proofErr w:type="spellEnd"/>
+      <w:r>
+        <w:rPr>
+          <w:rFonts w:eastAsia="Times New Roman" w:cstheme="minorHAnsi"/>
+          <w:sz w:val="24"/>
+          <w:szCs w:val="24"/>
+          <w:lang w:val="en-US" w:eastAsia="da-DK"/>
+        </w:rPr>
+        <w:t xml:space="preserve"> is as </w:t>
+      </w:r>
+      <w:proofErr w:type="spellStart"/>
+      <w:r>
+        <w:rPr>
+          <w:rFonts w:eastAsia="Times New Roman" w:cstheme="minorHAnsi"/>
+          <w:sz w:val="24"/>
+          <w:szCs w:val="24"/>
+          <w:lang w:val="en-US" w:eastAsia="da-DK"/>
+        </w:rPr>
+        <w:t>pirateSpades</w:t>
+      </w:r>
+      <w:proofErr w:type="spellEnd"/>
+      <w:r>
+        <w:rPr>
+          <w:rFonts w:eastAsia="Times New Roman" w:cstheme="minorHAnsi"/>
+          <w:sz w:val="24"/>
+          <w:szCs w:val="24"/>
+          <w:lang w:val="en-US" w:eastAsia="da-DK"/>
+        </w:rPr>
+        <w:t xml:space="preserve"> good and mostly under 10.  </w:t>
       </w:r>
     </w:p>
     <w:p>
@@ -1351,6 +1610,9 @@
       <w:pPr>
         <w:rPr>
           <w:rStyle w:val="Bogenstitel"/>
+          <w:b w:val="0"/>
+          <w:bCs w:val="0"/>
+          <w:smallCaps w:val="0"/>
           <w:sz w:val="28"/>
           <w:lang w:val="en-US"/>
         </w:rPr>
@@ -1379,30 +1641,464 @@
         </w:rPr>
         <w:t>the working system</w:t>
       </w:r>
-    </w:p>
-    <w:p>
-      <w:pPr>
-        <w:rPr>
-          <w:rStyle w:val="Bogenstitel"/>
+      <w:r>
+        <w:rPr>
+          <w:rStyle w:val="Bogenstitel"/>
+          <w:b w:val="0"/>
+          <w:bCs w:val="0"/>
+          <w:smallCaps w:val="0"/>
           <w:sz w:val="28"/>
           <w:lang w:val="en-US"/>
         </w:rPr>
-      </w:pPr>
-    </w:p>
-    <w:p>
-      <w:pPr>
-        <w:rPr>
-          <w:rStyle w:val="Bogenstitel"/>
-          <w:sz w:val="28"/>
-          <w:lang w:val="en-US" w:eastAsia="da-DK"/>
-        </w:rPr>
-      </w:pPr>
-      <w:r>
-        <w:rPr>
-          <w:rStyle w:val="Bogenstitel"/>
-          <w:sz w:val="28"/>
+        <w:t xml:space="preserve"> </w:t>
+      </w:r>
+    </w:p>
+    <w:p>
+      <w:pPr>
+        <w:rPr>
+          <w:rStyle w:val="Bogenstitel"/>
+          <w:b w:val="0"/>
+          <w:bCs w:val="0"/>
+          <w:smallCaps w:val="0"/>
           <w:lang w:val="en-US"/>
         </w:rPr>
+      </w:pPr>
+      <w:r>
+        <w:rPr>
+          <w:rStyle w:val="Bogenstitel"/>
+          <w:b w:val="0"/>
+          <w:bCs w:val="0"/>
+          <w:smallCaps w:val="0"/>
+          <w:lang w:val="en-US"/>
+        </w:rPr>
+        <w:t xml:space="preserve">The following are screenshots of the game. These are shots of </w:t>
+      </w:r>
+      <w:r>
+        <w:rPr>
+          <w:rStyle w:val="Bogenstitel"/>
+          <w:b w:val="0"/>
+          <w:bCs w:val="0"/>
+          <w:smallCaps w:val="0"/>
+          <w:lang w:val="en-US"/>
+        </w:rPr>
+        <w:t xml:space="preserve">all parts of </w:t>
+      </w:r>
+      <w:r>
+        <w:rPr>
+          <w:rStyle w:val="Bogenstitel"/>
+          <w:b w:val="0"/>
+          <w:bCs w:val="0"/>
+          <w:smallCaps w:val="0"/>
+          <w:lang w:val="en-US"/>
+        </w:rPr>
+        <w:t>the final game.</w:t>
+      </w:r>
+    </w:p>
+    <w:p>
+      <w:pPr>
+        <w:rPr>
+          <w:rStyle w:val="Bogenstitel"/>
+          <w:sz w:val="28"/>
+          <w:lang w:val="en-US"/>
+        </w:rPr>
+      </w:pPr>
+      <w:r>
+        <w:rPr>
+          <w:noProof/>
+          <w:spacing w:val="5"/>
+          <w:sz w:val="28"/>
+          <w:lang w:eastAsia="da-DK"/>
+        </w:rPr>
+        <w:lastRenderedPageBreak/>
+        <w:pict>
+          <v:shapetype id="_x0000_t202" coordsize="21600,21600" o:spt="202" path="m,l,21600r21600,l21600,xe">
+            <v:stroke joinstyle="miter"/>
+            <v:path gradientshapeok="t" o:connecttype="rect"/>
+          </v:shapetype>
+          <v:shape id="_x0000_s1027" type="#_x0000_t202" style="position:absolute;margin-left:319.8pt;margin-top:66.45pt;width:192.75pt;height:63.55pt;z-index:251661312;mso-width-percent:400;mso-height-percent:200;mso-width-percent:400;mso-height-percent:200;mso-width-relative:margin;mso-height-relative:margin" stroked="f">
+            <v:textbox style="mso-fit-shape-to-text:t">
+              <w:txbxContent>
+                <w:p>
+                  <w:pPr>
+                    <w:rPr>
+                      <w:lang w:val="en-US"/>
+                    </w:rPr>
+                  </w:pPr>
+                  <w:r>
+                    <w:rPr>
+                      <w:lang w:val="en-US"/>
+                    </w:rPr>
+                    <w:t>The main menu where you can create or join a game, edit settings or read the rules.</w:t>
+                  </w:r>
+                </w:p>
+              </w:txbxContent>
+            </v:textbox>
+          </v:shape>
+        </w:pict>
+      </w:r>
+      <w:r>
+        <w:rPr>
+          <w:noProof/>
+          <w:spacing w:val="5"/>
+          <w:sz w:val="28"/>
+          <w:lang w:eastAsia="da-DK"/>
+        </w:rPr>
+        <w:drawing>
+          <wp:inline distT="0" distB="0" distL="0" distR="0">
+            <wp:extent cx="3867150" cy="2175271"/>
+            <wp:effectExtent l="19050" t="0" r="0" b="0"/>
+            <wp:docPr id="2" name="Billede 2"/>
+            <wp:cNvGraphicFramePr>
+              <a:graphicFrameLocks xmlns:a="http://schemas.openxmlformats.org/drawingml/2006/main" noChangeAspect="1"/>
+            </wp:cNvGraphicFramePr>
+            <a:graphic xmlns:a="http://schemas.openxmlformats.org/drawingml/2006/main">
+              <a:graphicData uri="http://schemas.openxmlformats.org/drawingml/2006/picture">
+                <pic:pic xmlns:pic="http://schemas.openxmlformats.org/drawingml/2006/picture">
+                  <pic:nvPicPr>
+                    <pic:cNvPr id="0" name="Picture 2"/>
+                    <pic:cNvPicPr>
+                      <a:picLocks noChangeAspect="1" noChangeArrowheads="1"/>
+                    </pic:cNvPicPr>
+                  </pic:nvPicPr>
+                  <pic:blipFill>
+                    <a:blip r:embed="rId7" cstate="print"/>
+                    <a:srcRect/>
+                    <a:stretch>
+                      <a:fillRect/>
+                    </a:stretch>
+                  </pic:blipFill>
+                  <pic:spPr bwMode="auto">
+                    <a:xfrm>
+                      <a:off x="0" y="0"/>
+                      <a:ext cx="3871702" cy="2177832"/>
+                    </a:xfrm>
+                    <a:prstGeom prst="rect">
+                      <a:avLst/>
+                    </a:prstGeom>
+                    <a:noFill/>
+                    <a:ln w="9525">
+                      <a:noFill/>
+                      <a:miter lim="800000"/>
+                      <a:headEnd/>
+                      <a:tailEnd/>
+                    </a:ln>
+                  </pic:spPr>
+                </pic:pic>
+              </a:graphicData>
+            </a:graphic>
+          </wp:inline>
+        </w:drawing>
+      </w:r>
+    </w:p>
+    <w:p>
+      <w:pPr>
+        <w:rPr>
+          <w:rStyle w:val="Bogenstitel"/>
+          <w:sz w:val="28"/>
+          <w:lang w:val="en-US"/>
+        </w:rPr>
+      </w:pPr>
+      <w:r>
+        <w:rPr>
+          <w:b/>
+          <w:bCs/>
+          <w:smallCaps/>
+          <w:noProof/>
+          <w:spacing w:val="5"/>
+          <w:sz w:val="28"/>
+          <w:lang w:eastAsia="da-DK"/>
+        </w:rPr>
+        <w:pict>
+          <v:shape id="_x0000_s1028" type="#_x0000_t202" style="position:absolute;margin-left:319.8pt;margin-top:54.55pt;width:192.7pt;height:63.55pt;z-index:251662336;mso-width-percent:400;mso-height-percent:200;mso-width-percent:400;mso-height-percent:200;mso-width-relative:margin;mso-height-relative:margin" stroked="f">
+            <v:textbox style="mso-fit-shape-to-text:t">
+              <w:txbxContent>
+                <w:p>
+                  <w:pPr>
+                    <w:rPr>
+                      <w:lang w:val="en-US"/>
+                    </w:rPr>
+                  </w:pPr>
+                  <w:r>
+                    <w:rPr>
+                      <w:lang w:val="en-US"/>
+                    </w:rPr>
+                    <w:t xml:space="preserve">When wanting to join a game, the program search the network for created games, which hasn't begun. </w:t>
+                  </w:r>
+                </w:p>
+              </w:txbxContent>
+            </v:textbox>
+          </v:shape>
+        </w:pict>
+      </w:r>
+      <w:r>
+        <w:rPr>
+          <w:b/>
+          <w:bCs/>
+          <w:smallCaps/>
+          <w:noProof/>
+          <w:spacing w:val="5"/>
+          <w:sz w:val="28"/>
+          <w:lang w:eastAsia="da-DK"/>
+        </w:rPr>
+        <w:drawing>
+          <wp:inline distT="0" distB="0" distL="0" distR="0">
+            <wp:extent cx="3877735" cy="2181225"/>
+            <wp:effectExtent l="19050" t="0" r="8465" b="0"/>
+            <wp:docPr id="11" name="Billede 11"/>
+            <wp:cNvGraphicFramePr>
+              <a:graphicFrameLocks xmlns:a="http://schemas.openxmlformats.org/drawingml/2006/main" noChangeAspect="1"/>
+            </wp:cNvGraphicFramePr>
+            <a:graphic xmlns:a="http://schemas.openxmlformats.org/drawingml/2006/main">
+              <a:graphicData uri="http://schemas.openxmlformats.org/drawingml/2006/picture">
+                <pic:pic xmlns:pic="http://schemas.openxmlformats.org/drawingml/2006/picture">
+                  <pic:nvPicPr>
+                    <pic:cNvPr id="0" name="Picture 11"/>
+                    <pic:cNvPicPr>
+                      <a:picLocks noChangeAspect="1" noChangeArrowheads="1"/>
+                    </pic:cNvPicPr>
+                  </pic:nvPicPr>
+                  <pic:blipFill>
+                    <a:blip r:embed="rId8" cstate="print"/>
+                    <a:srcRect/>
+                    <a:stretch>
+                      <a:fillRect/>
+                    </a:stretch>
+                  </pic:blipFill>
+                  <pic:spPr bwMode="auto">
+                    <a:xfrm>
+                      <a:off x="0" y="0"/>
+                      <a:ext cx="3889019" cy="2187572"/>
+                    </a:xfrm>
+                    <a:prstGeom prst="rect">
+                      <a:avLst/>
+                    </a:prstGeom>
+                    <a:noFill/>
+                    <a:ln w="9525">
+                      <a:noFill/>
+                      <a:miter lim="800000"/>
+                      <a:headEnd/>
+                      <a:tailEnd/>
+                    </a:ln>
+                  </pic:spPr>
+                </pic:pic>
+              </a:graphicData>
+            </a:graphic>
+          </wp:inline>
+        </w:drawing>
+      </w:r>
+    </w:p>
+    <w:p>
+      <w:pPr>
+        <w:rPr>
+          <w:rStyle w:val="Bogenstitel"/>
+          <w:sz w:val="28"/>
+          <w:lang w:val="en-US"/>
+        </w:rPr>
+      </w:pPr>
+      <w:r>
+        <w:rPr>
+          <w:noProof/>
+          <w:spacing w:val="5"/>
+          <w:sz w:val="28"/>
+          <w:lang w:eastAsia="da-DK"/>
+        </w:rPr>
+        <w:pict>
+          <v:shape id="_x0000_s1029" type="#_x0000_t202" style="position:absolute;margin-left:326.55pt;margin-top:48.55pt;width:192.7pt;height:94.4pt;z-index:251663360;mso-width-percent:400;mso-height-percent:200;mso-width-percent:400;mso-height-percent:200;mso-width-relative:margin;mso-height-relative:margin" stroked="f">
+            <v:textbox style="mso-fit-shape-to-text:t">
+              <w:txbxContent>
+                <w:p>
+                  <w:pPr>
+                    <w:rPr>
+                      <w:lang w:val="en-US"/>
+                    </w:rPr>
+                  </w:pPr>
+                  <w:r>
+                    <w:rPr>
+                      <w:lang w:val="en-US"/>
+                    </w:rPr>
+                    <w:t xml:space="preserve">Here we see a screenshot in the game. To the right we see the tricks and bets. In the bottom the cards, and the rest of the shot shows you(from the back) and your opponent(s). </w:t>
+                  </w:r>
+                </w:p>
+              </w:txbxContent>
+            </v:textbox>
+          </v:shape>
+        </w:pict>
+      </w:r>
+      <w:r>
+        <w:rPr>
+          <w:noProof/>
+          <w:spacing w:val="5"/>
+          <w:sz w:val="28"/>
+          <w:lang w:eastAsia="da-DK"/>
+        </w:rPr>
+        <w:drawing>
+          <wp:inline distT="0" distB="0" distL="0" distR="0">
+            <wp:extent cx="3867150" cy="2175272"/>
+            <wp:effectExtent l="19050" t="0" r="0" b="0"/>
+            <wp:docPr id="5" name="Billede 5"/>
+            <wp:cNvGraphicFramePr>
+              <a:graphicFrameLocks xmlns:a="http://schemas.openxmlformats.org/drawingml/2006/main" noChangeAspect="1"/>
+            </wp:cNvGraphicFramePr>
+            <a:graphic xmlns:a="http://schemas.openxmlformats.org/drawingml/2006/main">
+              <a:graphicData uri="http://schemas.openxmlformats.org/drawingml/2006/picture">
+                <pic:pic xmlns:pic="http://schemas.openxmlformats.org/drawingml/2006/picture">
+                  <pic:nvPicPr>
+                    <pic:cNvPr id="0" name="Picture 5"/>
+                    <pic:cNvPicPr>
+                      <a:picLocks noChangeAspect="1" noChangeArrowheads="1"/>
+                    </pic:cNvPicPr>
+                  </pic:nvPicPr>
+                  <pic:blipFill>
+                    <a:blip r:embed="rId9" cstate="print"/>
+                    <a:srcRect/>
+                    <a:stretch>
+                      <a:fillRect/>
+                    </a:stretch>
+                  </pic:blipFill>
+                  <pic:spPr bwMode="auto">
+                    <a:xfrm>
+                      <a:off x="0" y="0"/>
+                      <a:ext cx="3872235" cy="2178132"/>
+                    </a:xfrm>
+                    <a:prstGeom prst="rect">
+                      <a:avLst/>
+                    </a:prstGeom>
+                    <a:noFill/>
+                    <a:ln w="9525">
+                      <a:noFill/>
+                      <a:miter lim="800000"/>
+                      <a:headEnd/>
+                      <a:tailEnd/>
+                    </a:ln>
+                  </pic:spPr>
+                </pic:pic>
+              </a:graphicData>
+            </a:graphic>
+          </wp:inline>
+        </w:drawing>
+      </w:r>
+    </w:p>
+    <w:p>
+      <w:pPr>
+        <w:rPr>
+          <w:rStyle w:val="Bogenstitel"/>
+          <w:sz w:val="28"/>
+          <w:lang w:val="en-US"/>
+        </w:rPr>
+      </w:pPr>
+      <w:r>
+        <w:rPr>
+          <w:rStyle w:val="Bogenstitel"/>
+          <w:noProof/>
+          <w:sz w:val="28"/>
+          <w:lang w:val="en-US"/>
+        </w:rPr>
+        <w:lastRenderedPageBreak/>
+        <w:pict>
+          <v:shape id="_x0000_s1026" type="#_x0000_t202" style="position:absolute;margin-left:307.8pt;margin-top:54.45pt;width:192.75pt;height:63.55pt;z-index:251660288;mso-width-percent:400;mso-height-percent:200;mso-width-percent:400;mso-height-percent:200;mso-width-relative:margin;mso-height-relative:margin" stroked="f">
+            <v:textbox style="mso-fit-shape-to-text:t">
+              <w:txbxContent>
+                <w:p>
+                  <w:pPr>
+                    <w:rPr>
+                      <w:lang w:val="en-US"/>
+                    </w:rPr>
+                  </w:pPr>
+                  <w:r>
+                    <w:rPr>
+                      <w:lang w:val="en-US"/>
+                    </w:rPr>
+                    <w:t xml:space="preserve">Here the scoreboard function is shown. </w:t>
+                  </w:r>
+                  <w:r>
+                    <w:rPr>
+                      <w:lang w:val="en-US"/>
+                    </w:rPr>
+                    <w:t>This works by holding down the tab button</w:t>
+                  </w:r>
+                </w:p>
+              </w:txbxContent>
+            </v:textbox>
+          </v:shape>
+        </w:pict>
+      </w:r>
+      <w:r>
+        <w:rPr>
+          <w:noProof/>
+          <w:spacing w:val="5"/>
+          <w:sz w:val="28"/>
+          <w:lang w:eastAsia="da-DK"/>
+        </w:rPr>
+        <w:drawing>
+          <wp:inline distT="0" distB="0" distL="0" distR="0">
+            <wp:extent cx="3742268" cy="2105025"/>
+            <wp:effectExtent l="19050" t="0" r="0" b="0"/>
+            <wp:docPr id="14" name="Billede 14"/>
+            <wp:cNvGraphicFramePr>
+              <a:graphicFrameLocks xmlns:a="http://schemas.openxmlformats.org/drawingml/2006/main" noChangeAspect="1"/>
+            </wp:cNvGraphicFramePr>
+            <a:graphic xmlns:a="http://schemas.openxmlformats.org/drawingml/2006/main">
+              <a:graphicData uri="http://schemas.openxmlformats.org/drawingml/2006/picture">
+                <pic:pic xmlns:pic="http://schemas.openxmlformats.org/drawingml/2006/picture">
+                  <pic:nvPicPr>
+                    <pic:cNvPr id="0" name="Picture 14"/>
+                    <pic:cNvPicPr>
+                      <a:picLocks noChangeAspect="1" noChangeArrowheads="1"/>
+                    </pic:cNvPicPr>
+                  </pic:nvPicPr>
+                  <pic:blipFill>
+                    <a:blip r:embed="rId10" cstate="print"/>
+                    <a:srcRect/>
+                    <a:stretch>
+                      <a:fillRect/>
+                    </a:stretch>
+                  </pic:blipFill>
+                  <pic:spPr bwMode="auto">
+                    <a:xfrm>
+                      <a:off x="0" y="0"/>
+                      <a:ext cx="3757307" cy="2113485"/>
+                    </a:xfrm>
+                    <a:prstGeom prst="rect">
+                      <a:avLst/>
+                    </a:prstGeom>
+                    <a:noFill/>
+                    <a:ln w="9525">
+                      <a:noFill/>
+                      <a:miter lim="800000"/>
+                      <a:headEnd/>
+                      <a:tailEnd/>
+                    </a:ln>
+                  </pic:spPr>
+                </pic:pic>
+              </a:graphicData>
+            </a:graphic>
+          </wp:inline>
+        </w:drawing>
+      </w:r>
+    </w:p>
+    <w:p>
+      <w:pPr>
+        <w:rPr>
+          <w:rStyle w:val="Bogenstitel"/>
+          <w:sz w:val="28"/>
+          <w:lang w:val="en-US"/>
+        </w:rPr>
+      </w:pPr>
+    </w:p>
+    <w:p>
+      <w:pPr>
+        <w:rPr>
+          <w:rStyle w:val="Bogenstitel"/>
+          <w:sz w:val="28"/>
+          <w:lang w:val="en-US" w:eastAsia="da-DK"/>
+        </w:rPr>
+      </w:pPr>
+      <w:r>
+        <w:rPr>
+          <w:rStyle w:val="Bogenstitel"/>
+          <w:sz w:val="28"/>
+          <w:lang w:val="en-US"/>
+        </w:rPr>
         <w:t>5. F</w:t>
       </w:r>
       <w:r>
@@ -1488,7 +2184,6 @@
           <w:szCs w:val="24"/>
           <w:lang w:val="en-US" w:eastAsia="da-DK"/>
         </w:rPr>
-        <w:lastRenderedPageBreak/>
         <w:t>Installing:</w:t>
       </w:r>
     </w:p>
@@ -1914,6 +2609,7 @@
           <w:u w:val="single"/>
           <w:lang w:val="en-US" w:eastAsia="da-DK"/>
         </w:rPr>
+        <w:lastRenderedPageBreak/>
         <w:t>2. Join a game</w:t>
       </w:r>
     </w:p>
@@ -2186,7 +2882,6 @@
           <w:szCs w:val="24"/>
           <w:lang w:val="en-US" w:eastAsia="da-DK"/>
         </w:rPr>
-        <w:lastRenderedPageBreak/>
         <w:t xml:space="preserve">- Press apply to use the edited settings or cancel </w:t>
       </w:r>
     </w:p>
@@ -2468,7 +3163,16 @@
           <w:szCs w:val="24"/>
           <w:lang w:val="en-US" w:eastAsia="da-DK"/>
         </w:rPr>
-        <w:t>One thing we didn't get to implement was safety against cheating. We wrote contracts in the code, but one is able to create a client, start a game with only him in it and crash the system, or the dealer is able to give himself the highest spade. This is some improvements</w:t>
+        <w:t xml:space="preserve">One thing we didn't get to implement was safety against cheating. We wrote contracts in the code, but one is able to create a client, start a game with only him in it and crash the </w:t>
+      </w:r>
+      <w:r>
+        <w:rPr>
+          <w:rFonts w:eastAsia="Times New Roman" w:cstheme="minorHAnsi"/>
+          <w:szCs w:val="24"/>
+          <w:lang w:val="en-US" w:eastAsia="da-DK"/>
+        </w:rPr>
+        <w:lastRenderedPageBreak/>
+        <w:t>system, or the dealer is able to give himself the highest spade. This is some improvements</w:t>
       </w:r>
       <w:r>
         <w:rPr>
@@ -2571,7 +3275,7 @@
       </w:pPr>
     </w:p>
     <w:sectPr>
-      <w:headerReference w:type="default" r:id="rId7"/>
+      <w:headerReference w:type="default" r:id="rId11"/>
       <w:pgSz w:w="11906" w:h="16838"/>
       <w:pgMar w:top="1701" w:right="1134" w:bottom="1701" w:left="1134" w:header="708" w:footer="708" w:gutter="0"/>
       <w:cols w:space="708"/>
@@ -3107,7 +3811,7 @@
   </w:compat>
   <w:rsids>
     <w:rsidRoot w:val="00F548A2"/>
-    <w:rsid w:val="00751347"/>
+    <w:rsid w:val="003F223E"/>
     <w:rsid w:val="00F548A2"/>
   </w:rsids>
   <m:mathPr>
@@ -3344,6 +4048,10 @@
   </w:style>
   <w:style w:type="paragraph" w:customStyle="1" w:styleId="09DA56525CDE4CBCA1358837AC754216">
     <w:name w:val="09DA56525CDE4CBCA1358837AC754216"/>
+    <w:rsid w:val="00F548A2"/>
+  </w:style>
+  <w:style w:type="paragraph" w:customStyle="1" w:styleId="3A60F0CDAA234952A0B74A78028447E8">
+    <w:name w:val="3A60F0CDAA234952A0B74A78028447E8"/>
     <w:rsid w:val="00F548A2"/>
   </w:style>
 </w:styles>
@@ -3643,7 +4351,7 @@
 </file>
 
 <file path=customXml/itemProps1.xml><?xml version="1.0" encoding="utf-8"?>
-<ds:datastoreItem xmlns:ds="http://schemas.openxmlformats.org/officeDocument/2006/customXml" ds:itemID="{4347CD2E-2E05-4D5B-B11C-D0355D5B97F2}">
+<ds:datastoreItem xmlns:ds="http://schemas.openxmlformats.org/officeDocument/2006/customXml" ds:itemID="{4883EB3F-E288-4133-8E40-B3942DC6AB28}">
   <ds:schemaRefs>
     <ds:schemaRef ds:uri="http://schemas.openxmlformats.org/officeDocument/2006/bibliography"/>
   </ds:schemaRefs>

--- a/Readme.docx
+++ b/Readme.docx
@@ -27,7 +27,7 @@
         <w:p>
           <w:pPr>
             <w:pStyle w:val="Overskrift"/>
-            <w:spacing w:line="360" w:lineRule="auto"/>
+            <w:spacing w:before="120" w:line="360" w:lineRule="auto"/>
             <w:contextualSpacing/>
             <w:rPr>
               <w:rFonts w:asciiTheme="minorHAnsi" w:hAnsiTheme="minorHAnsi" w:cstheme="minorHAnsi"/>
@@ -43,7 +43,18 @@
               <w:szCs w:val="36"/>
               <w:lang w:val="en-US"/>
             </w:rPr>
-            <w:t>Contents</w:t>
+            <w:t>C</w:t>
+          </w:r>
+          <w:r>
+            <w:rPr>
+              <w:rStyle w:val="Bogenstitel"/>
+              <w:rFonts w:asciiTheme="minorHAnsi" w:hAnsiTheme="minorHAnsi" w:cstheme="minorHAnsi"/>
+              <w:color w:val="auto"/>
+              <w:sz w:val="36"/>
+              <w:szCs w:val="36"/>
+              <w:lang w:val="en-US"/>
+            </w:rPr>
+            <w:t>ontents</w:t>
           </w:r>
         </w:p>
         <w:p>
@@ -427,19 +438,10 @@
     <w:p>
       <w:pPr>
         <w:rPr>
-          <w:rFonts w:eastAsia="Times New Roman" w:cstheme="minorHAnsi"/>
-          <w:sz w:val="24"/>
-          <w:szCs w:val="24"/>
-          <w:lang w:val="en-US" w:eastAsia="da-DK"/>
-        </w:rPr>
-      </w:pPr>
-    </w:p>
-    <w:p>
-      <w:pPr>
-        <w:rPr>
           <w:rStyle w:val="Bogenstitel"/>
           <w:rFonts w:cstheme="minorHAnsi"/>
           <w:sz w:val="28"/>
+          <w:lang w:val="en-US"/>
         </w:rPr>
       </w:pPr>
       <w:r>
@@ -447,14 +449,24 @@
           <w:rStyle w:val="Bogenstitel"/>
           <w:rFonts w:cstheme="minorHAnsi"/>
           <w:sz w:val="28"/>
-        </w:rPr>
-        <w:t>1.</w:t>
+          <w:lang w:val="en-US"/>
+        </w:rPr>
+        <w:t>1</w:t>
       </w:r>
       <w:r>
         <w:rPr>
           <w:rStyle w:val="Bogenstitel"/>
           <w:rFonts w:cstheme="minorHAnsi"/>
           <w:sz w:val="28"/>
+          <w:lang w:val="en-US"/>
+        </w:rPr>
+        <w:t>.</w:t>
+      </w:r>
+      <w:r>
+        <w:rPr>
+          <w:rStyle w:val="Bogenstitel"/>
+          <w:rFonts w:cstheme="minorHAnsi"/>
+          <w:sz w:val="28"/>
           <w:lang w:val="en-US" w:eastAsia="da-DK"/>
         </w:rPr>
         <w:t xml:space="preserve"> Project Overview</w:t>
@@ -464,37 +476,10 @@
           <w:rStyle w:val="Bogenstitel"/>
           <w:rFonts w:cstheme="minorHAnsi"/>
           <w:sz w:val="28"/>
-        </w:rPr>
-        <w:t xml:space="preserve"> </w:t>
-      </w:r>
-      <w:proofErr w:type="spellStart"/>
-      <w:r>
-        <w:rPr>
-          <w:rStyle w:val="Bogenstitel"/>
-          <w:rFonts w:cstheme="minorHAnsi"/>
-          <w:sz w:val="28"/>
-        </w:rPr>
-        <w:t>incl</w:t>
-      </w:r>
-      <w:proofErr w:type="spellEnd"/>
-      <w:r>
-        <w:rPr>
-          <w:rStyle w:val="Bogenstitel"/>
-          <w:rFonts w:cstheme="minorHAnsi"/>
-          <w:sz w:val="28"/>
-        </w:rPr>
-        <w:t xml:space="preserve">. system </w:t>
-      </w:r>
-      <w:proofErr w:type="spellStart"/>
-      <w:r>
-        <w:rPr>
-          <w:rStyle w:val="Bogenstitel"/>
-          <w:rFonts w:cstheme="minorHAnsi"/>
-          <w:sz w:val="28"/>
-        </w:rPr>
-        <w:t>requirements</w:t>
-      </w:r>
-      <w:proofErr w:type="spellEnd"/>
+          <w:lang w:val="en-US"/>
+        </w:rPr>
+        <w:t xml:space="preserve"> incl. system requirements</w:t>
+      </w:r>
     </w:p>
     <w:p>
       <w:pPr>
@@ -886,17 +871,432 @@
           <w:szCs w:val="24"/>
           <w:lang w:val="en-US" w:eastAsia="da-DK"/>
         </w:rPr>
-        <w:t xml:space="preserve">The </w:t>
-      </w:r>
-      <w:r>
-        <w:rPr>
-          <w:rFonts w:eastAsia="Times New Roman" w:cstheme="minorHAnsi"/>
+        <w:t>The player with the most points at the end of the game is the winner.</w:t>
+      </w:r>
+      <w:r>
+        <w:rPr>
+          <w:rFonts w:eastAsia="Times New Roman" w:cstheme="minorHAnsi"/>
+          <w:sz w:val="24"/>
+          <w:szCs w:val="24"/>
+          <w:lang w:val="en-US" w:eastAsia="da-DK"/>
+        </w:rPr>
+        <w:t xml:space="preserve"> </w:t>
+      </w:r>
+      <w:r>
+        <w:rPr>
+          <w:rFonts w:eastAsia="Times New Roman" w:cstheme="minorHAnsi"/>
+          <w:sz w:val="24"/>
+          <w:szCs w:val="24"/>
+          <w:lang w:val="en-US" w:eastAsia="da-DK"/>
+        </w:rPr>
+        <w:t>Ace is highest, 2 is lowest. You have to follow suit when possible.</w:t>
+      </w:r>
+      <w:r>
+        <w:rPr>
+          <w:rFonts w:eastAsia="Times New Roman" w:cstheme="minorHAnsi"/>
+          <w:sz w:val="24"/>
+          <w:szCs w:val="24"/>
+          <w:lang w:val="en-US" w:eastAsia="da-DK"/>
+        </w:rPr>
+        <w:t xml:space="preserve"> </w:t>
+      </w:r>
+      <w:r>
+        <w:rPr>
+          <w:rFonts w:eastAsia="Times New Roman" w:cstheme="minorHAnsi"/>
+          <w:sz w:val="24"/>
+          <w:szCs w:val="24"/>
+          <w:lang w:val="en-US" w:eastAsia="da-DK"/>
+        </w:rPr>
+        <w:t>Spades are trump (Ace of Spades is a sure trick etc.).</w:t>
+      </w:r>
+    </w:p>
+    <w:p>
+      <w:pPr>
+        <w:rPr>
+          <w:rFonts w:eastAsia="Times New Roman" w:cstheme="minorHAnsi"/>
+          <w:b/>
+          <w:sz w:val="24"/>
+          <w:szCs w:val="24"/>
+          <w:lang w:val="en-US" w:eastAsia="da-DK"/>
+        </w:rPr>
+      </w:pPr>
+      <w:r>
+        <w:rPr>
+          <w:rFonts w:eastAsia="Times New Roman" w:cstheme="minorHAnsi"/>
+          <w:b/>
           <w:sz w:val="24"/>
           <w:szCs w:val="24"/>
           <w:lang w:val="en-US" w:eastAsia="da-DK"/>
         </w:rPr>
         <w:lastRenderedPageBreak/>
-        <w:t>player with the most points at the end of the game is the winner.</w:t>
+        <w:t>Requirements (Mandatory):</w:t>
+      </w:r>
+    </w:p>
+    <w:p>
+      <w:pPr>
+        <w:rPr>
+          <w:rFonts w:eastAsia="Times New Roman" w:cstheme="minorHAnsi"/>
+          <w:sz w:val="24"/>
+          <w:szCs w:val="24"/>
+          <w:lang w:val="en-US" w:eastAsia="da-DK"/>
+        </w:rPr>
+      </w:pPr>
+      <w:r>
+        <w:rPr>
+          <w:rFonts w:eastAsia="Times New Roman" w:cstheme="minorHAnsi"/>
+          <w:sz w:val="24"/>
+          <w:szCs w:val="24"/>
+          <w:lang w:val="en-US" w:eastAsia="da-DK"/>
+        </w:rPr>
+        <w:t>» Must model the game "</w:t>
+      </w:r>
+      <w:proofErr w:type="spellStart"/>
+      <w:r>
+        <w:rPr>
+          <w:rFonts w:eastAsia="Times New Roman" w:cstheme="minorHAnsi"/>
+          <w:sz w:val="24"/>
+          <w:szCs w:val="24"/>
+          <w:lang w:val="en-US" w:eastAsia="da-DK"/>
+        </w:rPr>
+        <w:t>Pirat</w:t>
+      </w:r>
+      <w:proofErr w:type="spellEnd"/>
+      <w:r>
+        <w:rPr>
+          <w:rFonts w:eastAsia="Times New Roman" w:cstheme="minorHAnsi"/>
+          <w:sz w:val="24"/>
+          <w:szCs w:val="24"/>
+          <w:lang w:val="en-US" w:eastAsia="da-DK"/>
+        </w:rPr>
+        <w:t xml:space="preserve"> Bridge".</w:t>
+      </w:r>
+    </w:p>
+    <w:p>
+      <w:pPr>
+        <w:rPr>
+          <w:rFonts w:eastAsia="Times New Roman" w:cstheme="minorHAnsi"/>
+          <w:sz w:val="24"/>
+          <w:szCs w:val="24"/>
+          <w:lang w:val="en-US" w:eastAsia="da-DK"/>
+        </w:rPr>
+      </w:pPr>
+      <w:r>
+        <w:rPr>
+          <w:rFonts w:eastAsia="Times New Roman" w:cstheme="minorHAnsi"/>
+          <w:sz w:val="24"/>
+          <w:szCs w:val="24"/>
+          <w:lang w:val="en-US" w:eastAsia="da-DK"/>
+        </w:rPr>
+        <w:t>» Must involve at least two players.</w:t>
+      </w:r>
+    </w:p>
+    <w:p>
+      <w:pPr>
+        <w:rPr>
+          <w:rFonts w:eastAsia="Times New Roman" w:cstheme="minorHAnsi"/>
+          <w:sz w:val="24"/>
+          <w:szCs w:val="24"/>
+          <w:lang w:val="en-US" w:eastAsia="da-DK"/>
+        </w:rPr>
+      </w:pPr>
+      <w:r>
+        <w:rPr>
+          <w:rFonts w:eastAsia="Times New Roman" w:cstheme="minorHAnsi"/>
+          <w:sz w:val="24"/>
+          <w:szCs w:val="24"/>
+          <w:lang w:val="en-US" w:eastAsia="da-DK"/>
+        </w:rPr>
+        <w:t>» Must have an interactive user interface.</w:t>
+      </w:r>
+    </w:p>
+    <w:p>
+      <w:pPr>
+        <w:rPr>
+          <w:rFonts w:eastAsia="Times New Roman" w:cstheme="minorHAnsi"/>
+          <w:sz w:val="24"/>
+          <w:szCs w:val="24"/>
+          <w:lang w:val="en-US" w:eastAsia="da-DK"/>
+        </w:rPr>
+      </w:pPr>
+      <w:r>
+        <w:rPr>
+          <w:rFonts w:eastAsia="Times New Roman" w:cstheme="minorHAnsi"/>
+          <w:sz w:val="24"/>
+          <w:szCs w:val="24"/>
+          <w:lang w:val="en-US" w:eastAsia="da-DK"/>
+        </w:rPr>
+        <w:t>» Must store player state between games.</w:t>
+      </w:r>
+    </w:p>
+    <w:p>
+      <w:pPr>
+        <w:rPr>
+          <w:rFonts w:eastAsia="Times New Roman" w:cstheme="minorHAnsi"/>
+          <w:sz w:val="24"/>
+          <w:szCs w:val="24"/>
+          <w:lang w:val="en-US" w:eastAsia="da-DK"/>
+        </w:rPr>
+      </w:pPr>
+      <w:r>
+        <w:rPr>
+          <w:rFonts w:eastAsia="Times New Roman" w:cstheme="minorHAnsi"/>
+          <w:sz w:val="24"/>
+          <w:szCs w:val="24"/>
+          <w:lang w:val="en-US" w:eastAsia="da-DK"/>
+        </w:rPr>
+        <w:t>» Must accurately model players a</w:t>
+      </w:r>
+      <w:r>
+        <w:rPr>
+          <w:rFonts w:eastAsia="Times New Roman" w:cstheme="minorHAnsi"/>
+          <w:sz w:val="24"/>
+          <w:szCs w:val="24"/>
+          <w:lang w:val="en-US" w:eastAsia="da-DK"/>
+        </w:rPr>
+        <w:t>nd non-player/non-card entities</w:t>
+      </w:r>
+      <w:r>
+        <w:rPr>
+          <w:rFonts w:eastAsia="Times New Roman" w:cstheme="minorHAnsi"/>
+          <w:sz w:val="24"/>
+          <w:szCs w:val="24"/>
+          <w:lang w:val="en-US" w:eastAsia="da-DK"/>
+        </w:rPr>
+        <w:t xml:space="preserve"> relevant to the game.</w:t>
+      </w:r>
+    </w:p>
+    <w:p>
+      <w:pPr>
+        <w:rPr>
+          <w:rFonts w:eastAsia="Times New Roman" w:cstheme="minorHAnsi"/>
+          <w:b/>
+          <w:sz w:val="24"/>
+          <w:szCs w:val="24"/>
+          <w:lang w:val="en-US" w:eastAsia="da-DK"/>
+        </w:rPr>
+      </w:pPr>
+      <w:r>
+        <w:rPr>
+          <w:rFonts w:eastAsia="Times New Roman" w:cstheme="minorHAnsi"/>
+          <w:b/>
+          <w:sz w:val="24"/>
+          <w:szCs w:val="24"/>
+          <w:lang w:val="en-US" w:eastAsia="da-DK"/>
+        </w:rPr>
+        <w:t>Requirements (Secondary):</w:t>
+      </w:r>
+    </w:p>
+    <w:p>
+      <w:pPr>
+        <w:rPr>
+          <w:rFonts w:eastAsia="Times New Roman" w:cstheme="minorHAnsi"/>
+          <w:sz w:val="24"/>
+          <w:szCs w:val="24"/>
+          <w:lang w:val="en-US" w:eastAsia="da-DK"/>
+        </w:rPr>
+      </w:pPr>
+      <w:r>
+        <w:rPr>
+          <w:rFonts w:eastAsia="Times New Roman" w:cstheme="minorHAnsi"/>
+          <w:sz w:val="24"/>
+          <w:szCs w:val="24"/>
+          <w:lang w:val="en-US" w:eastAsia="da-DK"/>
+        </w:rPr>
+        <w:t>» Should be playable over network.</w:t>
+      </w:r>
+    </w:p>
+    <w:p>
+      <w:pPr>
+        <w:rPr>
+          <w:rFonts w:eastAsia="Times New Roman" w:cstheme="minorHAnsi"/>
+          <w:sz w:val="24"/>
+          <w:szCs w:val="24"/>
+          <w:lang w:val="en-US" w:eastAsia="da-DK"/>
+        </w:rPr>
+      </w:pPr>
+      <w:r>
+        <w:rPr>
+          <w:rFonts w:eastAsia="Times New Roman" w:cstheme="minorHAnsi"/>
+          <w:sz w:val="24"/>
+          <w:szCs w:val="24"/>
+          <w:lang w:val="en-US" w:eastAsia="da-DK"/>
+        </w:rPr>
+        <w:t xml:space="preserve">» Should support different </w:t>
+      </w:r>
+      <w:proofErr w:type="spellStart"/>
+      <w:r>
+        <w:rPr>
+          <w:rFonts w:eastAsia="Times New Roman" w:cstheme="minorHAnsi"/>
+          <w:sz w:val="24"/>
+          <w:szCs w:val="24"/>
+          <w:lang w:val="en-US" w:eastAsia="da-DK"/>
+        </w:rPr>
+        <w:t>rulesets</w:t>
+      </w:r>
+      <w:proofErr w:type="spellEnd"/>
+      <w:r>
+        <w:rPr>
+          <w:rFonts w:eastAsia="Times New Roman" w:cstheme="minorHAnsi"/>
+          <w:sz w:val="24"/>
+          <w:szCs w:val="24"/>
+          <w:lang w:val="en-US" w:eastAsia="da-DK"/>
+        </w:rPr>
+        <w:t xml:space="preserve"> (only minor modifications to the main </w:t>
+      </w:r>
+      <w:proofErr w:type="spellStart"/>
+      <w:r>
+        <w:rPr>
+          <w:rFonts w:eastAsia="Times New Roman" w:cstheme="minorHAnsi"/>
+          <w:sz w:val="24"/>
+          <w:szCs w:val="24"/>
+          <w:lang w:val="en-US" w:eastAsia="da-DK"/>
+        </w:rPr>
+        <w:t>ruleset</w:t>
+      </w:r>
+      <w:proofErr w:type="spellEnd"/>
+      <w:r>
+        <w:rPr>
+          <w:rFonts w:eastAsia="Times New Roman" w:cstheme="minorHAnsi"/>
+          <w:sz w:val="24"/>
+          <w:szCs w:val="24"/>
+          <w:lang w:val="en-US" w:eastAsia="da-DK"/>
+        </w:rPr>
+        <w:t>).</w:t>
+      </w:r>
+    </w:p>
+    <w:p>
+      <w:pPr>
+        <w:rPr>
+          <w:rFonts w:eastAsia="Times New Roman" w:cstheme="minorHAnsi"/>
+          <w:sz w:val="24"/>
+          <w:szCs w:val="24"/>
+          <w:lang w:val="en-US" w:eastAsia="da-DK"/>
+        </w:rPr>
+      </w:pPr>
+    </w:p>
+    <w:p>
+      <w:pPr>
+        <w:rPr>
+          <w:rStyle w:val="Bogenstitel"/>
+          <w:sz w:val="28"/>
+          <w:lang w:val="en-US" w:eastAsia="da-DK"/>
+        </w:rPr>
+      </w:pPr>
+      <w:r>
+        <w:rPr>
+          <w:rStyle w:val="Bogenstitel"/>
+          <w:sz w:val="28"/>
+          <w:lang w:val="en-US"/>
+        </w:rPr>
+        <w:t>2. P</w:t>
+      </w:r>
+      <w:r>
+        <w:rPr>
+          <w:rStyle w:val="Bogenstitel"/>
+          <w:sz w:val="28"/>
+          <w:lang w:val="en-US" w:eastAsia="da-DK"/>
+        </w:rPr>
+        <w:t>roduction of your system analysis</w:t>
+      </w:r>
+    </w:p>
+    <w:p>
+      <w:pPr>
+        <w:jc w:val="both"/>
+        <w:rPr>
+          <w:rStyle w:val="Bogenstitel"/>
+          <w:sz w:val="28"/>
+          <w:lang w:val="en-US"/>
+        </w:rPr>
+      </w:pPr>
+      <w:r>
+        <w:rPr>
+          <w:rFonts w:eastAsia="Times New Roman" w:cstheme="minorHAnsi"/>
+          <w:sz w:val="24"/>
+          <w:szCs w:val="24"/>
+          <w:lang w:val="en-US" w:eastAsia="da-DK"/>
+        </w:rPr>
+        <w:t xml:space="preserve">We have </w:t>
+      </w:r>
+      <w:r>
+        <w:rPr>
+          <w:rFonts w:eastAsia="Times New Roman" w:cstheme="minorHAnsi"/>
+          <w:sz w:val="24"/>
+          <w:szCs w:val="24"/>
+          <w:lang w:val="en-US" w:eastAsia="da-DK"/>
+        </w:rPr>
+        <w:t xml:space="preserve">analyzed pirateSpades </w:t>
+      </w:r>
+      <w:r>
+        <w:rPr>
+          <w:rFonts w:eastAsia="Times New Roman" w:cstheme="minorHAnsi"/>
+          <w:sz w:val="24"/>
+          <w:szCs w:val="24"/>
+          <w:lang w:val="en-US" w:eastAsia="da-DK"/>
+        </w:rPr>
+        <w:t xml:space="preserve">by among other things getting NDepend to calculate the code metrics for us, which mostly shows a high maintainability index, which is good. The class coupling is a bit high in some </w:t>
+      </w:r>
+      <w:r>
+        <w:rPr>
+          <w:rFonts w:eastAsia="Times New Roman" w:cstheme="minorHAnsi"/>
+          <w:sz w:val="24"/>
+          <w:szCs w:val="24"/>
+          <w:lang w:val="en-US" w:eastAsia="da-DK"/>
+        </w:rPr>
+        <w:t xml:space="preserve">of the classes - for </w:t>
+      </w:r>
+      <w:r>
+        <w:rPr>
+          <w:rFonts w:eastAsia="Times New Roman" w:cstheme="minorHAnsi"/>
+          <w:sz w:val="24"/>
+          <w:szCs w:val="24"/>
+          <w:lang w:val="en-US" w:eastAsia="da-DK"/>
+        </w:rPr>
+        <w:t>example</w:t>
+      </w:r>
+      <w:r>
+        <w:rPr>
+          <w:rFonts w:eastAsia="Times New Roman" w:cstheme="minorHAnsi"/>
+          <w:sz w:val="24"/>
+          <w:szCs w:val="24"/>
+          <w:lang w:val="en-US" w:eastAsia="da-DK"/>
+        </w:rPr>
+        <w:t xml:space="preserve"> pirateHost, but it is a big project, and a lot of com</w:t>
+      </w:r>
+      <w:r>
+        <w:rPr>
+          <w:rFonts w:eastAsia="Times New Roman" w:cstheme="minorHAnsi"/>
+          <w:sz w:val="24"/>
+          <w:szCs w:val="24"/>
+          <w:lang w:val="en-US" w:eastAsia="da-DK"/>
+        </w:rPr>
+        <w:softHyphen/>
+      </w:r>
+      <w:r>
+        <w:rPr>
+          <w:rFonts w:eastAsia="Times New Roman" w:cstheme="minorHAnsi"/>
+          <w:sz w:val="24"/>
+          <w:szCs w:val="24"/>
+          <w:lang w:val="en-US" w:eastAsia="da-DK"/>
+        </w:rPr>
+        <w:t>ponents have to corroborate</w:t>
+      </w:r>
+      <w:r>
+        <w:rPr>
+          <w:rFonts w:eastAsia="Times New Roman" w:cstheme="minorHAnsi"/>
+          <w:sz w:val="24"/>
+          <w:szCs w:val="24"/>
+          <w:lang w:val="en-US" w:eastAsia="da-DK"/>
+        </w:rPr>
+        <w:t xml:space="preserve"> (All the numbers can be seen in the excel document on the CD called pirateSpadesMetric)</w:t>
+      </w:r>
+      <w:r>
+        <w:rPr>
+          <w:rFonts w:eastAsia="Times New Roman" w:cstheme="minorHAnsi"/>
+          <w:sz w:val="24"/>
+          <w:szCs w:val="24"/>
+          <w:lang w:val="en-US" w:eastAsia="da-DK"/>
+        </w:rPr>
+        <w:t>.</w:t>
       </w:r>
       <w:r>
         <w:rPr>
@@ -914,427 +1314,34 @@
           <w:szCs w:val="24"/>
           <w:lang w:val="en-US" w:eastAsia="da-DK"/>
         </w:rPr>
-        <w:t>Ace is highest, 2 is lowest. You have to follow suit when possible.</w:t>
-      </w:r>
-      <w:r>
-        <w:rPr>
-          <w:rFonts w:eastAsia="Times New Roman" w:cstheme="minorHAnsi"/>
-          <w:sz w:val="24"/>
-          <w:szCs w:val="24"/>
-          <w:lang w:val="en-US" w:eastAsia="da-DK"/>
-        </w:rPr>
-        <w:t xml:space="preserve"> </w:t>
-      </w:r>
-      <w:r>
-        <w:rPr>
-          <w:rFonts w:eastAsia="Times New Roman" w:cstheme="minorHAnsi"/>
-          <w:sz w:val="24"/>
-          <w:szCs w:val="24"/>
-          <w:lang w:val="en-US" w:eastAsia="da-DK"/>
-        </w:rPr>
-        <w:t>Spades are trump (Ace of Spades is a sure trick etc.).</w:t>
-      </w:r>
-    </w:p>
-    <w:p>
-      <w:pPr>
-        <w:rPr>
-          <w:rFonts w:eastAsia="Times New Roman" w:cstheme="minorHAnsi"/>
-          <w:sz w:val="24"/>
-          <w:szCs w:val="24"/>
-          <w:lang w:val="en-US" w:eastAsia="da-DK"/>
-        </w:rPr>
-      </w:pPr>
-    </w:p>
-    <w:p>
-      <w:pPr>
-        <w:rPr>
-          <w:rFonts w:eastAsia="Times New Roman" w:cstheme="minorHAnsi"/>
-          <w:b/>
-          <w:sz w:val="24"/>
-          <w:szCs w:val="24"/>
-          <w:lang w:val="en-US" w:eastAsia="da-DK"/>
-        </w:rPr>
-      </w:pPr>
-      <w:r>
-        <w:rPr>
-          <w:rFonts w:eastAsia="Times New Roman" w:cstheme="minorHAnsi"/>
-          <w:b/>
-          <w:sz w:val="24"/>
-          <w:szCs w:val="24"/>
-          <w:lang w:val="en-US" w:eastAsia="da-DK"/>
-        </w:rPr>
-        <w:t>Requirements (Mandatory):</w:t>
-      </w:r>
-    </w:p>
-    <w:p>
-      <w:pPr>
-        <w:rPr>
-          <w:rFonts w:eastAsia="Times New Roman" w:cstheme="minorHAnsi"/>
-          <w:sz w:val="24"/>
-          <w:szCs w:val="24"/>
-          <w:lang w:val="en-US" w:eastAsia="da-DK"/>
-        </w:rPr>
-      </w:pPr>
-      <w:r>
-        <w:rPr>
-          <w:rFonts w:eastAsia="Times New Roman" w:cstheme="minorHAnsi"/>
-          <w:sz w:val="24"/>
-          <w:szCs w:val="24"/>
-          <w:lang w:val="en-US" w:eastAsia="da-DK"/>
-        </w:rPr>
-        <w:t>» Must model the game "</w:t>
-      </w:r>
-      <w:proofErr w:type="spellStart"/>
-      <w:r>
-        <w:rPr>
-          <w:rFonts w:eastAsia="Times New Roman" w:cstheme="minorHAnsi"/>
-          <w:sz w:val="24"/>
-          <w:szCs w:val="24"/>
-          <w:lang w:val="en-US" w:eastAsia="da-DK"/>
-        </w:rPr>
-        <w:t>Pirat</w:t>
-      </w:r>
-      <w:proofErr w:type="spellEnd"/>
-      <w:r>
-        <w:rPr>
-          <w:rFonts w:eastAsia="Times New Roman" w:cstheme="minorHAnsi"/>
-          <w:sz w:val="24"/>
-          <w:szCs w:val="24"/>
-          <w:lang w:val="en-US" w:eastAsia="da-DK"/>
-        </w:rPr>
-        <w:t xml:space="preserve"> Bridge".</w:t>
-      </w:r>
-    </w:p>
-    <w:p>
-      <w:pPr>
-        <w:rPr>
-          <w:rFonts w:eastAsia="Times New Roman" w:cstheme="minorHAnsi"/>
-          <w:sz w:val="24"/>
-          <w:szCs w:val="24"/>
-          <w:lang w:val="en-US" w:eastAsia="da-DK"/>
-        </w:rPr>
-      </w:pPr>
-      <w:r>
-        <w:rPr>
-          <w:rFonts w:eastAsia="Times New Roman" w:cstheme="minorHAnsi"/>
-          <w:sz w:val="24"/>
-          <w:szCs w:val="24"/>
-          <w:lang w:val="en-US" w:eastAsia="da-DK"/>
-        </w:rPr>
-        <w:t>» Must involve at least two players.</w:t>
-      </w:r>
-    </w:p>
-    <w:p>
-      <w:pPr>
-        <w:rPr>
-          <w:rFonts w:eastAsia="Times New Roman" w:cstheme="minorHAnsi"/>
-          <w:sz w:val="24"/>
-          <w:szCs w:val="24"/>
-          <w:lang w:val="en-US" w:eastAsia="da-DK"/>
-        </w:rPr>
-      </w:pPr>
-      <w:r>
-        <w:rPr>
-          <w:rFonts w:eastAsia="Times New Roman" w:cstheme="minorHAnsi"/>
-          <w:sz w:val="24"/>
-          <w:szCs w:val="24"/>
-          <w:lang w:val="en-US" w:eastAsia="da-DK"/>
-        </w:rPr>
-        <w:t>» Must have an interactive user interface.</w:t>
-      </w:r>
-    </w:p>
-    <w:p>
-      <w:pPr>
-        <w:rPr>
-          <w:rFonts w:eastAsia="Times New Roman" w:cstheme="minorHAnsi"/>
-          <w:sz w:val="24"/>
-          <w:szCs w:val="24"/>
-          <w:lang w:val="en-US" w:eastAsia="da-DK"/>
-        </w:rPr>
-      </w:pPr>
-      <w:r>
-        <w:rPr>
-          <w:rFonts w:eastAsia="Times New Roman" w:cstheme="minorHAnsi"/>
-          <w:sz w:val="24"/>
-          <w:szCs w:val="24"/>
-          <w:lang w:val="en-US" w:eastAsia="da-DK"/>
-        </w:rPr>
-        <w:t>» Must store player state between games.</w:t>
-      </w:r>
-    </w:p>
-    <w:p>
-      <w:pPr>
-        <w:rPr>
-          <w:rFonts w:eastAsia="Times New Roman" w:cstheme="minorHAnsi"/>
-          <w:sz w:val="24"/>
-          <w:szCs w:val="24"/>
-          <w:lang w:val="en-US" w:eastAsia="da-DK"/>
-        </w:rPr>
-      </w:pPr>
-      <w:r>
-        <w:rPr>
-          <w:rFonts w:eastAsia="Times New Roman" w:cstheme="minorHAnsi"/>
-          <w:sz w:val="24"/>
-          <w:szCs w:val="24"/>
-          <w:lang w:val="en-US" w:eastAsia="da-DK"/>
-        </w:rPr>
-        <w:t>» Must accurately model players a</w:t>
-      </w:r>
-      <w:r>
-        <w:rPr>
-          <w:rFonts w:eastAsia="Times New Roman" w:cstheme="minorHAnsi"/>
-          <w:sz w:val="24"/>
-          <w:szCs w:val="24"/>
-          <w:lang w:val="en-US" w:eastAsia="da-DK"/>
-        </w:rPr>
-        <w:t>nd non-player/non-card entities</w:t>
-      </w:r>
-      <w:r>
-        <w:rPr>
-          <w:rFonts w:eastAsia="Times New Roman" w:cstheme="minorHAnsi"/>
-          <w:sz w:val="24"/>
-          <w:szCs w:val="24"/>
-          <w:lang w:val="en-US" w:eastAsia="da-DK"/>
-        </w:rPr>
-        <w:t xml:space="preserve"> relevant to the game.</w:t>
-      </w:r>
-    </w:p>
-    <w:p>
-      <w:pPr>
-        <w:rPr>
-          <w:rFonts w:eastAsia="Times New Roman" w:cstheme="minorHAnsi"/>
-          <w:b/>
-          <w:sz w:val="24"/>
-          <w:szCs w:val="24"/>
-          <w:lang w:val="en-US" w:eastAsia="da-DK"/>
-        </w:rPr>
-      </w:pPr>
-      <w:r>
-        <w:rPr>
-          <w:rFonts w:eastAsia="Times New Roman" w:cstheme="minorHAnsi"/>
-          <w:b/>
-          <w:sz w:val="24"/>
-          <w:szCs w:val="24"/>
-          <w:lang w:val="en-US" w:eastAsia="da-DK"/>
-        </w:rPr>
-        <w:t>Requirements (Secondary):</w:t>
-      </w:r>
-    </w:p>
-    <w:p>
-      <w:pPr>
-        <w:rPr>
-          <w:rFonts w:eastAsia="Times New Roman" w:cstheme="minorHAnsi"/>
-          <w:sz w:val="24"/>
-          <w:szCs w:val="24"/>
-          <w:lang w:val="en-US" w:eastAsia="da-DK"/>
-        </w:rPr>
-      </w:pPr>
-      <w:r>
-        <w:rPr>
-          <w:rFonts w:eastAsia="Times New Roman" w:cstheme="minorHAnsi"/>
-          <w:sz w:val="24"/>
-          <w:szCs w:val="24"/>
-          <w:lang w:val="en-US" w:eastAsia="da-DK"/>
-        </w:rPr>
-        <w:t>» Should be playable over network.</w:t>
-      </w:r>
-    </w:p>
-    <w:p>
-      <w:pPr>
-        <w:rPr>
-          <w:rFonts w:eastAsia="Times New Roman" w:cstheme="minorHAnsi"/>
-          <w:sz w:val="24"/>
-          <w:szCs w:val="24"/>
-          <w:lang w:val="en-US" w:eastAsia="da-DK"/>
-        </w:rPr>
-      </w:pPr>
-      <w:r>
-        <w:rPr>
-          <w:rFonts w:eastAsia="Times New Roman" w:cstheme="minorHAnsi"/>
-          <w:sz w:val="24"/>
-          <w:szCs w:val="24"/>
-          <w:lang w:val="en-US" w:eastAsia="da-DK"/>
-        </w:rPr>
-        <w:t xml:space="preserve">» Should support different </w:t>
-      </w:r>
-      <w:proofErr w:type="spellStart"/>
-      <w:r>
-        <w:rPr>
-          <w:rFonts w:eastAsia="Times New Roman" w:cstheme="minorHAnsi"/>
-          <w:sz w:val="24"/>
-          <w:szCs w:val="24"/>
-          <w:lang w:val="en-US" w:eastAsia="da-DK"/>
-        </w:rPr>
-        <w:t>rulesets</w:t>
-      </w:r>
-      <w:proofErr w:type="spellEnd"/>
-      <w:r>
-        <w:rPr>
-          <w:rFonts w:eastAsia="Times New Roman" w:cstheme="minorHAnsi"/>
-          <w:sz w:val="24"/>
-          <w:szCs w:val="24"/>
-          <w:lang w:val="en-US" w:eastAsia="da-DK"/>
-        </w:rPr>
-        <w:t xml:space="preserve"> (only minor modifications to the main </w:t>
-      </w:r>
-      <w:proofErr w:type="spellStart"/>
-      <w:r>
-        <w:rPr>
-          <w:rFonts w:eastAsia="Times New Roman" w:cstheme="minorHAnsi"/>
-          <w:sz w:val="24"/>
-          <w:szCs w:val="24"/>
-          <w:lang w:val="en-US" w:eastAsia="da-DK"/>
-        </w:rPr>
-        <w:t>ruleset</w:t>
-      </w:r>
-      <w:proofErr w:type="spellEnd"/>
-      <w:r>
-        <w:rPr>
-          <w:rFonts w:eastAsia="Times New Roman" w:cstheme="minorHAnsi"/>
-          <w:sz w:val="24"/>
-          <w:szCs w:val="24"/>
-          <w:lang w:val="en-US" w:eastAsia="da-DK"/>
-        </w:rPr>
-        <w:t>).</w:t>
-      </w:r>
-    </w:p>
-    <w:p>
-      <w:pPr>
-        <w:rPr>
-          <w:rFonts w:eastAsia="Times New Roman" w:cstheme="minorHAnsi"/>
-          <w:sz w:val="24"/>
-          <w:szCs w:val="24"/>
-          <w:lang w:val="en-US" w:eastAsia="da-DK"/>
-        </w:rPr>
-      </w:pPr>
-    </w:p>
-    <w:p>
-      <w:pPr>
-        <w:rPr>
-          <w:rStyle w:val="Bogenstitel"/>
-          <w:sz w:val="28"/>
-          <w:lang w:val="en-US" w:eastAsia="da-DK"/>
-        </w:rPr>
-      </w:pPr>
-      <w:r>
-        <w:rPr>
-          <w:rStyle w:val="Bogenstitel"/>
-          <w:sz w:val="28"/>
-          <w:lang w:val="en-US"/>
-        </w:rPr>
-        <w:t>2. P</w:t>
-      </w:r>
-      <w:r>
-        <w:rPr>
-          <w:rStyle w:val="Bogenstitel"/>
-          <w:sz w:val="28"/>
-          <w:lang w:val="en-US" w:eastAsia="da-DK"/>
-        </w:rPr>
-        <w:t>roduction of your system analysis</w:t>
-      </w:r>
-    </w:p>
-    <w:p>
-      <w:pPr>
-        <w:jc w:val="both"/>
-        <w:rPr>
-          <w:rStyle w:val="Bogenstitel"/>
-          <w:sz w:val="28"/>
-          <w:lang w:val="en-US"/>
-        </w:rPr>
-      </w:pPr>
-      <w:r>
-        <w:rPr>
-          <w:rFonts w:eastAsia="Times New Roman" w:cstheme="minorHAnsi"/>
-          <w:sz w:val="24"/>
-          <w:szCs w:val="24"/>
-          <w:lang w:val="en-US" w:eastAsia="da-DK"/>
-        </w:rPr>
-        <w:t xml:space="preserve">We have </w:t>
-      </w:r>
-      <w:r>
-        <w:rPr>
-          <w:rFonts w:eastAsia="Times New Roman" w:cstheme="minorHAnsi"/>
-          <w:sz w:val="24"/>
-          <w:szCs w:val="24"/>
-          <w:lang w:val="en-US" w:eastAsia="da-DK"/>
-        </w:rPr>
-        <w:t xml:space="preserve">analyzed </w:t>
-      </w:r>
-      <w:proofErr w:type="spellStart"/>
-      <w:r>
-        <w:rPr>
-          <w:rFonts w:eastAsia="Times New Roman" w:cstheme="minorHAnsi"/>
-          <w:sz w:val="24"/>
-          <w:szCs w:val="24"/>
-          <w:lang w:val="en-US" w:eastAsia="da-DK"/>
-        </w:rPr>
-        <w:t>pirateSpades</w:t>
-      </w:r>
-      <w:proofErr w:type="spellEnd"/>
-      <w:r>
-        <w:rPr>
-          <w:rFonts w:eastAsia="Times New Roman" w:cstheme="minorHAnsi"/>
-          <w:sz w:val="24"/>
-          <w:szCs w:val="24"/>
-          <w:lang w:val="en-US" w:eastAsia="da-DK"/>
-        </w:rPr>
-        <w:t xml:space="preserve"> </w:t>
-      </w:r>
-      <w:r>
-        <w:rPr>
-          <w:rFonts w:eastAsia="Times New Roman" w:cstheme="minorHAnsi"/>
-          <w:sz w:val="24"/>
-          <w:szCs w:val="24"/>
-          <w:lang w:val="en-US" w:eastAsia="da-DK"/>
-        </w:rPr>
-        <w:t xml:space="preserve">by among other things getting NDepend to calculate the code metrics for us, which mostly shows a high maintainability index, which is good. The class coupling is a bit high in some </w:t>
-      </w:r>
-      <w:r>
-        <w:rPr>
-          <w:rFonts w:eastAsia="Times New Roman" w:cstheme="minorHAnsi"/>
-          <w:sz w:val="24"/>
-          <w:szCs w:val="24"/>
-          <w:lang w:val="en-US" w:eastAsia="da-DK"/>
-        </w:rPr>
-        <w:t xml:space="preserve">of the classes - for </w:t>
-      </w:r>
-      <w:r>
-        <w:rPr>
-          <w:rFonts w:eastAsia="Times New Roman" w:cstheme="minorHAnsi"/>
-          <w:sz w:val="24"/>
-          <w:szCs w:val="24"/>
-          <w:lang w:val="en-US" w:eastAsia="da-DK"/>
-        </w:rPr>
-        <w:t>example</w:t>
-      </w:r>
-      <w:r>
-        <w:rPr>
-          <w:rFonts w:eastAsia="Times New Roman" w:cstheme="minorHAnsi"/>
-          <w:sz w:val="24"/>
-          <w:szCs w:val="24"/>
-          <w:lang w:val="en-US" w:eastAsia="da-DK"/>
-        </w:rPr>
-        <w:t xml:space="preserve"> </w:t>
-      </w:r>
-      <w:proofErr w:type="spellStart"/>
-      <w:r>
-        <w:rPr>
-          <w:rFonts w:eastAsia="Times New Roman" w:cstheme="minorHAnsi"/>
-          <w:sz w:val="24"/>
-          <w:szCs w:val="24"/>
-          <w:lang w:val="en-US" w:eastAsia="da-DK"/>
-        </w:rPr>
-        <w:t>pirateHost</w:t>
-      </w:r>
-      <w:proofErr w:type="spellEnd"/>
-      <w:r>
-        <w:rPr>
-          <w:rFonts w:eastAsia="Times New Roman" w:cstheme="minorHAnsi"/>
-          <w:sz w:val="24"/>
-          <w:szCs w:val="24"/>
-          <w:lang w:val="en-US" w:eastAsia="da-DK"/>
-        </w:rPr>
-        <w:t>, but it is a big project, and a lot of com</w:t>
+        <w:t>The cyclo</w:t>
+      </w:r>
+      <w:r>
+        <w:rPr>
+          <w:rFonts w:eastAsia="Times New Roman" w:cstheme="minorHAnsi"/>
+          <w:sz w:val="24"/>
+          <w:szCs w:val="24"/>
+          <w:lang w:val="en-US" w:eastAsia="da-DK"/>
+        </w:rPr>
+        <w:t xml:space="preserve">matic complexity is good in most of the methods. It is mostly under 10, but some methods has a complexity higher than 10.  </w:t>
+      </w:r>
+      <w:r>
+        <w:rPr>
+          <w:rFonts w:eastAsia="Times New Roman" w:cstheme="minorHAnsi"/>
+          <w:sz w:val="24"/>
+          <w:szCs w:val="24"/>
+          <w:lang w:val="en-US" w:eastAsia="da-DK"/>
+        </w:rPr>
+        <w:t xml:space="preserve">As seen in the </w:t>
+      </w:r>
+      <w:r>
+        <w:rPr>
+          <w:rFonts w:eastAsia="Times New Roman" w:cstheme="minorHAnsi"/>
+          <w:sz w:val="24"/>
+          <w:szCs w:val="24"/>
+          <w:lang w:val="en-US" w:eastAsia="da-DK"/>
+        </w:rPr>
+        <w:t>other excel document called pirateSpadesGame</w:t>
       </w:r>
       <w:r>
         <w:rPr>
@@ -1344,219 +1351,16 @@
           <w:lang w:val="en-US" w:eastAsia="da-DK"/>
         </w:rPr>
         <w:softHyphen/>
-      </w:r>
-      <w:r>
-        <w:rPr>
-          <w:rFonts w:eastAsia="Times New Roman" w:cstheme="minorHAnsi"/>
-          <w:sz w:val="24"/>
-          <w:szCs w:val="24"/>
-          <w:lang w:val="en-US" w:eastAsia="da-DK"/>
-        </w:rPr>
-        <w:t>ponents have to corroborate</w:t>
-      </w:r>
-      <w:r>
-        <w:rPr>
-          <w:rFonts w:eastAsia="Times New Roman" w:cstheme="minorHAnsi"/>
-          <w:sz w:val="24"/>
-          <w:szCs w:val="24"/>
-          <w:lang w:val="en-US" w:eastAsia="da-DK"/>
-        </w:rPr>
-        <w:t xml:space="preserve"> (All the numbers can be seen in the excel document on the CD called </w:t>
-      </w:r>
-      <w:proofErr w:type="spellStart"/>
-      <w:r>
-        <w:rPr>
-          <w:rFonts w:eastAsia="Times New Roman" w:cstheme="minorHAnsi"/>
-          <w:sz w:val="24"/>
-          <w:szCs w:val="24"/>
-          <w:lang w:val="en-US" w:eastAsia="da-DK"/>
-        </w:rPr>
-        <w:t>pirateSpadesMetric</w:t>
-      </w:r>
-      <w:proofErr w:type="spellEnd"/>
-      <w:r>
-        <w:rPr>
-          <w:rFonts w:eastAsia="Times New Roman" w:cstheme="minorHAnsi"/>
-          <w:sz w:val="24"/>
-          <w:szCs w:val="24"/>
-          <w:lang w:val="en-US" w:eastAsia="da-DK"/>
-        </w:rPr>
-        <w:t>)</w:t>
-      </w:r>
-      <w:r>
-        <w:rPr>
-          <w:rFonts w:eastAsia="Times New Roman" w:cstheme="minorHAnsi"/>
-          <w:sz w:val="24"/>
-          <w:szCs w:val="24"/>
-          <w:lang w:val="en-US" w:eastAsia="da-DK"/>
-        </w:rPr>
-        <w:t>.</w:t>
-      </w:r>
-      <w:r>
-        <w:rPr>
-          <w:rFonts w:eastAsia="Times New Roman" w:cstheme="minorHAnsi"/>
-          <w:sz w:val="24"/>
-          <w:szCs w:val="24"/>
-          <w:lang w:val="en-US" w:eastAsia="da-DK"/>
-        </w:rPr>
-        <w:t xml:space="preserve"> The </w:t>
-      </w:r>
-      <w:proofErr w:type="spellStart"/>
-      <w:r>
-        <w:rPr>
-          <w:rFonts w:eastAsia="Times New Roman" w:cstheme="minorHAnsi"/>
-          <w:sz w:val="24"/>
-          <w:szCs w:val="24"/>
-          <w:lang w:val="en-US" w:eastAsia="da-DK"/>
-        </w:rPr>
-        <w:t>cyclematic</w:t>
-      </w:r>
-      <w:proofErr w:type="spellEnd"/>
-      <w:r>
-        <w:rPr>
-          <w:rFonts w:eastAsia="Times New Roman" w:cstheme="minorHAnsi"/>
-          <w:sz w:val="24"/>
-          <w:szCs w:val="24"/>
-          <w:lang w:val="en-US" w:eastAsia="da-DK"/>
-        </w:rPr>
-        <w:t xml:space="preserve"> complexity is good in most of the methods. It is mostly under 10, but some methods has a complexity higher than 10.  </w:t>
-      </w:r>
-      <w:r>
-        <w:rPr>
-          <w:rFonts w:eastAsia="Times New Roman" w:cstheme="minorHAnsi"/>
-          <w:sz w:val="24"/>
-          <w:szCs w:val="24"/>
-          <w:lang w:val="en-US" w:eastAsia="da-DK"/>
-        </w:rPr>
-        <w:t xml:space="preserve">As seen in the </w:t>
-      </w:r>
-      <w:r>
-        <w:rPr>
-          <w:rFonts w:eastAsia="Times New Roman" w:cstheme="minorHAnsi"/>
-          <w:sz w:val="24"/>
-          <w:szCs w:val="24"/>
-          <w:lang w:val="en-US" w:eastAsia="da-DK"/>
-        </w:rPr>
-        <w:t xml:space="preserve">other excel document called </w:t>
-      </w:r>
-      <w:proofErr w:type="spellStart"/>
-      <w:r>
-        <w:rPr>
-          <w:rFonts w:eastAsia="Times New Roman" w:cstheme="minorHAnsi"/>
-          <w:sz w:val="24"/>
-          <w:szCs w:val="24"/>
-          <w:lang w:val="en-US" w:eastAsia="da-DK"/>
-        </w:rPr>
-        <w:t>pirateSpadesGame</w:t>
-      </w:r>
-      <w:r>
-        <w:rPr>
-          <w:rFonts w:eastAsia="Times New Roman" w:cstheme="minorHAnsi"/>
-          <w:sz w:val="24"/>
-          <w:szCs w:val="24"/>
-          <w:lang w:val="en-US" w:eastAsia="da-DK"/>
-        </w:rPr>
-        <w:softHyphen/>
-        <w:t>Metrics</w:t>
-      </w:r>
-      <w:proofErr w:type="spellEnd"/>
-      <w:r>
-        <w:rPr>
-          <w:rFonts w:eastAsia="Times New Roman" w:cstheme="minorHAnsi"/>
-          <w:sz w:val="24"/>
-          <w:szCs w:val="24"/>
-          <w:lang w:val="en-US" w:eastAsia="da-DK"/>
-        </w:rPr>
-        <w:t xml:space="preserve">, which is the XNA part of the project, the maintainability index is a bit lower than </w:t>
-      </w:r>
-      <w:proofErr w:type="spellStart"/>
-      <w:r>
-        <w:rPr>
-          <w:rFonts w:eastAsia="Times New Roman" w:cstheme="minorHAnsi"/>
-          <w:sz w:val="24"/>
-          <w:szCs w:val="24"/>
-          <w:lang w:val="en-US" w:eastAsia="da-DK"/>
-        </w:rPr>
-        <w:t>pirateSpades</w:t>
-      </w:r>
-      <w:proofErr w:type="spellEnd"/>
-      <w:r>
-        <w:rPr>
-          <w:rFonts w:eastAsia="Times New Roman" w:cstheme="minorHAnsi"/>
-          <w:sz w:val="24"/>
-          <w:szCs w:val="24"/>
-          <w:lang w:val="en-US" w:eastAsia="da-DK"/>
-        </w:rPr>
-        <w:t xml:space="preserve"> as it's here the project is being built and the interface is getting coupled. </w:t>
-      </w:r>
-      <w:r>
-        <w:rPr>
-          <w:rFonts w:eastAsia="Times New Roman" w:cstheme="minorHAnsi"/>
-          <w:sz w:val="24"/>
-          <w:szCs w:val="24"/>
-          <w:lang w:val="en-US" w:eastAsia="da-DK"/>
-        </w:rPr>
-        <w:t xml:space="preserve">The </w:t>
-      </w:r>
-      <w:proofErr w:type="spellStart"/>
-      <w:r>
-        <w:rPr>
-          <w:rFonts w:eastAsia="Times New Roman" w:cstheme="minorHAnsi"/>
-          <w:sz w:val="24"/>
-          <w:szCs w:val="24"/>
-          <w:lang w:val="en-US" w:eastAsia="da-DK"/>
-        </w:rPr>
-        <w:t>cyclomatic</w:t>
-      </w:r>
-      <w:proofErr w:type="spellEnd"/>
-      <w:r>
-        <w:rPr>
-          <w:rFonts w:eastAsia="Times New Roman" w:cstheme="minorHAnsi"/>
-          <w:sz w:val="24"/>
-          <w:szCs w:val="24"/>
-          <w:lang w:val="en-US" w:eastAsia="da-DK"/>
-        </w:rPr>
-        <w:t xml:space="preserve"> complexity of </w:t>
-      </w:r>
-      <w:proofErr w:type="spellStart"/>
-      <w:r>
-        <w:rPr>
-          <w:rFonts w:eastAsia="Times New Roman" w:cstheme="minorHAnsi"/>
-          <w:sz w:val="24"/>
-          <w:szCs w:val="24"/>
-          <w:lang w:val="en-US" w:eastAsia="da-DK"/>
-        </w:rPr>
-        <w:t>pirateSpadesGame</w:t>
-      </w:r>
-      <w:proofErr w:type="spellEnd"/>
-      <w:r>
-        <w:rPr>
-          <w:rFonts w:eastAsia="Times New Roman" w:cstheme="minorHAnsi"/>
-          <w:sz w:val="24"/>
-          <w:szCs w:val="24"/>
-          <w:lang w:val="en-US" w:eastAsia="da-DK"/>
-        </w:rPr>
-        <w:t xml:space="preserve"> is as </w:t>
-      </w:r>
-      <w:proofErr w:type="spellStart"/>
-      <w:r>
-        <w:rPr>
-          <w:rFonts w:eastAsia="Times New Roman" w:cstheme="minorHAnsi"/>
-          <w:sz w:val="24"/>
-          <w:szCs w:val="24"/>
-          <w:lang w:val="en-US" w:eastAsia="da-DK"/>
-        </w:rPr>
-        <w:t>pirateSpades</w:t>
-      </w:r>
-      <w:proofErr w:type="spellEnd"/>
-      <w:r>
-        <w:rPr>
-          <w:rFonts w:eastAsia="Times New Roman" w:cstheme="minorHAnsi"/>
-          <w:sz w:val="24"/>
-          <w:szCs w:val="24"/>
-          <w:lang w:val="en-US" w:eastAsia="da-DK"/>
-        </w:rPr>
-        <w:t xml:space="preserve"> good and mostly under 10.  </w:t>
+        <w:t xml:space="preserve">Metrics, which is the XNA part of the project, the maintainability index is a bit lower than pirateSpades as it's here the project is being built and the interface is getting coupled. </w:t>
+      </w:r>
+      <w:r>
+        <w:rPr>
+          <w:rFonts w:eastAsia="Times New Roman" w:cstheme="minorHAnsi"/>
+          <w:sz w:val="24"/>
+          <w:szCs w:val="24"/>
+          <w:lang w:val="en-US" w:eastAsia="da-DK"/>
+        </w:rPr>
+        <w:t xml:space="preserve">The cyclomatic complexity of pirateSpadesGame is as pirateSpades good and mostly under 10.  </w:t>
       </w:r>
     </w:p>
     <w:p>
@@ -1671,7 +1475,7 @@
           <w:smallCaps w:val="0"/>
           <w:lang w:val="en-US"/>
         </w:rPr>
-        <w:t xml:space="preserve">The following are screenshots of the game. These are shots of </w:t>
+        <w:t>The following are screenshots of the</w:t>
       </w:r>
       <w:r>
         <w:rPr>
@@ -1681,7 +1485,17 @@
           <w:smallCaps w:val="0"/>
           <w:lang w:val="en-US"/>
         </w:rPr>
-        <w:t xml:space="preserve">all parts of </w:t>
+        <w:t xml:space="preserve"> game. These are shots of the most important</w:t>
+      </w:r>
+      <w:r>
+        <w:rPr>
+          <w:rStyle w:val="Bogenstitel"/>
+          <w:b w:val="0"/>
+          <w:bCs w:val="0"/>
+          <w:smallCaps w:val="0"/>
+          <w:lang w:val="en-US"/>
+        </w:rPr>
+        <w:t xml:space="preserve"> parts of </w:t>
       </w:r>
       <w:r>
         <w:rPr>
@@ -2031,7 +1845,7 @@
         </w:rPr>
         <w:drawing>
           <wp:inline distT="0" distB="0" distL="0" distR="0">
-            <wp:extent cx="3742268" cy="2105025"/>
+            <wp:extent cx="3867150" cy="2175271"/>
             <wp:effectExtent l="19050" t="0" r="0" b="0"/>
             <wp:docPr id="14" name="Billede 14"/>
             <wp:cNvGraphicFramePr>
@@ -2056,7 +1870,7 @@
                   <pic:spPr bwMode="auto">
                     <a:xfrm>
                       <a:off x="0" y="0"/>
-                      <a:ext cx="3757307" cy="2113485"/>
+                      <a:ext cx="3882693" cy="2184014"/>
                     </a:xfrm>
                     <a:prstGeom prst="rect">
                       <a:avLst/>
@@ -3811,7 +3625,7 @@
   </w:compat>
   <w:rsids>
     <w:rsidRoot w:val="00F548A2"/>
-    <w:rsid w:val="003F223E"/>
+    <w:rsid w:val="008E069D"/>
     <w:rsid w:val="00F548A2"/>
   </w:rsids>
   <m:mathPr>
@@ -4351,7 +4165,7 @@
 </file>
 
 <file path=customXml/itemProps1.xml><?xml version="1.0" encoding="utf-8"?>
-<ds:datastoreItem xmlns:ds="http://schemas.openxmlformats.org/officeDocument/2006/customXml" ds:itemID="{4883EB3F-E288-4133-8E40-B3942DC6AB28}">
+<ds:datastoreItem xmlns:ds="http://schemas.openxmlformats.org/officeDocument/2006/customXml" ds:itemID="{DF1A3A20-3170-4B31-B97C-FCCF3547EA5B}">
   <ds:schemaRefs>
     <ds:schemaRef ds:uri="http://schemas.openxmlformats.org/officeDocument/2006/bibliography"/>
   </ds:schemaRefs>

--- a/Readme.docx
+++ b/Readme.docx
@@ -2,10 +2,54 @@
 <file path=word/document.xml><?xml version="1.0" encoding="utf-8"?>
 <w:document xmlns:ve="http://schemas.openxmlformats.org/markup-compatibility/2006" xmlns:o="urn:schemas-microsoft-com:office:office" xmlns:r="http://schemas.openxmlformats.org/officeDocument/2006/relationships" xmlns:m="http://schemas.openxmlformats.org/officeDocument/2006/math" xmlns:v="urn:schemas-microsoft-com:vml" xmlns:wp="http://schemas.openxmlformats.org/drawingml/2006/wordprocessingDrawing" xmlns:w10="urn:schemas-microsoft-com:office:word" xmlns:w="http://schemas.openxmlformats.org/wordprocessingml/2006/main" xmlns:wne="http://schemas.microsoft.com/office/word/2006/wordml">
   <w:body>
+    <w:p>
+      <w:pPr>
+        <w:pStyle w:val="Overskrift"/>
+        <w:spacing w:before="120" w:line="360" w:lineRule="auto"/>
+        <w:contextualSpacing/>
+        <w:jc w:val="center"/>
+        <w:rPr>
+          <w:rFonts w:asciiTheme="minorHAnsi" w:eastAsiaTheme="minorHAnsi" w:hAnsiTheme="minorHAnsi" w:cstheme="minorHAnsi"/>
+          <w:b w:val="0"/>
+          <w:bCs w:val="0"/>
+          <w:color w:val="auto"/>
+          <w:sz w:val="36"/>
+          <w:szCs w:val="22"/>
+        </w:rPr>
+      </w:pPr>
+      <w:r>
+        <w:rPr>
+          <w:rFonts w:asciiTheme="minorHAnsi" w:eastAsiaTheme="minorHAnsi" w:hAnsiTheme="minorHAnsi" w:cstheme="minorHAnsi"/>
+          <w:b w:val="0"/>
+          <w:bCs w:val="0"/>
+          <w:color w:val="auto"/>
+          <w:sz w:val="36"/>
+          <w:szCs w:val="22"/>
+        </w:rPr>
+        <w:t xml:space="preserve">PIRATE SPADES </w:t>
+      </w:r>
+      <w:r>
+        <w:rPr>
+          <w:rFonts w:asciiTheme="minorHAnsi" w:eastAsiaTheme="minorHAnsi" w:hAnsiTheme="minorHAnsi" w:cstheme="minorHAnsi"/>
+          <w:b w:val="0"/>
+          <w:bCs w:val="0"/>
+          <w:color w:val="auto"/>
+          <w:sz w:val="36"/>
+          <w:szCs w:val="22"/>
+        </w:rPr>
+        <w:t>README</w:t>
+      </w:r>
+    </w:p>
+    <w:p/>
     <w:sdt>
       <w:sdtPr>
         <w:rPr>
-          <w:rFonts w:asciiTheme="minorHAnsi" w:hAnsiTheme="minorHAnsi" w:cstheme="minorHAnsi"/>
+          <w:rFonts w:asciiTheme="minorHAnsi" w:eastAsiaTheme="minorHAnsi" w:hAnsiTheme="minorHAnsi" w:cstheme="minorHAnsi"/>
+          <w:b w:val="0"/>
+          <w:bCs w:val="0"/>
+          <w:color w:val="auto"/>
+          <w:sz w:val="22"/>
+          <w:szCs w:val="22"/>
         </w:rPr>
         <w:id w:val="18409585"/>
         <w:docPartObj>
@@ -13,16 +57,6 @@
           <w:docPartUnique/>
         </w:docPartObj>
       </w:sdtPr>
-      <w:sdtEndPr>
-        <w:rPr>
-          <w:rFonts w:eastAsiaTheme="minorHAnsi"/>
-          <w:b w:val="0"/>
-          <w:bCs w:val="0"/>
-          <w:color w:val="auto"/>
-          <w:sz w:val="22"/>
-          <w:szCs w:val="22"/>
-        </w:rPr>
-      </w:sdtEndPr>
       <w:sdtContent>
         <w:p>
           <w:pPr>
@@ -153,7 +187,7 @@
               <w:rFonts w:cstheme="minorHAnsi"/>
               <w:lang w:val="en-US"/>
             </w:rPr>
-            <w:t>4</w:t>
+            <w:t>2</w:t>
           </w:r>
         </w:p>
         <w:p>
@@ -191,7 +225,7 @@
               <w:rFonts w:cstheme="minorHAnsi"/>
               <w:lang w:val="en-US"/>
             </w:rPr>
-            <w:t>1</w:t>
+            <w:t>2</w:t>
           </w:r>
         </w:p>
         <w:p>
@@ -243,7 +277,7 @@
               <w:rFonts w:cstheme="minorHAnsi"/>
               <w:lang w:val="en-US"/>
             </w:rPr>
-            <w:t>4</w:t>
+            <w:t>2</w:t>
           </w:r>
         </w:p>
         <w:p>
@@ -288,7 +322,7 @@
               <w:rFonts w:cstheme="minorHAnsi"/>
               <w:lang w:val="en-US"/>
             </w:rPr>
-            <w:t>1</w:t>
+            <w:t>4</w:t>
           </w:r>
         </w:p>
         <w:p>
@@ -325,7 +359,7 @@
               <w:rFonts w:cstheme="minorHAnsi"/>
               <w:lang w:val="en-US"/>
             </w:rPr>
-            <w:t>1</w:t>
+            <w:t>5</w:t>
           </w:r>
         </w:p>
         <w:p>
@@ -377,7 +411,7 @@
               <w:rFonts w:cstheme="minorHAnsi"/>
               <w:lang w:val="en-US"/>
             </w:rPr>
-            <w:t>4</w:t>
+            <w:t>6</w:t>
           </w:r>
         </w:p>
         <w:p>
@@ -422,7 +456,7 @@
               <w:rFonts w:cstheme="minorHAnsi"/>
               <w:lang w:val="en-US"/>
             </w:rPr>
-            <w:t>1</w:t>
+            <w:t>6</w:t>
           </w:r>
         </w:p>
         <w:p>
@@ -871,7 +905,17 @@
           <w:szCs w:val="24"/>
           <w:lang w:val="en-US" w:eastAsia="da-DK"/>
         </w:rPr>
-        <w:t>The player with the most points at the end of the game is the winner.</w:t>
+        <w:t xml:space="preserve">The </w:t>
+      </w:r>
+      <w:r>
+        <w:rPr>
+          <w:rFonts w:eastAsia="Times New Roman" w:cstheme="minorHAnsi"/>
+          <w:sz w:val="24"/>
+          <w:szCs w:val="24"/>
+          <w:lang w:val="en-US" w:eastAsia="da-DK"/>
+        </w:rPr>
+        <w:lastRenderedPageBreak/>
+        <w:t>player with the most points at the end of the game is the winner.</w:t>
       </w:r>
       <w:r>
         <w:rPr>
@@ -928,7 +972,6 @@
           <w:szCs w:val="24"/>
           <w:lang w:val="en-US" w:eastAsia="da-DK"/>
         </w:rPr>
-        <w:lastRenderedPageBreak/>
         <w:t>Requirements (Mandatory):</w:t>
       </w:r>
     </w:p>
@@ -1121,47 +1164,43 @@
           <w:szCs w:val="24"/>
           <w:lang w:val="en-US" w:eastAsia="da-DK"/>
         </w:rPr>
-        <w:t xml:space="preserve">» Should support different </w:t>
-      </w:r>
-      <w:proofErr w:type="spellStart"/>
-      <w:r>
-        <w:rPr>
-          <w:rFonts w:eastAsia="Times New Roman" w:cstheme="minorHAnsi"/>
-          <w:sz w:val="24"/>
-          <w:szCs w:val="24"/>
-          <w:lang w:val="en-US" w:eastAsia="da-DK"/>
-        </w:rPr>
-        <w:t>rulesets</w:t>
-      </w:r>
-      <w:proofErr w:type="spellEnd"/>
-      <w:r>
-        <w:rPr>
-          <w:rFonts w:eastAsia="Times New Roman" w:cstheme="minorHAnsi"/>
-          <w:sz w:val="24"/>
-          <w:szCs w:val="24"/>
-          <w:lang w:val="en-US" w:eastAsia="da-DK"/>
-        </w:rPr>
-        <w:t xml:space="preserve"> (only minor modifications to the main </w:t>
-      </w:r>
-      <w:proofErr w:type="spellStart"/>
-      <w:r>
-        <w:rPr>
-          <w:rFonts w:eastAsia="Times New Roman" w:cstheme="minorHAnsi"/>
-          <w:sz w:val="24"/>
-          <w:szCs w:val="24"/>
-          <w:lang w:val="en-US" w:eastAsia="da-DK"/>
-        </w:rPr>
-        <w:t>ruleset</w:t>
-      </w:r>
-      <w:proofErr w:type="spellEnd"/>
-      <w:r>
-        <w:rPr>
-          <w:rFonts w:eastAsia="Times New Roman" w:cstheme="minorHAnsi"/>
-          <w:sz w:val="24"/>
-          <w:szCs w:val="24"/>
-          <w:lang w:val="en-US" w:eastAsia="da-DK"/>
-        </w:rPr>
-        <w:t>).</w:t>
+        <w:t>» Should support different rule</w:t>
+      </w:r>
+      <w:r>
+        <w:rPr>
+          <w:rFonts w:eastAsia="Times New Roman" w:cstheme="minorHAnsi"/>
+          <w:sz w:val="24"/>
+          <w:szCs w:val="24"/>
+          <w:lang w:val="en-US" w:eastAsia="da-DK"/>
+        </w:rPr>
+        <w:t xml:space="preserve"> </w:t>
+      </w:r>
+      <w:r>
+        <w:rPr>
+          <w:rFonts w:eastAsia="Times New Roman" w:cstheme="minorHAnsi"/>
+          <w:sz w:val="24"/>
+          <w:szCs w:val="24"/>
+          <w:lang w:val="en-US" w:eastAsia="da-DK"/>
+        </w:rPr>
+        <w:t>sets (only minor modifications to the main rule</w:t>
+      </w:r>
+      <w:r>
+        <w:rPr>
+          <w:rFonts w:eastAsia="Times New Roman" w:cstheme="minorHAnsi"/>
+          <w:sz w:val="24"/>
+          <w:szCs w:val="24"/>
+          <w:lang w:val="en-US" w:eastAsia="da-DK"/>
+        </w:rPr>
+        <w:t xml:space="preserve"> </w:t>
+      </w:r>
+      <w:r>
+        <w:rPr>
+          <w:rFonts w:eastAsia="Times New Roman" w:cstheme="minorHAnsi"/>
+          <w:sz w:val="24"/>
+          <w:szCs w:val="24"/>
+          <w:lang w:val="en-US" w:eastAsia="da-DK"/>
+        </w:rPr>
+        <w:t>set).</w:t>
       </w:r>
     </w:p>
     <w:p>
@@ -1203,6 +1242,43 @@
       <w:pPr>
         <w:jc w:val="both"/>
         <w:rPr>
+          <w:rFonts w:eastAsia="Times New Roman" w:cstheme="minorHAnsi"/>
+          <w:sz w:val="24"/>
+          <w:szCs w:val="24"/>
+          <w:lang w:val="en-US" w:eastAsia="da-DK"/>
+        </w:rPr>
+      </w:pPr>
+      <w:r>
+        <w:rPr>
+          <w:rFonts w:eastAsia="Times New Roman" w:cstheme="minorHAnsi"/>
+          <w:sz w:val="24"/>
+          <w:szCs w:val="24"/>
+          <w:lang w:val="en-US" w:eastAsia="da-DK"/>
+        </w:rPr>
+        <w:t xml:space="preserve">When we started hacking game logic and the networking the coupling was too high. Everything depended on each other and made it impossible to edit one of the classes without the other one crashing. When we made the choice to make this differently everything started to get better including the coupling. </w:t>
+      </w:r>
+      <w:r>
+        <w:rPr>
+          <w:rFonts w:eastAsia="Times New Roman" w:cstheme="minorHAnsi"/>
+          <w:sz w:val="24"/>
+          <w:szCs w:val="24"/>
+          <w:lang w:val="en-US" w:eastAsia="da-DK"/>
+        </w:rPr>
+        <w:t xml:space="preserve">We didn't analyze the XNA code in the beginning, as it wasn't made. We had to make the pictures for the game and some of the game logic and networking to make it. </w:t>
+      </w:r>
+    </w:p>
+    <w:p>
+      <w:pPr>
+        <w:rPr>
+          <w:rStyle w:val="Bogenstitel"/>
+          <w:b w:val="0"/>
+          <w:lang w:val="en-US" w:eastAsia="da-DK"/>
+        </w:rPr>
+      </w:pPr>
+    </w:p>
+    <w:p>
+      <w:pPr>
+        <w:rPr>
           <w:rStyle w:val="Bogenstitel"/>
           <w:sz w:val="28"/>
           <w:lang w:val="en-US"/>
@@ -1210,173 +1286,10 @@
       </w:pPr>
       <w:r>
         <w:rPr>
-          <w:rFonts w:eastAsia="Times New Roman" w:cstheme="minorHAnsi"/>
-          <w:sz w:val="24"/>
-          <w:szCs w:val="24"/>
-          <w:lang w:val="en-US" w:eastAsia="da-DK"/>
-        </w:rPr>
-        <w:t xml:space="preserve">We have </w:t>
-      </w:r>
-      <w:r>
-        <w:rPr>
-          <w:rFonts w:eastAsia="Times New Roman" w:cstheme="minorHAnsi"/>
-          <w:sz w:val="24"/>
-          <w:szCs w:val="24"/>
-          <w:lang w:val="en-US" w:eastAsia="da-DK"/>
-        </w:rPr>
-        <w:t xml:space="preserve">analyzed pirateSpades </w:t>
-      </w:r>
-      <w:r>
-        <w:rPr>
-          <w:rFonts w:eastAsia="Times New Roman" w:cstheme="minorHAnsi"/>
-          <w:sz w:val="24"/>
-          <w:szCs w:val="24"/>
-          <w:lang w:val="en-US" w:eastAsia="da-DK"/>
-        </w:rPr>
-        <w:t xml:space="preserve">by among other things getting NDepend to calculate the code metrics for us, which mostly shows a high maintainability index, which is good. The class coupling is a bit high in some </w:t>
-      </w:r>
-      <w:r>
-        <w:rPr>
-          <w:rFonts w:eastAsia="Times New Roman" w:cstheme="minorHAnsi"/>
-          <w:sz w:val="24"/>
-          <w:szCs w:val="24"/>
-          <w:lang w:val="en-US" w:eastAsia="da-DK"/>
-        </w:rPr>
-        <w:t xml:space="preserve">of the classes - for </w:t>
-      </w:r>
-      <w:r>
-        <w:rPr>
-          <w:rFonts w:eastAsia="Times New Roman" w:cstheme="minorHAnsi"/>
-          <w:sz w:val="24"/>
-          <w:szCs w:val="24"/>
-          <w:lang w:val="en-US" w:eastAsia="da-DK"/>
-        </w:rPr>
-        <w:t>example</w:t>
-      </w:r>
-      <w:r>
-        <w:rPr>
-          <w:rFonts w:eastAsia="Times New Roman" w:cstheme="minorHAnsi"/>
-          <w:sz w:val="24"/>
-          <w:szCs w:val="24"/>
-          <w:lang w:val="en-US" w:eastAsia="da-DK"/>
-        </w:rPr>
-        <w:t xml:space="preserve"> pirateHost, but it is a big project, and a lot of com</w:t>
-      </w:r>
-      <w:r>
-        <w:rPr>
-          <w:rFonts w:eastAsia="Times New Roman" w:cstheme="minorHAnsi"/>
-          <w:sz w:val="24"/>
-          <w:szCs w:val="24"/>
-          <w:lang w:val="en-US" w:eastAsia="da-DK"/>
-        </w:rPr>
-        <w:softHyphen/>
-      </w:r>
-      <w:r>
-        <w:rPr>
-          <w:rFonts w:eastAsia="Times New Roman" w:cstheme="minorHAnsi"/>
-          <w:sz w:val="24"/>
-          <w:szCs w:val="24"/>
-          <w:lang w:val="en-US" w:eastAsia="da-DK"/>
-        </w:rPr>
-        <w:t>ponents have to corroborate</w:t>
-      </w:r>
-      <w:r>
-        <w:rPr>
-          <w:rFonts w:eastAsia="Times New Roman" w:cstheme="minorHAnsi"/>
-          <w:sz w:val="24"/>
-          <w:szCs w:val="24"/>
-          <w:lang w:val="en-US" w:eastAsia="da-DK"/>
-        </w:rPr>
-        <w:t xml:space="preserve"> (All the numbers can be seen in the excel document on the CD called pirateSpadesMetric)</w:t>
-      </w:r>
-      <w:r>
-        <w:rPr>
-          <w:rFonts w:eastAsia="Times New Roman" w:cstheme="minorHAnsi"/>
-          <w:sz w:val="24"/>
-          <w:szCs w:val="24"/>
-          <w:lang w:val="en-US" w:eastAsia="da-DK"/>
-        </w:rPr>
-        <w:t>.</w:t>
-      </w:r>
-      <w:r>
-        <w:rPr>
-          <w:rFonts w:eastAsia="Times New Roman" w:cstheme="minorHAnsi"/>
-          <w:sz w:val="24"/>
-          <w:szCs w:val="24"/>
-          <w:lang w:val="en-US" w:eastAsia="da-DK"/>
-        </w:rPr>
-        <w:t xml:space="preserve"> </w:t>
-      </w:r>
-      <w:r>
-        <w:rPr>
-          <w:rFonts w:eastAsia="Times New Roman" w:cstheme="minorHAnsi"/>
-          <w:sz w:val="24"/>
-          <w:szCs w:val="24"/>
-          <w:lang w:val="en-US" w:eastAsia="da-DK"/>
-        </w:rPr>
-        <w:t>The cyclo</w:t>
-      </w:r>
-      <w:r>
-        <w:rPr>
-          <w:rFonts w:eastAsia="Times New Roman" w:cstheme="minorHAnsi"/>
-          <w:sz w:val="24"/>
-          <w:szCs w:val="24"/>
-          <w:lang w:val="en-US" w:eastAsia="da-DK"/>
-        </w:rPr>
-        <w:t xml:space="preserve">matic complexity is good in most of the methods. It is mostly under 10, but some methods has a complexity higher than 10.  </w:t>
-      </w:r>
-      <w:r>
-        <w:rPr>
-          <w:rFonts w:eastAsia="Times New Roman" w:cstheme="minorHAnsi"/>
-          <w:sz w:val="24"/>
-          <w:szCs w:val="24"/>
-          <w:lang w:val="en-US" w:eastAsia="da-DK"/>
-        </w:rPr>
-        <w:t xml:space="preserve">As seen in the </w:t>
-      </w:r>
-      <w:r>
-        <w:rPr>
-          <w:rFonts w:eastAsia="Times New Roman" w:cstheme="minorHAnsi"/>
-          <w:sz w:val="24"/>
-          <w:szCs w:val="24"/>
-          <w:lang w:val="en-US" w:eastAsia="da-DK"/>
-        </w:rPr>
-        <w:t>other excel document called pirateSpadesGame</w:t>
-      </w:r>
-      <w:r>
-        <w:rPr>
-          <w:rFonts w:eastAsia="Times New Roman" w:cstheme="minorHAnsi"/>
-          <w:sz w:val="24"/>
-          <w:szCs w:val="24"/>
-          <w:lang w:val="en-US" w:eastAsia="da-DK"/>
-        </w:rPr>
-        <w:softHyphen/>
-        <w:t xml:space="preserve">Metrics, which is the XNA part of the project, the maintainability index is a bit lower than pirateSpades as it's here the project is being built and the interface is getting coupled. </w:t>
-      </w:r>
-      <w:r>
-        <w:rPr>
-          <w:rFonts w:eastAsia="Times New Roman" w:cstheme="minorHAnsi"/>
-          <w:sz w:val="24"/>
-          <w:szCs w:val="24"/>
-          <w:lang w:val="en-US" w:eastAsia="da-DK"/>
-        </w:rPr>
-        <w:t xml:space="preserve">The cyclomatic complexity of pirateSpadesGame is as pirateSpades good and mostly under 10.  </w:t>
-      </w:r>
-    </w:p>
-    <w:p>
-      <w:pPr>
-        <w:rPr>
           <w:rStyle w:val="Bogenstitel"/>
           <w:sz w:val="28"/>
           <w:lang w:val="en-US"/>
         </w:rPr>
-      </w:pPr>
-      <w:r>
-        <w:rPr>
-          <w:rStyle w:val="Bogenstitel"/>
-          <w:sz w:val="28"/>
-          <w:lang w:val="en-US"/>
-        </w:rPr>
         <w:t>3. Production of your system design</w:t>
       </w:r>
     </w:p>
@@ -1388,6 +1301,86 @@
           <w:lang w:val="en-US" w:eastAsia="da-DK"/>
         </w:rPr>
       </w:pPr>
+      <w:r>
+        <w:rPr>
+          <w:rFonts w:eastAsia="Times New Roman" w:cstheme="minorHAnsi"/>
+          <w:szCs w:val="24"/>
+          <w:lang w:val="en-US" w:eastAsia="da-DK"/>
+        </w:rPr>
+        <w:t>In the beginning we wrote a game logic. We choose to make it different</w:t>
+      </w:r>
+      <w:r>
+        <w:rPr>
+          <w:rFonts w:eastAsia="Times New Roman" w:cstheme="minorHAnsi"/>
+          <w:szCs w:val="24"/>
+          <w:lang w:val="en-US" w:eastAsia="da-DK"/>
+        </w:rPr>
+        <w:t xml:space="preserve"> because the design wasn't good eno</w:t>
+      </w:r>
+      <w:r>
+        <w:rPr>
+          <w:rFonts w:eastAsia="Times New Roman" w:cstheme="minorHAnsi"/>
+          <w:szCs w:val="24"/>
+          <w:lang w:val="en-US" w:eastAsia="da-DK"/>
+        </w:rPr>
+        <w:t>ugh. It was too difficult to code</w:t>
+      </w:r>
+      <w:r>
+        <w:rPr>
+          <w:rFonts w:eastAsia="Times New Roman" w:cstheme="minorHAnsi"/>
+          <w:szCs w:val="24"/>
+          <w:lang w:val="en-US" w:eastAsia="da-DK"/>
+        </w:rPr>
+        <w:t xml:space="preserve"> game logic and networking</w:t>
+      </w:r>
+      <w:r>
+        <w:rPr>
+          <w:rFonts w:eastAsia="Times New Roman" w:cstheme="minorHAnsi"/>
+          <w:szCs w:val="24"/>
+          <w:lang w:val="en-US" w:eastAsia="da-DK"/>
+        </w:rPr>
+        <w:t xml:space="preserve"> at once as said at the point above</w:t>
+      </w:r>
+      <w:r>
+        <w:rPr>
+          <w:rFonts w:eastAsia="Times New Roman" w:cstheme="minorHAnsi"/>
+          <w:szCs w:val="24"/>
+          <w:lang w:val="en-US" w:eastAsia="da-DK"/>
+        </w:rPr>
+        <w:t>. We did this part of the system</w:t>
+      </w:r>
+      <w:r>
+        <w:rPr>
+          <w:rFonts w:eastAsia="Times New Roman" w:cstheme="minorHAnsi"/>
+          <w:szCs w:val="24"/>
+          <w:lang w:val="en-US" w:eastAsia="da-DK"/>
+        </w:rPr>
+        <w:t xml:space="preserve"> once again from scratch. </w:t>
+      </w:r>
+      <w:r>
+        <w:rPr>
+          <w:rFonts w:eastAsia="Times New Roman" w:cstheme="minorHAnsi"/>
+          <w:szCs w:val="24"/>
+          <w:lang w:val="en-US" w:eastAsia="da-DK"/>
+        </w:rPr>
+        <w:t>We didn't include this bon file as we didn't think it was important</w:t>
+      </w:r>
+      <w:r>
+        <w:rPr>
+          <w:rFonts w:eastAsia="Times New Roman" w:cstheme="minorHAnsi"/>
+          <w:szCs w:val="24"/>
+          <w:lang w:val="en-US" w:eastAsia="da-DK"/>
+        </w:rPr>
+        <w:t xml:space="preserve">. </w:t>
+      </w:r>
+      <w:r>
+        <w:rPr>
+          <w:rFonts w:eastAsia="Times New Roman" w:cstheme="minorHAnsi"/>
+          <w:szCs w:val="24"/>
+          <w:lang w:val="en-US" w:eastAsia="da-DK"/>
+        </w:rPr>
+        <w:t xml:space="preserve">The </w:t>
+      </w:r>
       <w:r>
         <w:rPr>
           <w:rFonts w:eastAsia="Times New Roman" w:cstheme="minorHAnsi"/>
@@ -1624,7 +1617,7 @@
         </w:rPr>
         <w:pict>
           <v:shape id="_x0000_s1028" type="#_x0000_t202" style="position:absolute;margin-left:319.8pt;margin-top:54.55pt;width:192.7pt;height:63.55pt;z-index:251662336;mso-width-percent:400;mso-height-percent:200;mso-width-percent:400;mso-height-percent:200;mso-width-relative:margin;mso-height-relative:margin" stroked="f">
-            <v:textbox style="mso-fit-shape-to-text:t">
+            <v:textbox style="mso-next-textbox:#_x0000_s1028;mso-fit-shape-to-text:t">
               <w:txbxContent>
                 <w:p>
                   <w:pPr>
@@ -1717,6 +1710,98 @@
           <w:lang w:eastAsia="da-DK"/>
         </w:rPr>
         <w:pict>
+          <v:shape id="_x0000_s1030" type="#_x0000_t202" style="position:absolute;margin-left:319.8pt;margin-top:48.45pt;width:192.75pt;height:63.55pt;z-index:251664384;mso-width-percent:400;mso-height-percent:200;mso-width-percent:400;mso-height-percent:200;mso-width-relative:margin;mso-height-relative:margin" stroked="f">
+            <v:textbox style="mso-next-textbox:#_x0000_s1030;mso-fit-shape-to-text:t">
+              <w:txbxContent>
+                <w:p>
+                  <w:pPr>
+                    <w:rPr>
+                      <w:lang w:val="en-US"/>
+                    </w:rPr>
+                  </w:pPr>
+                  <w:r>
+                    <w:rPr>
+                      <w:lang w:val="en-US"/>
+                    </w:rPr>
+                    <w:t xml:space="preserve">When you have joined a game and the host hasn't yet started the game (perhaps waiting for more players) this is where you'll wait.  </w:t>
+                  </w:r>
+                </w:p>
+              </w:txbxContent>
+            </v:textbox>
+          </v:shape>
+        </w:pict>
+      </w:r>
+      <w:r>
+        <w:rPr>
+          <w:noProof/>
+          <w:spacing w:val="5"/>
+          <w:sz w:val="28"/>
+          <w:lang w:eastAsia="da-DK"/>
+        </w:rPr>
+        <w:drawing>
+          <wp:inline distT="0" distB="0" distL="0" distR="0">
+            <wp:extent cx="3867150" cy="2177205"/>
+            <wp:effectExtent l="19050" t="0" r="0" b="0"/>
+            <wp:docPr id="17" name="Billede 17"/>
+            <wp:cNvGraphicFramePr>
+              <a:graphicFrameLocks xmlns:a="http://schemas.openxmlformats.org/drawingml/2006/main" noChangeAspect="1"/>
+            </wp:cNvGraphicFramePr>
+            <a:graphic xmlns:a="http://schemas.openxmlformats.org/drawingml/2006/main">
+              <a:graphicData uri="http://schemas.openxmlformats.org/drawingml/2006/picture">
+                <pic:pic xmlns:pic="http://schemas.openxmlformats.org/drawingml/2006/picture">
+                  <pic:nvPicPr>
+                    <pic:cNvPr id="0" name="Picture 17"/>
+                    <pic:cNvPicPr>
+                      <a:picLocks noChangeAspect="1" noChangeArrowheads="1"/>
+                    </pic:cNvPicPr>
+                  </pic:nvPicPr>
+                  <pic:blipFill>
+                    <a:blip r:embed="rId9" cstate="print"/>
+                    <a:srcRect/>
+                    <a:stretch>
+                      <a:fillRect/>
+                    </a:stretch>
+                  </pic:blipFill>
+                  <pic:spPr bwMode="auto">
+                    <a:xfrm>
+                      <a:off x="0" y="0"/>
+                      <a:ext cx="3872181" cy="2180038"/>
+                    </a:xfrm>
+                    <a:prstGeom prst="rect">
+                      <a:avLst/>
+                    </a:prstGeom>
+                    <a:noFill/>
+                    <a:ln w="9525">
+                      <a:noFill/>
+                      <a:miter lim="800000"/>
+                      <a:headEnd/>
+                      <a:tailEnd/>
+                    </a:ln>
+                  </pic:spPr>
+                </pic:pic>
+              </a:graphicData>
+            </a:graphic>
+          </wp:inline>
+        </w:drawing>
+      </w:r>
+    </w:p>
+    <w:p>
+      <w:pPr>
+        <w:rPr>
+          <w:rStyle w:val="Bogenstitel"/>
+          <w:sz w:val="28"/>
+          <w:lang w:val="en-US"/>
+        </w:rPr>
+      </w:pPr>
+      <w:r>
+        <w:rPr>
+          <w:noProof/>
+          <w:spacing w:val="5"/>
+          <w:sz w:val="28"/>
+          <w:lang w:eastAsia="da-DK"/>
+        </w:rPr>
+        <w:lastRenderedPageBreak/>
+        <w:pict>
           <v:shape id="_x0000_s1029" type="#_x0000_t202" style="position:absolute;margin-left:326.55pt;margin-top:48.55pt;width:192.7pt;height:94.4pt;z-index:251663360;mso-width-percent:400;mso-height-percent:200;mso-width-percent:400;mso-height-percent:200;mso-width-relative:margin;mso-height-relative:margin" stroked="f">
             <v:textbox style="mso-fit-shape-to-text:t">
               <w:txbxContent>
@@ -1763,7 +1848,7 @@
                     </pic:cNvPicPr>
                   </pic:nvPicPr>
                   <pic:blipFill>
-                    <a:blip r:embed="rId9" cstate="print"/>
+                    <a:blip r:embed="rId10" cstate="print"/>
                     <a:srcRect/>
                     <a:stretch>
                       <a:fillRect/>
@@ -1803,11 +1888,8 @@
       <w:r>
         <w:rPr>
           <w:rStyle w:val="Bogenstitel"/>
-          <w:noProof/>
-          <w:sz w:val="28"/>
           <w:lang w:val="en-US"/>
         </w:rPr>
-        <w:lastRenderedPageBreak/>
         <w:pict>
           <v:shape id="_x0000_s1026" type="#_x0000_t202" style="position:absolute;margin-left:307.8pt;margin-top:54.45pt;width:192.75pt;height:63.55pt;z-index:251660288;mso-width-percent:400;mso-height-percent:200;mso-width-percent:400;mso-height-percent:200;mso-width-relative:margin;mso-height-relative:margin" stroked="f">
             <v:textbox style="mso-fit-shape-to-text:t">
@@ -1861,7 +1943,7 @@
                     </pic:cNvPicPr>
                   </pic:nvPicPr>
                   <pic:blipFill>
-                    <a:blip r:embed="rId10" cstate="print"/>
+                    <a:blip r:embed="rId11" cstate="print"/>
                     <a:srcRect/>
                     <a:stretch>
                       <a:fillRect/>
@@ -1901,6 +1983,7 @@
     </w:p>
     <w:p>
       <w:pPr>
+        <w:jc w:val="both"/>
         <w:rPr>
           <w:rStyle w:val="Bogenstitel"/>
           <w:sz w:val="28"/>
@@ -1926,58 +2009,308 @@
     </w:p>
     <w:p>
       <w:pPr>
+        <w:jc w:val="both"/>
+        <w:rPr>
+          <w:rFonts w:eastAsia="Times New Roman" w:cstheme="minorHAnsi"/>
+          <w:sz w:val="24"/>
+          <w:szCs w:val="24"/>
+          <w:lang w:val="en-US" w:eastAsia="da-DK"/>
+        </w:rPr>
+      </w:pPr>
+      <w:r>
+        <w:rPr>
+          <w:rFonts w:eastAsia="Times New Roman" w:cstheme="minorHAnsi"/>
+          <w:sz w:val="24"/>
+          <w:szCs w:val="24"/>
+          <w:lang w:val="en-US" w:eastAsia="da-DK"/>
+        </w:rPr>
+        <w:t>In the beginning we wrote one g</w:t>
+      </w:r>
+      <w:r>
+        <w:rPr>
+          <w:rFonts w:eastAsia="Times New Roman" w:cstheme="minorHAnsi"/>
+          <w:sz w:val="24"/>
+          <w:szCs w:val="24"/>
+          <w:lang w:val="en-US" w:eastAsia="da-DK"/>
+        </w:rPr>
+        <w:t xml:space="preserve">ame logic - this is not the one committed in the final project. The design of the game logic, networking and collections has been edited once through the project process. </w:t>
+      </w:r>
+      <w:r>
+        <w:rPr>
+          <w:rFonts w:eastAsia="Times New Roman" w:cstheme="minorHAnsi"/>
+          <w:sz w:val="24"/>
+          <w:szCs w:val="24"/>
+          <w:lang w:val="en-US" w:eastAsia="da-DK"/>
+        </w:rPr>
+        <w:t>The XNA part on the other hand has only been made on</w:t>
+      </w:r>
+      <w:r>
+        <w:rPr>
+          <w:rFonts w:eastAsia="Times New Roman" w:cstheme="minorHAnsi"/>
+          <w:sz w:val="24"/>
+          <w:szCs w:val="24"/>
+          <w:lang w:val="en-US" w:eastAsia="da-DK"/>
+        </w:rPr>
+        <w:t xml:space="preserve">ce. We have parted the XNA into small folders - </w:t>
+      </w:r>
+      <w:proofErr w:type="spellStart"/>
+      <w:r>
+        <w:rPr>
+          <w:rFonts w:eastAsia="Times New Roman" w:cstheme="minorHAnsi"/>
+          <w:sz w:val="24"/>
+          <w:szCs w:val="24"/>
+          <w:lang w:val="en-US" w:eastAsia="da-DK"/>
+        </w:rPr>
+        <w:t>GameModes</w:t>
+      </w:r>
+      <w:proofErr w:type="spellEnd"/>
+      <w:r>
+        <w:rPr>
+          <w:rFonts w:eastAsia="Times New Roman" w:cstheme="minorHAnsi"/>
+          <w:sz w:val="24"/>
+          <w:szCs w:val="24"/>
+          <w:lang w:val="en-US" w:eastAsia="da-DK"/>
+        </w:rPr>
+        <w:t xml:space="preserve">, </w:t>
+      </w:r>
+      <w:proofErr w:type="spellStart"/>
+      <w:r>
+        <w:rPr>
+          <w:rFonts w:eastAsia="Times New Roman" w:cstheme="minorHAnsi"/>
+          <w:sz w:val="24"/>
+          <w:szCs w:val="24"/>
+          <w:lang w:val="en-US" w:eastAsia="da-DK"/>
+        </w:rPr>
+        <w:t>InGameFunc</w:t>
+      </w:r>
+      <w:proofErr w:type="spellEnd"/>
+      <w:r>
+        <w:rPr>
+          <w:rFonts w:eastAsia="Times New Roman" w:cstheme="minorHAnsi"/>
+          <w:sz w:val="24"/>
+          <w:szCs w:val="24"/>
+          <w:lang w:val="en-US" w:eastAsia="da-DK"/>
+        </w:rPr>
+        <w:t xml:space="preserve">, Misc, Music and settings. The </w:t>
+      </w:r>
+      <w:proofErr w:type="spellStart"/>
+      <w:r>
+        <w:rPr>
+          <w:rFonts w:eastAsia="Times New Roman" w:cstheme="minorHAnsi"/>
+          <w:sz w:val="24"/>
+          <w:szCs w:val="24"/>
+          <w:lang w:val="en-US" w:eastAsia="da-DK"/>
+        </w:rPr>
+        <w:t>GameMode</w:t>
+      </w:r>
+      <w:proofErr w:type="spellEnd"/>
+      <w:r>
+        <w:rPr>
+          <w:rFonts w:eastAsia="Times New Roman" w:cstheme="minorHAnsi"/>
+          <w:sz w:val="24"/>
+          <w:szCs w:val="24"/>
+          <w:lang w:val="en-US" w:eastAsia="da-DK"/>
+        </w:rPr>
+        <w:t xml:space="preserve"> folder contains 4 classes, which implements the interface </w:t>
+      </w:r>
+      <w:proofErr w:type="spellStart"/>
+      <w:r>
+        <w:rPr>
+          <w:rFonts w:eastAsia="Times New Roman" w:cstheme="minorHAnsi"/>
+          <w:sz w:val="24"/>
+          <w:szCs w:val="24"/>
+          <w:lang w:val="en-US" w:eastAsia="da-DK"/>
+        </w:rPr>
+        <w:t>GameMode</w:t>
+      </w:r>
+      <w:proofErr w:type="spellEnd"/>
+      <w:r>
+        <w:rPr>
+          <w:rFonts w:eastAsia="Times New Roman" w:cstheme="minorHAnsi"/>
+          <w:sz w:val="24"/>
+          <w:szCs w:val="24"/>
+          <w:lang w:val="en-US" w:eastAsia="da-DK"/>
+        </w:rPr>
+        <w:t xml:space="preserve">, as all 4 classes need a Load-, Update- and Draw method. In </w:t>
+      </w:r>
+      <w:proofErr w:type="spellStart"/>
+      <w:r>
+        <w:rPr>
+          <w:rFonts w:eastAsia="Times New Roman" w:cstheme="minorHAnsi"/>
+          <w:sz w:val="24"/>
+          <w:szCs w:val="24"/>
+          <w:lang w:val="en-US" w:eastAsia="da-DK"/>
+        </w:rPr>
+        <w:t>IngameFunc</w:t>
+      </w:r>
+      <w:proofErr w:type="spellEnd"/>
+      <w:r>
+        <w:rPr>
+          <w:rFonts w:eastAsia="Times New Roman" w:cstheme="minorHAnsi"/>
+          <w:sz w:val="24"/>
+          <w:szCs w:val="24"/>
+          <w:lang w:val="en-US" w:eastAsia="da-DK"/>
+        </w:rPr>
+        <w:t xml:space="preserve"> we have the code for the which table to load (there are a table for each possible number of players - that is 4 different tables). </w:t>
+      </w:r>
+      <w:r>
+        <w:rPr>
+          <w:rFonts w:eastAsia="Times New Roman" w:cstheme="minorHAnsi"/>
+          <w:sz w:val="24"/>
+          <w:szCs w:val="24"/>
+          <w:lang w:val="en-US" w:eastAsia="da-DK"/>
+        </w:rPr>
+        <w:t xml:space="preserve">In the Misc folder we have all the textboxes, buttons etc. </w:t>
+      </w:r>
+    </w:p>
+    <w:p>
+      <w:pPr>
+        <w:jc w:val="both"/>
+        <w:rPr>
+          <w:rFonts w:eastAsia="Times New Roman" w:cstheme="minorHAnsi"/>
+          <w:sz w:val="24"/>
+          <w:szCs w:val="24"/>
+          <w:lang w:val="en-US" w:eastAsia="da-DK"/>
+        </w:rPr>
+      </w:pPr>
+      <w:r>
+        <w:rPr>
+          <w:rFonts w:eastAsia="Times New Roman" w:cstheme="minorHAnsi"/>
+          <w:sz w:val="24"/>
+          <w:szCs w:val="24"/>
+          <w:lang w:val="en-US" w:eastAsia="da-DK"/>
+        </w:rPr>
+        <w:t xml:space="preserve">The cyclomatic complexity has been good the whole time as well as the maintenance index. The analysis' of the final project shows some fine numbers, which we are satisfied with. </w:t>
+      </w:r>
+      <w:r>
+        <w:rPr>
+          <w:rFonts w:eastAsia="Times New Roman" w:cstheme="minorHAnsi"/>
+          <w:sz w:val="24"/>
+          <w:szCs w:val="24"/>
+          <w:lang w:val="en-US" w:eastAsia="da-DK"/>
+        </w:rPr>
+        <w:t>We have analyzed pirateSpades by among other things getting NDepend to calculate the code metrics for us, which mostly shows a high maintainability index, which is good. The class coupling is a bit high in some of the classes - for example pirateHost, but it is a big project, and a lot of com</w:t>
+      </w:r>
+      <w:r>
+        <w:rPr>
+          <w:rFonts w:eastAsia="Times New Roman" w:cstheme="minorHAnsi"/>
+          <w:sz w:val="24"/>
+          <w:szCs w:val="24"/>
+          <w:lang w:val="en-US" w:eastAsia="da-DK"/>
+        </w:rPr>
+        <w:softHyphen/>
+        <w:t xml:space="preserve">ponents have to corroborate (All the numbers can be seen in the excel document on the CD called </w:t>
+      </w:r>
+      <w:r>
+        <w:rPr>
+          <w:rFonts w:eastAsia="Times New Roman" w:cstheme="minorHAnsi"/>
+          <w:sz w:val="24"/>
+          <w:szCs w:val="24"/>
+          <w:lang w:val="en-US" w:eastAsia="da-DK"/>
+        </w:rPr>
+        <w:lastRenderedPageBreak/>
+        <w:t>pirateSpadesMetric). The cyclomatic complexity is good in most of the methods. It is mostly under 10, but some methods has a complexity higher than 10.  As seen in the other excel document called pirateSpadesGame</w:t>
+      </w:r>
+      <w:r>
+        <w:rPr>
+          <w:rFonts w:eastAsia="Times New Roman" w:cstheme="minorHAnsi"/>
+          <w:sz w:val="24"/>
+          <w:szCs w:val="24"/>
+          <w:lang w:val="en-US" w:eastAsia="da-DK"/>
+        </w:rPr>
+        <w:softHyphen/>
+        <w:t xml:space="preserve">Metrics, which is the XNA part of the project, the maintainability index is a bit lower than pirateSpades as it's here the project is being built and the interface is getting coupled. The cyclomatic complexity of pirateSpadesGame is as pirateSpades good and mostly under 10.  </w:t>
+      </w:r>
+    </w:p>
+    <w:p>
+      <w:pPr>
+        <w:jc w:val="both"/>
         <w:rPr>
           <w:rStyle w:val="Bogenstitel"/>
           <w:sz w:val="28"/>
           <w:lang w:val="en-US"/>
         </w:rPr>
       </w:pPr>
-    </w:p>
-    <w:p>
-      <w:pPr>
-        <w:rPr>
-          <w:rStyle w:val="Bogenstitel"/>
-          <w:sz w:val="28"/>
-        </w:rPr>
-      </w:pPr>
-      <w:r>
-        <w:rPr>
-          <w:rStyle w:val="Bogenstitel"/>
-          <w:sz w:val="28"/>
+      <w:r>
+        <w:rPr>
+          <w:rFonts w:eastAsia="Times New Roman" w:cstheme="minorHAnsi"/>
+          <w:sz w:val="24"/>
+          <w:szCs w:val="24"/>
+          <w:lang w:val="en-US" w:eastAsia="da-DK"/>
+        </w:rPr>
+        <w:t>the requirements has been the same throughout the hole process even though there is one requirement, that haven't been fulfilled and another requirement we should have added (</w:t>
+      </w:r>
+      <w:r>
+        <w:rPr>
+          <w:rFonts w:eastAsia="Times New Roman" w:cstheme="minorHAnsi"/>
+          <w:sz w:val="24"/>
+          <w:szCs w:val="24"/>
+          <w:lang w:val="en-US" w:eastAsia="da-DK"/>
+        </w:rPr>
+        <w:t xml:space="preserve">Check point 8 page </w:t>
+      </w:r>
+      <w:r>
+        <w:rPr>
+          <w:rFonts w:eastAsia="Times New Roman" w:cstheme="minorHAnsi"/>
+          <w:sz w:val="24"/>
+          <w:szCs w:val="24"/>
+          <w:lang w:val="en-US" w:eastAsia="da-DK"/>
+        </w:rPr>
+        <w:t>6</w:t>
+      </w:r>
+      <w:r>
+        <w:rPr>
+          <w:rFonts w:eastAsia="Times New Roman" w:cstheme="minorHAnsi"/>
+          <w:sz w:val="24"/>
+          <w:szCs w:val="24"/>
+          <w:lang w:val="en-US" w:eastAsia="da-DK"/>
+        </w:rPr>
+        <w:t xml:space="preserve">). </w:t>
+      </w:r>
+    </w:p>
+    <w:p>
+      <w:pPr>
+        <w:jc w:val="both"/>
+        <w:rPr>
+          <w:rFonts w:eastAsia="Times New Roman" w:cstheme="minorHAnsi"/>
+          <w:sz w:val="24"/>
+          <w:szCs w:val="24"/>
+          <w:lang w:val="en-US" w:eastAsia="da-DK"/>
+        </w:rPr>
+      </w:pPr>
+    </w:p>
+    <w:p>
+      <w:pPr>
+        <w:rPr>
+          <w:rStyle w:val="Bogenstitel"/>
+          <w:b w:val="0"/>
+          <w:lang w:val="en-US"/>
+        </w:rPr>
+      </w:pPr>
+    </w:p>
+    <w:p>
+      <w:pPr>
+        <w:rPr>
+          <w:rStyle w:val="Bogenstitel"/>
+          <w:sz w:val="28"/>
+          <w:lang w:val="en-US"/>
+        </w:rPr>
+      </w:pPr>
+      <w:r>
+        <w:rPr>
+          <w:rStyle w:val="Bogenstitel"/>
+          <w:sz w:val="28"/>
+          <w:lang w:val="en-US"/>
         </w:rPr>
         <w:t xml:space="preserve">6. </w:t>
       </w:r>
-      <w:proofErr w:type="spellStart"/>
-      <w:r>
-        <w:rPr>
-          <w:rStyle w:val="Bogenstitel"/>
-          <w:sz w:val="28"/>
-        </w:rPr>
-        <w:t>Instructions</w:t>
-      </w:r>
-      <w:proofErr w:type="spellEnd"/>
-      <w:r>
-        <w:rPr>
-          <w:rStyle w:val="Bogenstitel"/>
-          <w:sz w:val="28"/>
-        </w:rPr>
-        <w:t xml:space="preserve"> - </w:t>
-      </w:r>
-      <w:proofErr w:type="spellStart"/>
-      <w:r>
-        <w:rPr>
-          <w:rStyle w:val="Bogenstitel"/>
-          <w:sz w:val="28"/>
-        </w:rPr>
-        <w:t>installing</w:t>
-      </w:r>
-      <w:proofErr w:type="spellEnd"/>
-      <w:r>
-        <w:rPr>
-          <w:rStyle w:val="Bogenstitel"/>
-          <w:sz w:val="28"/>
-        </w:rPr>
-        <w:t xml:space="preserve"> and in game</w:t>
+      <w:r>
+        <w:rPr>
+          <w:rStyle w:val="Bogenstitel"/>
+          <w:sz w:val="28"/>
+          <w:lang w:val="en-US"/>
+        </w:rPr>
+        <w:t>Instructions - installing and in game</w:t>
       </w:r>
     </w:p>
     <w:p>
@@ -2423,7 +2756,6 @@
           <w:u w:val="single"/>
           <w:lang w:val="en-US" w:eastAsia="da-DK"/>
         </w:rPr>
-        <w:lastRenderedPageBreak/>
         <w:t>2. Join a game</w:t>
       </w:r>
     </w:p>
@@ -2472,6 +2804,7 @@
           <w:szCs w:val="24"/>
           <w:lang w:val="en-US" w:eastAsia="da-DK"/>
         </w:rPr>
+        <w:lastRenderedPageBreak/>
         <w:t>- Enter your name and press the 'change' button</w:t>
       </w:r>
     </w:p>
@@ -2859,6 +3192,7 @@
         <w:rPr>
           <w:rStyle w:val="Bogenstitel"/>
           <w:sz w:val="28"/>
+          <w:lang w:val="en-US"/>
         </w:rPr>
         <w:t xml:space="preserve">8. </w:t>
       </w:r>
@@ -2977,16 +3311,7 @@
           <w:szCs w:val="24"/>
           <w:lang w:val="en-US" w:eastAsia="da-DK"/>
         </w:rPr>
-        <w:t xml:space="preserve">One thing we didn't get to implement was safety against cheating. We wrote contracts in the code, but one is able to create a client, start a game with only him in it and crash the </w:t>
-      </w:r>
-      <w:r>
-        <w:rPr>
-          <w:rFonts w:eastAsia="Times New Roman" w:cstheme="minorHAnsi"/>
-          <w:szCs w:val="24"/>
-          <w:lang w:val="en-US" w:eastAsia="da-DK"/>
-        </w:rPr>
-        <w:lastRenderedPageBreak/>
-        <w:t>system, or the dealer is able to give himself the highest spade. This is some improvements</w:t>
+        <w:t>One thing we didn't get to implement was safety against cheating. We wrote contracts in the code, but one is able to create a client, start a game with only him in it and crash the system, or the dealer is able to give himself the highest spade. This is some improvements</w:t>
       </w:r>
       <w:r>
         <w:rPr>
@@ -3021,75 +3346,9 @@
         <w:t xml:space="preserve"> time. </w:t>
       </w:r>
     </w:p>
-    <w:p>
-      <w:pPr>
-        <w:spacing w:after="0" w:line="360" w:lineRule="auto"/>
-        <w:jc w:val="both"/>
-        <w:rPr>
-          <w:rFonts w:eastAsia="Times New Roman" w:cstheme="minorHAnsi"/>
-          <w:sz w:val="24"/>
-          <w:szCs w:val="24"/>
-          <w:lang w:val="en-US" w:eastAsia="da-DK"/>
-        </w:rPr>
-      </w:pPr>
-    </w:p>
-    <w:p>
-      <w:pPr>
-        <w:spacing w:after="0" w:line="360" w:lineRule="auto"/>
-        <w:jc w:val="both"/>
-        <w:rPr>
-          <w:rFonts w:eastAsia="Times New Roman" w:cstheme="minorHAnsi"/>
-          <w:sz w:val="24"/>
-          <w:szCs w:val="24"/>
-          <w:lang w:val="en-US" w:eastAsia="da-DK"/>
-        </w:rPr>
-      </w:pPr>
-    </w:p>
-    <w:p>
-      <w:pPr>
-        <w:spacing w:after="0" w:line="360" w:lineRule="auto"/>
-        <w:jc w:val="both"/>
-        <w:rPr>
-          <w:rFonts w:eastAsia="Times New Roman" w:cstheme="minorHAnsi"/>
-          <w:sz w:val="24"/>
-          <w:szCs w:val="24"/>
-          <w:lang w:val="en-US" w:eastAsia="da-DK"/>
-        </w:rPr>
-      </w:pPr>
-    </w:p>
-    <w:p>
-      <w:pPr>
-        <w:spacing w:after="0" w:line="360" w:lineRule="auto"/>
-        <w:jc w:val="both"/>
-        <w:rPr>
-          <w:rFonts w:eastAsia="Times New Roman" w:cstheme="minorHAnsi"/>
-          <w:sz w:val="24"/>
-          <w:szCs w:val="24"/>
-          <w:lang w:val="en-US" w:eastAsia="da-DK"/>
-        </w:rPr>
-      </w:pPr>
-    </w:p>
-    <w:p>
-      <w:pPr>
-        <w:spacing w:after="0" w:line="240" w:lineRule="auto"/>
-        <w:rPr>
-          <w:rFonts w:eastAsia="Times New Roman" w:cstheme="minorHAnsi"/>
-          <w:sz w:val="24"/>
-          <w:szCs w:val="24"/>
-          <w:lang w:val="en-US" w:eastAsia="da-DK"/>
-        </w:rPr>
-      </w:pPr>
-    </w:p>
-    <w:p>
-      <w:pPr>
-        <w:rPr>
-          <w:rFonts w:cstheme="minorHAnsi"/>
-          <w:lang w:val="en-US"/>
-        </w:rPr>
-      </w:pPr>
-    </w:p>
     <w:sectPr>
-      <w:headerReference w:type="default" r:id="rId11"/>
+      <w:headerReference w:type="default" r:id="rId12"/>
+      <w:footerReference w:type="default" r:id="rId13"/>
       <w:pgSz w:w="11906" w:h="16838"/>
       <w:pgMar w:top="1701" w:right="1134" w:bottom="1701" w:left="1134" w:header="708" w:footer="708" w:gutter="0"/>
       <w:cols w:space="708"/>
@@ -3122,6 +3381,47 @@
     </w:p>
   </w:endnote>
 </w:endnotes>
+</file>
+
+<file path=word/footer1.xml><?xml version="1.0" encoding="utf-8"?>
+<w:ftr xmlns:ve="http://schemas.openxmlformats.org/markup-compatibility/2006" xmlns:o="urn:schemas-microsoft-com:office:office" xmlns:r="http://schemas.openxmlformats.org/officeDocument/2006/relationships" xmlns:m="http://schemas.openxmlformats.org/officeDocument/2006/math" xmlns:v="urn:schemas-microsoft-com:vml" xmlns:wp="http://schemas.openxmlformats.org/drawingml/2006/wordprocessingDrawing" xmlns:w10="urn:schemas-microsoft-com:office:word" xmlns:w="http://schemas.openxmlformats.org/wordprocessingml/2006/main" xmlns:wne="http://schemas.microsoft.com/office/word/2006/wordml">
+  <w:p>
+    <w:pPr>
+      <w:pStyle w:val="Sidefod"/>
+      <w:jc w:val="center"/>
+    </w:pPr>
+    <w:r>
+      <w:t xml:space="preserve">Page </w:t>
+    </w:r>
+    <w:sdt>
+      <w:sdtPr>
+        <w:id w:val="18409746"/>
+        <w:docPartObj>
+          <w:docPartGallery w:val="Page Numbers (Bottom of Page)"/>
+          <w:docPartUnique/>
+        </w:docPartObj>
+      </w:sdtPr>
+      <w:sdtContent>
+        <w:fldSimple w:instr=" PAGE   \* MERGEFORMAT ">
+          <w:r>
+            <w:rPr>
+              <w:noProof/>
+            </w:rPr>
+            <w:t>1</w:t>
+          </w:r>
+        </w:fldSimple>
+        <w:r>
+          <w:t xml:space="preserve"> of 6</w:t>
+        </w:r>
+      </w:sdtContent>
+    </w:sdt>
+  </w:p>
+  <w:p>
+    <w:pPr>
+      <w:pStyle w:val="Sidefod"/>
+    </w:pPr>
+  </w:p>
+</w:ftr>
 </file>
 
 <file path=word/footnotes.xml><?xml version="1.0" encoding="utf-8"?>
@@ -3544,7 +3844,6 @@
     <w:basedOn w:val="Normal"/>
     <w:link w:val="SidefodTegn"/>
     <w:uiPriority w:val="99"/>
-    <w:semiHidden/>
     <w:unhideWhenUsed/>
     <w:rsid w:val="00DF7125"/>
     <w:pPr>
@@ -3560,7 +3859,6 @@
     <w:basedOn w:val="Standardskrifttypeiafsnit"/>
     <w:link w:val="Sidefod"/>
     <w:uiPriority w:val="99"/>
-    <w:semiHidden/>
     <w:rsid w:val="00DF7125"/>
   </w:style>
   <w:style w:type="paragraph" w:styleId="Ingenafstand">
@@ -3573,308 +3871,6 @@
     </w:pPr>
   </w:style>
 </w:styles>
-</file>
-
-<file path=word/glossary/document.xml><?xml version="1.0" encoding="utf-8"?>
-<w:glossaryDocument xmlns:ve="http://schemas.openxmlformats.org/markup-compatibility/2006" xmlns:o="urn:schemas-microsoft-com:office:office" xmlns:r="http://schemas.openxmlformats.org/officeDocument/2006/relationships" xmlns:m="http://schemas.openxmlformats.org/officeDocument/2006/math" xmlns:v="urn:schemas-microsoft-com:vml" xmlns:wp="http://schemas.openxmlformats.org/drawingml/2006/wordprocessingDrawing" xmlns:w10="urn:schemas-microsoft-com:office:word" xmlns:w="http://schemas.openxmlformats.org/wordprocessingml/2006/main" xmlns:wne="http://schemas.microsoft.com/office/word/2006/wordml">
-  <w:docParts/>
-</w:glossaryDocument>
-</file>
-
-<file path=word/glossary/fontTable.xml><?xml version="1.0" encoding="utf-8"?>
-<w:fonts xmlns:r="http://schemas.openxmlformats.org/officeDocument/2006/relationships" xmlns:w="http://schemas.openxmlformats.org/wordprocessingml/2006/main">
-  <w:font w:name="Calibri">
-    <w:panose1 w:val="020F0502020204030204"/>
-    <w:charset w:val="00"/>
-    <w:family w:val="swiss"/>
-    <w:pitch w:val="variable"/>
-    <w:sig w:usb0="E10002FF" w:usb1="4000ACFF" w:usb2="00000009" w:usb3="00000000" w:csb0="0000019F" w:csb1="00000000"/>
-  </w:font>
-  <w:font w:name="Times New Roman">
-    <w:panose1 w:val="02020603050405020304"/>
-    <w:charset w:val="00"/>
-    <w:family w:val="roman"/>
-    <w:pitch w:val="variable"/>
-    <w:sig w:usb0="E0002AFF" w:usb1="C0007841" w:usb2="00000009" w:usb3="00000000" w:csb0="000001FF" w:csb1="00000000"/>
-  </w:font>
-  <w:font w:name="Cambria">
-    <w:panose1 w:val="02040503050406030204"/>
-    <w:charset w:val="00"/>
-    <w:family w:val="roman"/>
-    <w:pitch w:val="variable"/>
-    <w:sig w:usb0="E00002FF" w:usb1="400004FF" w:usb2="00000000" w:usb3="00000000" w:csb0="0000019F" w:csb1="00000000"/>
-  </w:font>
-  <w:font w:name="Tahoma">
-    <w:panose1 w:val="020B0604030504040204"/>
-    <w:charset w:val="00"/>
-    <w:family w:val="swiss"/>
-    <w:pitch w:val="variable"/>
-    <w:sig w:usb0="E1002EFF" w:usb1="C000605B" w:usb2="00000029" w:usb3="00000000" w:csb0="000101FF" w:csb1="00000000"/>
-  </w:font>
-</w:fonts>
-</file>
-
-<file path=word/glossary/settings.xml><?xml version="1.0" encoding="utf-8"?>
-<w:settings xmlns:o="urn:schemas-microsoft-com:office:office" xmlns:r="http://schemas.openxmlformats.org/officeDocument/2006/relationships" xmlns:m="http://schemas.openxmlformats.org/officeDocument/2006/math" xmlns:v="urn:schemas-microsoft-com:vml" xmlns:w10="urn:schemas-microsoft-com:office:word" xmlns:w="http://schemas.openxmlformats.org/wordprocessingml/2006/main" xmlns:sl="http://schemas.openxmlformats.org/schemaLibrary/2006/main">
-  <w:view w:val="normal"/>
-  <w:defaultTabStop w:val="1304"/>
-  <w:hyphenationZone w:val="425"/>
-  <w:characterSpacingControl w:val="doNotCompress"/>
-  <w:compat>
-    <w:useFELayout/>
-  </w:compat>
-  <w:rsids>
-    <w:rsidRoot w:val="00F548A2"/>
-    <w:rsid w:val="008E069D"/>
-    <w:rsid w:val="00F548A2"/>
-  </w:rsids>
-  <m:mathPr>
-    <m:mathFont m:val="Cambria Math"/>
-    <m:brkBin m:val="before"/>
-    <m:brkBinSub m:val="--"/>
-    <m:smallFrac m:val="off"/>
-    <m:dispDef/>
-    <m:lMargin m:val="0"/>
-    <m:rMargin m:val="0"/>
-    <m:defJc m:val="centerGroup"/>
-    <m:wrapIndent m:val="1440"/>
-    <m:intLim m:val="subSup"/>
-    <m:naryLim m:val="undOvr"/>
-  </m:mathPr>
-  <w:themeFontLang w:val="da-DK"/>
-  <w:clrSchemeMapping w:bg1="light1" w:t1="dark1" w:bg2="light2" w:t2="dark2" w:accent1="accent1" w:accent2="accent2" w:accent3="accent3" w:accent4="accent4" w:accent5="accent5" w:accent6="accent6" w:hyperlink="hyperlink" w:followedHyperlink="followedHyperlink"/>
-  <w:decimalSymbol w:val=","/>
-  <w:listSeparator w:val=";"/>
-</w:settings>
-</file>
-
-<file path=word/glossary/styles.xml><?xml version="1.0" encoding="utf-8"?>
-<w:styles xmlns:r="http://schemas.openxmlformats.org/officeDocument/2006/relationships" xmlns:w="http://schemas.openxmlformats.org/wordprocessingml/2006/main">
-  <w:docDefaults>
-    <w:rPrDefault>
-      <w:rPr>
-        <w:rFonts w:asciiTheme="minorHAnsi" w:eastAsiaTheme="minorEastAsia" w:hAnsiTheme="minorHAnsi" w:cstheme="minorBidi"/>
-        <w:sz w:val="22"/>
-        <w:szCs w:val="22"/>
-        <w:lang w:val="da-DK" w:eastAsia="da-DK" w:bidi="ar-SA"/>
-      </w:rPr>
-    </w:rPrDefault>
-    <w:pPrDefault>
-      <w:pPr>
-        <w:spacing w:after="200" w:line="276" w:lineRule="auto"/>
-      </w:pPr>
-    </w:pPrDefault>
-  </w:docDefaults>
-  <w:latentStyles w:defLockedState="0" w:defUIPriority="99" w:defSemiHidden="1" w:defUnhideWhenUsed="1" w:defQFormat="0" w:count="267">
-    <w:lsdException w:name="Normal" w:semiHidden="0" w:uiPriority="0" w:unhideWhenUsed="0" w:qFormat="1"/>
-    <w:lsdException w:name="heading 1" w:semiHidden="0" w:uiPriority="9" w:unhideWhenUsed="0" w:qFormat="1"/>
-    <w:lsdException w:name="heading 2" w:uiPriority="9" w:qFormat="1"/>
-    <w:lsdException w:name="heading 3" w:uiPriority="9" w:qFormat="1"/>
-    <w:lsdException w:name="heading 4" w:uiPriority="9" w:qFormat="1"/>
-    <w:lsdException w:name="heading 5" w:uiPriority="9" w:qFormat="1"/>
-    <w:lsdException w:name="heading 6" w:uiPriority="9" w:qFormat="1"/>
-    <w:lsdException w:name="heading 7" w:uiPriority="9" w:qFormat="1"/>
-    <w:lsdException w:name="heading 8" w:uiPriority="9" w:qFormat="1"/>
-    <w:lsdException w:name="heading 9" w:uiPriority="9" w:qFormat="1"/>
-    <w:lsdException w:name="toc 1" w:uiPriority="39"/>
-    <w:lsdException w:name="toc 2" w:uiPriority="39"/>
-    <w:lsdException w:name="toc 3" w:uiPriority="39"/>
-    <w:lsdException w:name="toc 4" w:uiPriority="39"/>
-    <w:lsdException w:name="toc 5" w:uiPriority="39"/>
-    <w:lsdException w:name="toc 6" w:uiPriority="39"/>
-    <w:lsdException w:name="toc 7" w:uiPriority="39"/>
-    <w:lsdException w:name="toc 8" w:uiPriority="39"/>
-    <w:lsdException w:name="toc 9" w:uiPriority="39"/>
-    <w:lsdException w:name="caption" w:uiPriority="35" w:qFormat="1"/>
-    <w:lsdException w:name="Title" w:semiHidden="0" w:uiPriority="10" w:unhideWhenUsed="0" w:qFormat="1"/>
-    <w:lsdException w:name="Default Paragraph Font" w:uiPriority="1"/>
-    <w:lsdException w:name="Subtitle" w:semiHidden="0" w:uiPriority="11" w:unhideWhenUsed="0" w:qFormat="1"/>
-    <w:lsdException w:name="Strong" w:semiHidden="0" w:uiPriority="22" w:unhideWhenUsed="0" w:qFormat="1"/>
-    <w:lsdException w:name="Emphasis" w:semiHidden="0" w:uiPriority="20" w:unhideWhenUsed="0" w:qFormat="1"/>
-    <w:lsdException w:name="Table Grid" w:semiHidden="0" w:uiPriority="59" w:unhideWhenUsed="0"/>
-    <w:lsdException w:name="Placeholder Text" w:unhideWhenUsed="0"/>
-    <w:lsdException w:name="No Spacing" w:semiHidden="0" w:uiPriority="1" w:unhideWhenUsed="0" w:qFormat="1"/>
-    <w:lsdException w:name="Light Shading" w:semiHidden="0" w:uiPriority="60" w:unhideWhenUsed="0"/>
-    <w:lsdException w:name="Light List" w:semiHidden="0" w:uiPriority="61" w:unhideWhenUsed="0"/>
-    <w:lsdException w:name="Light Grid" w:semiHidden="0" w:uiPriority="62" w:unhideWhenUsed="0"/>
-    <w:lsdException w:name="Medium Shading 1" w:semiHidden="0" w:uiPriority="63" w:unhideWhenUsed="0"/>
-    <w:lsdException w:name="Medium Shading 2" w:semiHidden="0" w:uiPriority="64" w:unhideWhenUsed="0"/>
-    <w:lsdException w:name="Medium List 1" w:semiHidden="0" w:uiPriority="65" w:unhideWhenUsed="0"/>
-    <w:lsdException w:name="Medium List 2" w:semiHidden="0" w:uiPriority="66" w:unhideWhenUsed="0"/>
-    <w:lsdException w:name="Medium Grid 1" w:semiHidden="0" w:uiPriority="67" w:unhideWhenUsed="0"/>
-    <w:lsdException w:name="Medium Grid 2" w:semiHidden="0" w:uiPriority="68" w:unhideWhenUsed="0"/>
-    <w:lsdException w:name="Medium Grid 3" w:semiHidden="0" w:uiPriority="69" w:unhideWhenUsed="0"/>
-    <w:lsdException w:name="Dark List" w:semiHidden="0" w:uiPriority="70" w:unhideWhenUsed="0"/>
-    <w:lsdException w:name="Colorful Shading" w:semiHidden="0" w:uiPriority="71" w:unhideWhenUsed="0"/>
-    <w:lsdException w:name="Colorful List" w:semiHidden="0" w:uiPriority="72" w:unhideWhenUsed="0"/>
-    <w:lsdException w:name="Colorful Grid" w:semiHidden="0" w:uiPriority="73" w:unhideWhenUsed="0"/>
-    <w:lsdException w:name="Light Shading Accent 1" w:semiHidden="0" w:uiPriority="60" w:unhideWhenUsed="0"/>
-    <w:lsdException w:name="Light List Accent 1" w:semiHidden="0" w:uiPriority="61" w:unhideWhenUsed="0"/>
-    <w:lsdException w:name="Light Grid Accent 1" w:semiHidden="0" w:uiPriority="62" w:unhideWhenUsed="0"/>
-    <w:lsdException w:name="Medium Shading 1 Accent 1" w:semiHidden="0" w:uiPriority="63" w:unhideWhenUsed="0"/>
-    <w:lsdException w:name="Medium Shading 2 Accent 1" w:semiHidden="0" w:uiPriority="64" w:unhideWhenUsed="0"/>
-    <w:lsdException w:name="Medium List 1 Accent 1" w:semiHidden="0" w:uiPriority="65" w:unhideWhenUsed="0"/>
-    <w:lsdException w:name="Revision" w:unhideWhenUsed="0"/>
-    <w:lsdException w:name="List Paragraph" w:semiHidden="0" w:uiPriority="34" w:unhideWhenUsed="0" w:qFormat="1"/>
-    <w:lsdException w:name="Quote" w:semiHidden="0" w:uiPriority="29" w:unhideWhenUsed="0" w:qFormat="1"/>
-    <w:lsdException w:name="Intense Quote" w:semiHidden="0" w:uiPriority="30" w:unhideWhenUsed="0" w:qFormat="1"/>
-    <w:lsdException w:name="Medium List 2 Accent 1" w:semiHidden="0" w:uiPriority="66" w:unhideWhenUsed="0"/>
-    <w:lsdException w:name="Medium Grid 1 Accent 1" w:semiHidden="0" w:uiPriority="67" w:unhideWhenUsed="0"/>
-    <w:lsdException w:name="Medium Grid 2 Accent 1" w:semiHidden="0" w:uiPriority="68" w:unhideWhenUsed="0"/>
-    <w:lsdException w:name="Medium Grid 3 Accent 1" w:semiHidden="0" w:uiPriority="69" w:unhideWhenUsed="0"/>
-    <w:lsdException w:name="Dark List Accent 1" w:semiHidden="0" w:uiPriority="70" w:unhideWhenUsed="0"/>
-    <w:lsdException w:name="Colorful Shading Accent 1" w:semiHidden="0" w:uiPriority="71" w:unhideWhenUsed="0"/>
-    <w:lsdException w:name="Colorful List Accent 1" w:semiHidden="0" w:uiPriority="72" w:unhideWhenUsed="0"/>
-    <w:lsdException w:name="Colorful Grid Accent 1" w:semiHidden="0" w:uiPriority="73" w:unhideWhenUsed="0"/>
-    <w:lsdException w:name="Light Shading Accent 2" w:semiHidden="0" w:uiPriority="60" w:unhideWhenUsed="0"/>
-    <w:lsdException w:name="Light List Accent 2" w:semiHidden="0" w:uiPriority="61" w:unhideWhenUsed="0"/>
-    <w:lsdException w:name="Light Grid Accent 2" w:semiHidden="0" w:uiPriority="62" w:unhideWhenUsed="0"/>
-    <w:lsdException w:name="Medium Shading 1 Accent 2" w:semiHidden="0" w:uiPriority="63" w:unhideWhenUsed="0"/>
-    <w:lsdException w:name="Medium Shading 2 Accent 2" w:semiHidden="0" w:uiPriority="64" w:unhideWhenUsed="0"/>
-    <w:lsdException w:name="Medium List 1 Accent 2" w:semiHidden="0" w:uiPriority="65" w:unhideWhenUsed="0"/>
-    <w:lsdException w:name="Medium List 2 Accent 2" w:semiHidden="0" w:uiPriority="66" w:unhideWhenUsed="0"/>
-    <w:lsdException w:name="Medium Grid 1 Accent 2" w:semiHidden="0" w:uiPriority="67" w:unhideWhenUsed="0"/>
-    <w:lsdException w:name="Medium Grid 2 Accent 2" w:semiHidden="0" w:uiPriority="68" w:unhideWhenUsed="0"/>
-    <w:lsdException w:name="Medium Grid 3 Accent 2" w:semiHidden="0" w:uiPriority="69" w:unhideWhenUsed="0"/>
-    <w:lsdException w:name="Dark List Accent 2" w:semiHidden="0" w:uiPriority="70" w:unhideWhenUsed="0"/>
-    <w:lsdException w:name="Colorful Shading Accent 2" w:semiHidden="0" w:uiPriority="71" w:unhideWhenUsed="0"/>
-    <w:lsdException w:name="Colorful List Accent 2" w:semiHidden="0" w:uiPriority="72" w:unhideWhenUsed="0"/>
-    <w:lsdException w:name="Colorful Grid Accent 2" w:semiHidden="0" w:uiPriority="73" w:unhideWhenUsed="0"/>
-    <w:lsdException w:name="Light Shading Accent 3" w:semiHidden="0" w:uiPriority="60" w:unhideWhenUsed="0"/>
-    <w:lsdException w:name="Light List Accent 3" w:semiHidden="0" w:uiPriority="61" w:unhideWhenUsed="0"/>
-    <w:lsdException w:name="Light Grid Accent 3" w:semiHidden="0" w:uiPriority="62" w:unhideWhenUsed="0"/>
-    <w:lsdException w:name="Medium Shading 1 Accent 3" w:semiHidden="0" w:uiPriority="63" w:unhideWhenUsed="0"/>
-    <w:lsdException w:name="Medium Shading 2 Accent 3" w:semiHidden="0" w:uiPriority="64" w:unhideWhenUsed="0"/>
-    <w:lsdException w:name="Medium List 1 Accent 3" w:semiHidden="0" w:uiPriority="65" w:unhideWhenUsed="0"/>
-    <w:lsdException w:name="Medium List 2 Accent 3" w:semiHidden="0" w:uiPriority="66" w:unhideWhenUsed="0"/>
-    <w:lsdException w:name="Medium Grid 1 Accent 3" w:semiHidden="0" w:uiPriority="67" w:unhideWhenUsed="0"/>
-    <w:lsdException w:name="Medium Grid 2 Accent 3" w:semiHidden="0" w:uiPriority="68" w:unhideWhenUsed="0"/>
-    <w:lsdException w:name="Medium Grid 3 Accent 3" w:semiHidden="0" w:uiPriority="69" w:unhideWhenUsed="0"/>
-    <w:lsdException w:name="Dark List Accent 3" w:semiHidden="0" w:uiPriority="70" w:unhideWhenUsed="0"/>
-    <w:lsdException w:name="Colorful Shading Accent 3" w:semiHidden="0" w:uiPriority="71" w:unhideWhenUsed="0"/>
-    <w:lsdException w:name="Colorful List Accent 3" w:semiHidden="0" w:uiPriority="72" w:unhideWhenUsed="0"/>
-    <w:lsdException w:name="Colorful Grid Accent 3" w:semiHidden="0" w:uiPriority="73" w:unhideWhenUsed="0"/>
-    <w:lsdException w:name="Light Shading Accent 4" w:semiHidden="0" w:uiPriority="60" w:unhideWhenUsed="0"/>
-    <w:lsdException w:name="Light List Accent 4" w:semiHidden="0" w:uiPriority="61" w:unhideWhenUsed="0"/>
-    <w:lsdException w:name="Light Grid Accent 4" w:semiHidden="0" w:uiPriority="62" w:unhideWhenUsed="0"/>
-    <w:lsdException w:name="Medium Shading 1 Accent 4" w:semiHidden="0" w:uiPriority="63" w:unhideWhenUsed="0"/>
-    <w:lsdException w:name="Medium Shading 2 Accent 4" w:semiHidden="0" w:uiPriority="64" w:unhideWhenUsed="0"/>
-    <w:lsdException w:name="Medium List 1 Accent 4" w:semiHidden="0" w:uiPriority="65" w:unhideWhenUsed="0"/>
-    <w:lsdException w:name="Medium List 2 Accent 4" w:semiHidden="0" w:uiPriority="66" w:unhideWhenUsed="0"/>
-    <w:lsdException w:name="Medium Grid 1 Accent 4" w:semiHidden="0" w:uiPriority="67" w:unhideWhenUsed="0"/>
-    <w:lsdException w:name="Medium Grid 2 Accent 4" w:semiHidden="0" w:uiPriority="68" w:unhideWhenUsed="0"/>
-    <w:lsdException w:name="Medium Grid 3 Accent 4" w:semiHidden="0" w:uiPriority="69" w:unhideWhenUsed="0"/>
-    <w:lsdException w:name="Dark List Accent 4" w:semiHidden="0" w:uiPriority="70" w:unhideWhenUsed="0"/>
-    <w:lsdException w:name="Colorful Shading Accent 4" w:semiHidden="0" w:uiPriority="71" w:unhideWhenUsed="0"/>
-    <w:lsdException w:name="Colorful List Accent 4" w:semiHidden="0" w:uiPriority="72" w:unhideWhenUsed="0"/>
-    <w:lsdException w:name="Colorful Grid Accent 4" w:semiHidden="0" w:uiPriority="73" w:unhideWhenUsed="0"/>
-    <w:lsdException w:name="Light Shading Accent 5" w:semiHidden="0" w:uiPriority="60" w:unhideWhenUsed="0"/>
-    <w:lsdException w:name="Light List Accent 5" w:semiHidden="0" w:uiPriority="61" w:unhideWhenUsed="0"/>
-    <w:lsdException w:name="Light Grid Accent 5" w:semiHidden="0" w:uiPriority="62" w:unhideWhenUsed="0"/>
-    <w:lsdException w:name="Medium Shading 1 Accent 5" w:semiHidden="0" w:uiPriority="63" w:unhideWhenUsed="0"/>
-    <w:lsdException w:name="Medium Shading 2 Accent 5" w:semiHidden="0" w:uiPriority="64" w:unhideWhenUsed="0"/>
-    <w:lsdException w:name="Medium List 1 Accent 5" w:semiHidden="0" w:uiPriority="65" w:unhideWhenUsed="0"/>
-    <w:lsdException w:name="Medium List 2 Accent 5" w:semiHidden="0" w:uiPriority="66" w:unhideWhenUsed="0"/>
-    <w:lsdException w:name="Medium Grid 1 Accent 5" w:semiHidden="0" w:uiPriority="67" w:unhideWhenUsed="0"/>
-    <w:lsdException w:name="Medium Grid 2 Accent 5" w:semiHidden="0" w:uiPriority="68" w:unhideWhenUsed="0"/>
-    <w:lsdException w:name="Medium Grid 3 Accent 5" w:semiHidden="0" w:uiPriority="69" w:unhideWhenUsed="0"/>
-    <w:lsdException w:name="Dark List Accent 5" w:semiHidden="0" w:uiPriority="70" w:unhideWhenUsed="0"/>
-    <w:lsdException w:name="Colorful Shading Accent 5" w:semiHidden="0" w:uiPriority="71" w:unhideWhenUsed="0"/>
-    <w:lsdException w:name="Colorful List Accent 5" w:semiHidden="0" w:uiPriority="72" w:unhideWhenUsed="0"/>
-    <w:lsdException w:name="Colorful Grid Accent 5" w:semiHidden="0" w:uiPriority="73" w:unhideWhenUsed="0"/>
-    <w:lsdException w:name="Light Shading Accent 6" w:semiHidden="0" w:uiPriority="60" w:unhideWhenUsed="0"/>
-    <w:lsdException w:name="Light List Accent 6" w:semiHidden="0" w:uiPriority="61" w:unhideWhenUsed="0"/>
-    <w:lsdException w:name="Light Grid Accent 6" w:semiHidden="0" w:uiPriority="62" w:unhideWhenUsed="0"/>
-    <w:lsdException w:name="Medium Shading 1 Accent 6" w:semiHidden="0" w:uiPriority="63" w:unhideWhenUsed="0"/>
-    <w:lsdException w:name="Medium Shading 2 Accent 6" w:semiHidden="0" w:uiPriority="64" w:unhideWhenUsed="0"/>
-    <w:lsdException w:name="Medium List 1 Accent 6" w:semiHidden="0" w:uiPriority="65" w:unhideWhenUsed="0"/>
-    <w:lsdException w:name="Medium List 2 Accent 6" w:semiHidden="0" w:uiPriority="66" w:unhideWhenUsed="0"/>
-    <w:lsdException w:name="Medium Grid 1 Accent 6" w:semiHidden="0" w:uiPriority="67" w:unhideWhenUsed="0"/>
-    <w:lsdException w:name="Medium Grid 2 Accent 6" w:semiHidden="0" w:uiPriority="68" w:unhideWhenUsed="0"/>
-    <w:lsdException w:name="Medium Grid 3 Accent 6" w:semiHidden="0" w:uiPriority="69" w:unhideWhenUsed="0"/>
-    <w:lsdException w:name="Dark List Accent 6" w:semiHidden="0" w:uiPriority="70" w:unhideWhenUsed="0"/>
-    <w:lsdException w:name="Colorful Shading Accent 6" w:semiHidden="0" w:uiPriority="71" w:unhideWhenUsed="0"/>
-    <w:lsdException w:name="Colorful List Accent 6" w:semiHidden="0" w:uiPriority="72" w:unhideWhenUsed="0"/>
-    <w:lsdException w:name="Colorful Grid Accent 6" w:semiHidden="0" w:uiPriority="73" w:unhideWhenUsed="0"/>
-    <w:lsdException w:name="Subtle Emphasis" w:semiHidden="0" w:uiPriority="19" w:unhideWhenUsed="0" w:qFormat="1"/>
-    <w:lsdException w:name="Intense Emphasis" w:semiHidden="0" w:uiPriority="21" w:unhideWhenUsed="0" w:qFormat="1"/>
-    <w:lsdException w:name="Subtle Reference" w:semiHidden="0" w:uiPriority="31" w:unhideWhenUsed="0" w:qFormat="1"/>
-    <w:lsdException w:name="Intense Reference" w:semiHidden="0" w:uiPriority="32" w:unhideWhenUsed="0" w:qFormat="1"/>
-    <w:lsdException w:name="Book Title" w:semiHidden="0" w:uiPriority="33" w:unhideWhenUsed="0" w:qFormat="1"/>
-    <w:lsdException w:name="Bibliography" w:uiPriority="37"/>
-    <w:lsdException w:name="TOC Heading" w:uiPriority="39" w:qFormat="1"/>
-  </w:latentStyles>
-  <w:style w:type="paragraph" w:default="1" w:styleId="Normal">
-    <w:name w:val="Normal"/>
-    <w:qFormat/>
-  </w:style>
-  <w:style w:type="character" w:default="1" w:styleId="Standardskrifttypeiafsnit">
-    <w:name w:val="Default Paragraph Font"/>
-    <w:uiPriority w:val="1"/>
-    <w:semiHidden/>
-    <w:unhideWhenUsed/>
-  </w:style>
-  <w:style w:type="table" w:default="1" w:styleId="Tabel-Normal">
-    <w:name w:val="Normal Table"/>
-    <w:uiPriority w:val="99"/>
-    <w:semiHidden/>
-    <w:unhideWhenUsed/>
-    <w:qFormat/>
-    <w:tblPr>
-      <w:tblInd w:w="0" w:type="dxa"/>
-      <w:tblCellMar>
-        <w:top w:w="0" w:type="dxa"/>
-        <w:left w:w="108" w:type="dxa"/>
-        <w:bottom w:w="0" w:type="dxa"/>
-        <w:right w:w="108" w:type="dxa"/>
-      </w:tblCellMar>
-    </w:tblPr>
-  </w:style>
-  <w:style w:type="numbering" w:default="1" w:styleId="Ingenoversigt">
-    <w:name w:val="No List"/>
-    <w:uiPriority w:val="99"/>
-    <w:semiHidden/>
-    <w:unhideWhenUsed/>
-  </w:style>
-  <w:style w:type="paragraph" w:customStyle="1" w:styleId="83B907AB222F47BBA7E2F61D1BC26358">
-    <w:name w:val="83B907AB222F47BBA7E2F61D1BC26358"/>
-    <w:rsid w:val="00F548A2"/>
-  </w:style>
-  <w:style w:type="paragraph" w:customStyle="1" w:styleId="C618023D723C48BC89484C2A24CE1F67">
-    <w:name w:val="C618023D723C48BC89484C2A24CE1F67"/>
-    <w:rsid w:val="00F548A2"/>
-  </w:style>
-  <w:style w:type="paragraph" w:customStyle="1" w:styleId="75803A1DFB154A239CA00CBD377B8418">
-    <w:name w:val="75803A1DFB154A239CA00CBD377B8418"/>
-    <w:rsid w:val="00F548A2"/>
-  </w:style>
-  <w:style w:type="paragraph" w:customStyle="1" w:styleId="BD603680AAF947D7A1919027B813A9C0">
-    <w:name w:val="BD603680AAF947D7A1919027B813A9C0"/>
-    <w:rsid w:val="00F548A2"/>
-  </w:style>
-  <w:style w:type="paragraph" w:customStyle="1" w:styleId="F738F01F1E1E409CBCE9E38A3CA080F9">
-    <w:name w:val="F738F01F1E1E409CBCE9E38A3CA080F9"/>
-    <w:rsid w:val="00F548A2"/>
-  </w:style>
-  <w:style w:type="paragraph" w:customStyle="1" w:styleId="E2B0B140C55944B5BAC073FBF907D1E8">
-    <w:name w:val="E2B0B140C55944B5BAC073FBF907D1E8"/>
-    <w:rsid w:val="00F548A2"/>
-  </w:style>
-  <w:style w:type="paragraph" w:customStyle="1" w:styleId="09DA56525CDE4CBCA1358837AC754216">
-    <w:name w:val="09DA56525CDE4CBCA1358837AC754216"/>
-    <w:rsid w:val="00F548A2"/>
-  </w:style>
-  <w:style w:type="paragraph" w:customStyle="1" w:styleId="3A60F0CDAA234952A0B74A78028447E8">
-    <w:name w:val="3A60F0CDAA234952A0B74A78028447E8"/>
-    <w:rsid w:val="00F548A2"/>
-  </w:style>
-</w:styles>
-</file>
-
-<file path=word/glossary/webSettings.xml><?xml version="1.0" encoding="utf-8"?>
-<w:webSettings xmlns:r="http://schemas.openxmlformats.org/officeDocument/2006/relationships" xmlns:w="http://schemas.openxmlformats.org/wordprocessingml/2006/main">
-  <w:optimizeForBrowser/>
-</w:webSettings>
 </file>
 
 <file path=word/theme/theme1.xml><?xml version="1.0" encoding="utf-8"?>
@@ -4165,7 +4161,7 @@
 </file>
 
 <file path=customXml/itemProps1.xml><?xml version="1.0" encoding="utf-8"?>
-<ds:datastoreItem xmlns:ds="http://schemas.openxmlformats.org/officeDocument/2006/customXml" ds:itemID="{DF1A3A20-3170-4B31-B97C-FCCF3547EA5B}">
+<ds:datastoreItem xmlns:ds="http://schemas.openxmlformats.org/officeDocument/2006/customXml" ds:itemID="{3282C30E-5E94-4860-9E08-0F379EF022DD}">
   <ds:schemaRefs>
     <ds:schemaRef ds:uri="http://schemas.openxmlformats.org/officeDocument/2006/bibliography"/>
   </ds:schemaRefs>

--- a/Readme.docx
+++ b/Readme.docx
@@ -15,6 +15,7 @@
           <w:color w:val="auto"/>
           <w:sz w:val="36"/>
           <w:szCs w:val="22"/>
+          <w:lang w:val="en-US"/>
         </w:rPr>
       </w:pPr>
       <w:r>
@@ -25,22 +26,18 @@
           <w:color w:val="auto"/>
           <w:sz w:val="36"/>
           <w:szCs w:val="22"/>
-        </w:rPr>
-        <w:t xml:space="preserve">PIRATE SPADES </w:t>
-      </w:r>
-      <w:r>
-        <w:rPr>
-          <w:rFonts w:asciiTheme="minorHAnsi" w:eastAsiaTheme="minorHAnsi" w:hAnsiTheme="minorHAnsi" w:cstheme="minorHAnsi"/>
-          <w:b w:val="0"/>
-          <w:bCs w:val="0"/>
-          <w:color w:val="auto"/>
-          <w:sz w:val="36"/>
-          <w:szCs w:val="22"/>
-        </w:rPr>
-        <w:t>README</w:t>
-      </w:r>
-    </w:p>
-    <w:p/>
+          <w:lang w:val="en-US"/>
+        </w:rPr>
+        <w:t>PIRATE SPADES README</w:t>
+      </w:r>
+    </w:p>
+    <w:p>
+      <w:pPr>
+        <w:rPr>
+          <w:lang w:val="en-US"/>
+        </w:rPr>
+      </w:pPr>
+    </w:p>
     <w:sdt>
       <w:sdtPr>
         <w:rPr>
@@ -3279,7 +3276,23 @@
           <w:szCs w:val="24"/>
           <w:lang w:val="en-US" w:eastAsia="da-DK"/>
         </w:rPr>
-        <w:t xml:space="preserve"> generated unit tests and handwritten unit tests which covers ___ % of t</w:t>
+        <w:t xml:space="preserve"> generated unit tests and handwritten unit tests which covers </w:t>
+      </w:r>
+      <w:r>
+        <w:rPr>
+          <w:rFonts w:eastAsia="Times New Roman" w:cstheme="minorHAnsi"/>
+          <w:szCs w:val="24"/>
+          <w:lang w:val="en-US" w:eastAsia="da-DK"/>
+        </w:rPr>
+        <w:t>81</w:t>
+      </w:r>
+      <w:r>
+        <w:rPr>
+          <w:rFonts w:eastAsia="Times New Roman" w:cstheme="minorHAnsi"/>
+          <w:szCs w:val="24"/>
+          <w:lang w:val="en-US" w:eastAsia="da-DK"/>
+        </w:rPr>
+        <w:t xml:space="preserve"> % of t</w:t>
       </w:r>
       <w:r>
         <w:rPr>
@@ -3407,7 +3420,7 @@
             <w:rPr>
               <w:noProof/>
             </w:rPr>
-            <w:t>1</w:t>
+            <w:t>6</w:t>
           </w:r>
         </w:fldSimple>
         <w:r>
@@ -4161,7 +4174,7 @@
 </file>
 
 <file path=customXml/itemProps1.xml><?xml version="1.0" encoding="utf-8"?>
-<ds:datastoreItem xmlns:ds="http://schemas.openxmlformats.org/officeDocument/2006/customXml" ds:itemID="{3282C30E-5E94-4860-9E08-0F379EF022DD}">
+<ds:datastoreItem xmlns:ds="http://schemas.openxmlformats.org/officeDocument/2006/customXml" ds:itemID="{4BD86D25-861D-4D9B-81E1-105EBCA6F570}">
   <ds:schemaRefs>
     <ds:schemaRef ds:uri="http://schemas.openxmlformats.org/officeDocument/2006/bibliography"/>
   </ds:schemaRefs>

--- a/Readme.docx
+++ b/Readme.docx
@@ -3300,7 +3300,23 @@
           <w:szCs w:val="24"/>
           <w:lang w:val="en-US" w:eastAsia="da-DK"/>
         </w:rPr>
-        <w:t>he system. The XNA part of the system is validated by playing the game and che</w:t>
+        <w:t>he system.</w:t>
+      </w:r>
+      <w:r>
+        <w:rPr>
+          <w:rFonts w:eastAsia="Times New Roman" w:cstheme="minorHAnsi"/>
+          <w:szCs w:val="24"/>
+          <w:lang w:val="en-US" w:eastAsia="da-DK"/>
+        </w:rPr>
+        <w:t xml:space="preserve"> The coverage rapport is be to found at .</w:t>
+      </w:r>
+      <w:r>
+        <w:rPr>
+          <w:rFonts w:eastAsia="Times New Roman" w:cstheme="minorHAnsi"/>
+          <w:szCs w:val="24"/>
+          <w:lang w:val="en-US" w:eastAsia="da-DK"/>
+        </w:rPr>
+        <w:t xml:space="preserve"> The XNA part of the system is validated by playing the game and che</w:t>
       </w:r>
       <w:r>
         <w:rPr>
@@ -4174,7 +4190,7 @@
 </file>
 
 <file path=customXml/itemProps1.xml><?xml version="1.0" encoding="utf-8"?>
-<ds:datastoreItem xmlns:ds="http://schemas.openxmlformats.org/officeDocument/2006/customXml" ds:itemID="{4BD86D25-861D-4D9B-81E1-105EBCA6F570}">
+<ds:datastoreItem xmlns:ds="http://schemas.openxmlformats.org/officeDocument/2006/customXml" ds:itemID="{2C34BA81-B08A-4DA8-A1AF-676188DA776E}">
   <ds:schemaRefs>
     <ds:schemaRef ds:uri="http://schemas.openxmlformats.org/officeDocument/2006/bibliography"/>
   </ds:schemaRefs>
